--- a/fuentes/contenidos/grado10/guion01/CS_10_01_CO_REC40.docx
+++ b/fuentes/contenidos/grado10/guion01/CS_10_01_CO_REC40.docx
@@ -302,46 +302,30 @@
           <w:szCs w:val="18"/>
           <w:lang w:val="es-ES_tradnl"/>
         </w:rPr>
-        <w:t>Este ejercicio</w:t>
-      </w:r>
-      <w:r>
-        <w:rPr>
-          <w:rFonts w:ascii="Arial" w:hAnsi="Arial" w:cs="Arial"/>
-          <w:sz w:val="18"/>
-          <w:szCs w:val="18"/>
-          <w:lang w:val="es-ES_tradnl"/>
-        </w:rPr>
-        <w:t xml:space="preserve"> les</w:t>
-      </w:r>
-      <w:r>
-        <w:rPr>
-          <w:rFonts w:ascii="Arial" w:hAnsi="Arial" w:cs="Arial"/>
-          <w:sz w:val="18"/>
-          <w:szCs w:val="18"/>
-          <w:lang w:val="es-ES_tradnl"/>
-        </w:rPr>
-        <w:t xml:space="preserve"> permite a los estudiantes relacionar las palabras o textos con la imagen que corresponda.</w:t>
-      </w:r>
-    </w:p>
-    <w:p>
-      <w:pPr>
-        <w:rPr>
-          <w:rFonts w:ascii="Arial" w:hAnsi="Arial" w:cs="Arial"/>
-          <w:sz w:val="18"/>
-          <w:szCs w:val="18"/>
-          <w:lang w:val="es-ES_tradnl"/>
-        </w:rPr>
-      </w:pPr>
-    </w:p>
-    <w:p>
-      <w:pPr>
-        <w:rPr>
-          <w:rFonts w:ascii="Arial" w:hAnsi="Arial"/>
-          <w:sz w:val="18"/>
-          <w:szCs w:val="18"/>
-          <w:lang w:val="es-ES_tradnl"/>
-        </w:rPr>
-      </w:pPr>
+        <w:t>Este ejercicio les permite a los estudiantes relacionar las palabras o textos con la imagen que corresponda.</w:t>
+      </w:r>
+    </w:p>
+    <w:p>
+      <w:pPr>
+        <w:rPr>
+          <w:rFonts w:ascii="Arial" w:hAnsi="Arial" w:cs="Arial"/>
+          <w:sz w:val="18"/>
+          <w:szCs w:val="18"/>
+          <w:lang w:val="es-ES_tradnl"/>
+        </w:rPr>
+      </w:pPr>
+    </w:p>
+    <w:p>
+      <w:pPr>
+        <w:rPr>
+          <w:rFonts w:ascii="Arial" w:hAnsi="Arial"/>
+          <w:sz w:val="18"/>
+          <w:szCs w:val="18"/>
+          <w:lang w:val="es-ES_tradnl"/>
+        </w:rPr>
+      </w:pPr>
+      <w:bookmarkStart w:id="0" w:name="_GoBack"/>
+      <w:bookmarkEnd w:id="0"/>
       <w:r>
         <w:rPr>
           <w:rFonts w:ascii="Arial" w:hAnsi="Arial"/>
@@ -382,25 +366,14 @@
           <w:lang w:val="es-ES_tradnl"/>
         </w:rPr>
       </w:pPr>
-      <w:proofErr w:type="spellStart"/>
-      <w:r>
-        <w:rPr>
-          <w:rFonts w:ascii="Arial" w:hAnsi="Arial" w:cs="Arial"/>
-          <w:sz w:val="18"/>
-          <w:szCs w:val="18"/>
-          <w:lang w:val="es-ES_tradnl"/>
-        </w:rPr>
-        <w:t>Napal</w:t>
-      </w:r>
-      <w:proofErr w:type="spellEnd"/>
-      <w:r>
-        <w:rPr>
-          <w:rFonts w:ascii="Arial" w:hAnsi="Arial" w:cs="Arial"/>
-          <w:sz w:val="18"/>
-          <w:szCs w:val="18"/>
-          <w:lang w:val="es-ES_tradnl"/>
-        </w:rPr>
-        <w:t>, islamismo radical, muyahidines, revolución cultural china</w:t>
+      <w:r>
+        <w:rPr>
+          <w:rFonts w:ascii="Arial" w:hAnsi="Arial" w:cs="Arial"/>
+          <w:sz w:val="18"/>
+          <w:szCs w:val="18"/>
+          <w:lang w:val="es-ES_tradnl"/>
+        </w:rPr>
+        <w:t>Napal, islamismo radical, muyahidines, revolución cultural china</w:t>
       </w:r>
     </w:p>
     <w:p>
@@ -2583,15 +2556,15 @@
           <w:rFonts w:ascii="Arial" w:hAnsi="Arial" w:cs="Arial"/>
           <w:sz w:val="18"/>
           <w:szCs w:val="18"/>
-          <w:lang w:val="pt-BR"/>
-        </w:rPr>
-      </w:pPr>
-      <w:r>
-        <w:rPr>
-          <w:rFonts w:ascii="Arial" w:hAnsi="Arial" w:cs="Arial"/>
-          <w:sz w:val="18"/>
-          <w:szCs w:val="18"/>
-          <w:lang w:val="pt-BR"/>
+          <w:lang w:val="es-CO"/>
+        </w:rPr>
+      </w:pPr>
+      <w:r>
+        <w:rPr>
+          <w:rFonts w:ascii="Arial" w:hAnsi="Arial" w:cs="Arial"/>
+          <w:sz w:val="18"/>
+          <w:szCs w:val="18"/>
+          <w:lang w:val="es-CO"/>
         </w:rPr>
         <w:t>N</w:t>
       </w:r>
@@ -2602,7 +2575,7 @@
           <w:rFonts w:ascii="Arial" w:hAnsi="Arial" w:cs="Arial"/>
           <w:sz w:val="18"/>
           <w:szCs w:val="18"/>
-          <w:lang w:val="pt-BR"/>
+          <w:lang w:val="es-CO"/>
         </w:rPr>
       </w:pPr>
     </w:p>
@@ -2624,9 +2597,8 @@
           <w:szCs w:val="16"/>
           <w:lang w:val="es-ES_tradnl"/>
         </w:rPr>
-        <w:t xml:space="preserve">MÍN. </w:t>
-      </w:r>
-      <w:proofErr w:type="gramStart"/>
+        <w:t>MÍN. 2  MÁX. 6</w:t>
+      </w:r>
       <w:r>
         <w:rPr>
           <w:rFonts w:ascii="Arial" w:hAnsi="Arial"/>
@@ -2635,9 +2607,8 @@
           <w:szCs w:val="16"/>
           <w:lang w:val="es-ES_tradnl"/>
         </w:rPr>
-        <w:t>2  MÁX</w:t>
-      </w:r>
-      <w:proofErr w:type="gramEnd"/>
+        <w:t xml:space="preserve">. MATCH: </w:t>
+      </w:r>
       <w:r>
         <w:rPr>
           <w:rFonts w:ascii="Arial" w:hAnsi="Arial"/>
@@ -2646,7 +2617,7 @@
           <w:szCs w:val="16"/>
           <w:lang w:val="es-ES_tradnl"/>
         </w:rPr>
-        <w:t>. 6</w:t>
+        <w:t>IMAGEN</w:t>
       </w:r>
       <w:r>
         <w:rPr>
@@ -2656,7 +2627,7 @@
           <w:szCs w:val="16"/>
           <w:lang w:val="es-ES_tradnl"/>
         </w:rPr>
-        <w:t xml:space="preserve">. MATCH: </w:t>
+        <w:t xml:space="preserve"> A </w:t>
       </w:r>
       <w:r>
         <w:rPr>
@@ -2666,26 +2637,6 @@
           <w:szCs w:val="16"/>
           <w:lang w:val="es-ES_tradnl"/>
         </w:rPr>
-        <w:t>IMAGEN</w:t>
-      </w:r>
-      <w:r>
-        <w:rPr>
-          <w:rFonts w:ascii="Arial" w:hAnsi="Arial"/>
-          <w:color w:val="0000FF"/>
-          <w:sz w:val="16"/>
-          <w:szCs w:val="16"/>
-          <w:lang w:val="es-ES_tradnl"/>
-        </w:rPr>
-        <w:t xml:space="preserve"> A </w:t>
-      </w:r>
-      <w:r>
-        <w:rPr>
-          <w:rFonts w:ascii="Arial" w:hAnsi="Arial"/>
-          <w:color w:val="0000FF"/>
-          <w:sz w:val="16"/>
-          <w:szCs w:val="16"/>
-          <w:lang w:val="es-ES_tradnl"/>
-        </w:rPr>
         <w:t>TEXTO.</w:t>
       </w:r>
     </w:p>
@@ -2839,29 +2790,7 @@
           <w:highlight w:val="yellow"/>
           <w:lang w:val="es-ES_tradnl"/>
         </w:rPr>
-        <w:t xml:space="preserve">Nombre de archivo </w:t>
-      </w:r>
-      <w:proofErr w:type="spellStart"/>
-      <w:r>
-        <w:rPr>
-          <w:rFonts w:ascii="Arial" w:hAnsi="Arial" w:cs="Arial"/>
-          <w:sz w:val="18"/>
-          <w:szCs w:val="18"/>
-          <w:highlight w:val="yellow"/>
-          <w:lang w:val="es-ES_tradnl"/>
-        </w:rPr>
-        <w:t>Shutterstock</w:t>
-      </w:r>
-      <w:proofErr w:type="spellEnd"/>
-      <w:r>
-        <w:rPr>
-          <w:rFonts w:ascii="Arial" w:hAnsi="Arial" w:cs="Arial"/>
-          <w:sz w:val="18"/>
-          <w:szCs w:val="18"/>
-          <w:highlight w:val="yellow"/>
-          <w:lang w:val="es-ES_tradnl"/>
-        </w:rPr>
-        <w:t xml:space="preserve"> o descripción de ilustración a crear</w:t>
+        <w:t>Nombre de archivo Shutterstock o descripción de ilustración a crear</w:t>
       </w:r>
     </w:p>
     <w:p>
@@ -3296,29 +3225,7 @@
           <w:highlight w:val="yellow"/>
           <w:lang w:val="es-ES_tradnl"/>
         </w:rPr>
-        <w:t xml:space="preserve">Nombre de archivo </w:t>
-      </w:r>
-      <w:proofErr w:type="spellStart"/>
-      <w:r>
-        <w:rPr>
-          <w:rFonts w:ascii="Arial" w:hAnsi="Arial" w:cs="Arial"/>
-          <w:sz w:val="18"/>
-          <w:szCs w:val="18"/>
-          <w:highlight w:val="yellow"/>
-          <w:lang w:val="es-ES_tradnl"/>
-        </w:rPr>
-        <w:t>Shutterstock</w:t>
-      </w:r>
-      <w:proofErr w:type="spellEnd"/>
-      <w:r>
-        <w:rPr>
-          <w:rFonts w:ascii="Arial" w:hAnsi="Arial" w:cs="Arial"/>
-          <w:sz w:val="18"/>
-          <w:szCs w:val="18"/>
-          <w:highlight w:val="yellow"/>
-          <w:lang w:val="es-ES_tradnl"/>
-        </w:rPr>
-        <w:t xml:space="preserve"> o descripción de ilustración a crear</w:t>
+        <w:t>Nombre de archivo Shutterstock o descripción de ilustración a crear</w:t>
       </w:r>
     </w:p>
     <w:p>
@@ -3754,29 +3661,7 @@
           <w:highlight w:val="yellow"/>
           <w:lang w:val="es-ES_tradnl"/>
         </w:rPr>
-        <w:t xml:space="preserve">Nombre de archivo </w:t>
-      </w:r>
-      <w:proofErr w:type="spellStart"/>
-      <w:r>
-        <w:rPr>
-          <w:rFonts w:ascii="Arial" w:hAnsi="Arial" w:cs="Arial"/>
-          <w:sz w:val="18"/>
-          <w:szCs w:val="18"/>
-          <w:highlight w:val="yellow"/>
-          <w:lang w:val="es-ES_tradnl"/>
-        </w:rPr>
-        <w:t>Shutterstock</w:t>
-      </w:r>
-      <w:proofErr w:type="spellEnd"/>
-      <w:r>
-        <w:rPr>
-          <w:rFonts w:ascii="Arial" w:hAnsi="Arial" w:cs="Arial"/>
-          <w:sz w:val="18"/>
-          <w:szCs w:val="18"/>
-          <w:highlight w:val="yellow"/>
-          <w:lang w:val="es-ES_tradnl"/>
-        </w:rPr>
-        <w:t xml:space="preserve"> o descripción de ilustración a crear</w:t>
+        <w:t>Nombre de archivo Shutterstock o descripción de ilustración a crear</w:t>
       </w:r>
     </w:p>
     <w:p>
@@ -4189,29 +4074,7 @@
           <w:highlight w:val="yellow"/>
           <w:lang w:val="es-ES_tradnl"/>
         </w:rPr>
-        <w:t xml:space="preserve">Nombre de archivo </w:t>
-      </w:r>
-      <w:proofErr w:type="spellStart"/>
-      <w:r>
-        <w:rPr>
-          <w:rFonts w:ascii="Arial" w:hAnsi="Arial" w:cs="Arial"/>
-          <w:sz w:val="18"/>
-          <w:szCs w:val="18"/>
-          <w:highlight w:val="yellow"/>
-          <w:lang w:val="es-ES_tradnl"/>
-        </w:rPr>
-        <w:t>Shutterstock</w:t>
-      </w:r>
-      <w:proofErr w:type="spellEnd"/>
-      <w:r>
-        <w:rPr>
-          <w:rFonts w:ascii="Arial" w:hAnsi="Arial" w:cs="Arial"/>
-          <w:sz w:val="18"/>
-          <w:szCs w:val="18"/>
-          <w:highlight w:val="yellow"/>
-          <w:lang w:val="es-ES_tradnl"/>
-        </w:rPr>
-        <w:t xml:space="preserve"> o descripción de ilustración a crear</w:t>
+        <w:t>Nombre de archivo Shutterstock o descripción de ilustración a crear</w:t>
       </w:r>
     </w:p>
     <w:p>
@@ -4416,59 +4279,35 @@
           <w:lang w:val="es-ES_tradnl"/>
         </w:rPr>
       </w:pPr>
-      <w:proofErr w:type="spellStart"/>
-      <w:r>
-        <w:rPr>
-          <w:rFonts w:ascii="Arial" w:hAnsi="Arial" w:cs="Arial"/>
-          <w:sz w:val="18"/>
-          <w:szCs w:val="18"/>
-          <w:lang w:val="es-ES_tradnl"/>
-        </w:rPr>
-        <w:t>Ruhollah</w:t>
-      </w:r>
-      <w:proofErr w:type="spellEnd"/>
-      <w:r>
-        <w:rPr>
-          <w:rFonts w:ascii="Arial" w:hAnsi="Arial" w:cs="Arial"/>
-          <w:sz w:val="18"/>
-          <w:szCs w:val="18"/>
-          <w:lang w:val="es-ES_tradnl"/>
-        </w:rPr>
-        <w:t xml:space="preserve"> </w:t>
-      </w:r>
-      <w:proofErr w:type="spellStart"/>
-      <w:r>
-        <w:rPr>
-          <w:rFonts w:ascii="Arial" w:hAnsi="Arial" w:cs="Arial"/>
-          <w:sz w:val="18"/>
-          <w:szCs w:val="18"/>
-          <w:lang w:val="es-ES_tradnl"/>
-        </w:rPr>
-        <w:t>Jomeini</w:t>
-      </w:r>
-      <w:proofErr w:type="spellEnd"/>
-    </w:p>
-    <w:p>
-      <w:pPr>
-        <w:rPr>
-          <w:rFonts w:ascii="Arial" w:hAnsi="Arial" w:cs="Arial"/>
-          <w:sz w:val="18"/>
-          <w:szCs w:val="18"/>
-          <w:lang w:val="es-ES_tradnl"/>
-        </w:rPr>
-      </w:pPr>
-    </w:p>
-    <w:p>
-      <w:pPr>
-        <w:rPr>
-          <w:rFonts w:ascii="Arial" w:hAnsi="Arial" w:cs="Arial"/>
-          <w:sz w:val="18"/>
-          <w:szCs w:val="18"/>
-          <w:lang w:val="es-ES_tradnl"/>
-        </w:rPr>
-      </w:pPr>
-      <w:bookmarkStart w:id="0" w:name="_GoBack"/>
-      <w:bookmarkEnd w:id="0"/>
+      <w:r>
+        <w:rPr>
+          <w:rFonts w:ascii="Arial" w:hAnsi="Arial" w:cs="Arial"/>
+          <w:sz w:val="18"/>
+          <w:szCs w:val="18"/>
+          <w:lang w:val="es-ES_tradnl"/>
+        </w:rPr>
+        <w:t>Ruhollah Jomeini</w:t>
+      </w:r>
+    </w:p>
+    <w:p>
+      <w:pPr>
+        <w:rPr>
+          <w:rFonts w:ascii="Arial" w:hAnsi="Arial" w:cs="Arial"/>
+          <w:sz w:val="18"/>
+          <w:szCs w:val="18"/>
+          <w:lang w:val="es-ES_tradnl"/>
+        </w:rPr>
+      </w:pPr>
+    </w:p>
+    <w:p>
+      <w:pPr>
+        <w:rPr>
+          <w:rFonts w:ascii="Arial" w:hAnsi="Arial" w:cs="Arial"/>
+          <w:sz w:val="18"/>
+          <w:szCs w:val="18"/>
+          <w:lang w:val="es-ES_tradnl"/>
+        </w:rPr>
+      </w:pPr>
     </w:p>
     <w:sectPr>
       <w:pgSz w:w="11900" w:h="16840"/>

--- a/fuentes/contenidos/grado10/guion01/CS_10_01_CO_REC40.docx
+++ b/fuentes/contenidos/grado10/guion01/CS_10_01_CO_REC40.docx
@@ -13,19 +13,43 @@
       </w:pPr>
       <w:r>
         <w:rPr>
-          <w:rFonts w:ascii="Arial" w:hAnsi="Arial"/>
+          <w:rFonts w:asciiTheme="majorHAnsi" w:hAnsiTheme="majorHAnsi"/>
           <w:b/>
           <w:lang w:val="es-ES_tradnl"/>
         </w:rPr>
-        <w:t xml:space="preserve">Ejercicio Genérico </w:t>
-      </w:r>
-      <w:r>
-        <w:rPr>
-          <w:rFonts w:ascii="Arial" w:hAnsi="Arial"/>
+        <w:t>Ejercicio Genérico M2</w:t>
+      </w:r>
+      <w:r>
+        <w:rPr>
+          <w:rFonts w:asciiTheme="majorHAnsi" w:hAnsiTheme="majorHAnsi"/>
           <w:b/>
           <w:lang w:val="es-ES_tradnl"/>
         </w:rPr>
-        <w:t>M3A: Asociar imagen-texto</w:t>
+        <w:t>B</w:t>
+      </w:r>
+      <w:r>
+        <w:rPr>
+          <w:rFonts w:asciiTheme="majorHAnsi" w:hAnsiTheme="majorHAnsi"/>
+          <w:b/>
+          <w:lang w:val="es-ES_tradnl"/>
+        </w:rPr>
+        <w:t xml:space="preserve">: </w:t>
+      </w:r>
+      <w:r>
+        <w:rPr>
+          <w:rFonts w:asciiTheme="majorHAnsi" w:hAnsiTheme="majorHAnsi"/>
+          <w:b/>
+          <w:lang w:val="es-ES_tradnl"/>
+        </w:rPr>
+        <w:t>Escribir</w:t>
+      </w:r>
+      <w:r>
+        <w:rPr>
+          <w:rFonts w:asciiTheme="majorHAnsi" w:hAnsiTheme="majorHAnsi"/>
+          <w:b/>
+          <w:lang w:val="es-ES_tradnl"/>
+        </w:rPr>
+        <w:t xml:space="preserve"> huecos</w:t>
       </w:r>
     </w:p>
     <w:p>
@@ -123,7 +147,17 @@
           <w:szCs w:val="18"/>
           <w:lang w:val="es-ES_tradnl"/>
         </w:rPr>
-        <w:t>DATOS DEL RECURSO</w:t>
+        <w:t xml:space="preserve">DATOS DEL </w:t>
+      </w:r>
+      <w:r>
+        <w:rPr>
+          <w:rFonts w:ascii="Arial" w:hAnsi="Arial"/>
+          <w:b/>
+          <w:sz w:val="18"/>
+          <w:szCs w:val="18"/>
+          <w:lang w:val="es-ES_tradnl"/>
+        </w:rPr>
+        <w:t>RECURSO</w:t>
       </w:r>
     </w:p>
     <w:p>
@@ -228,12 +262,58 @@
       </w:pPr>
       <w:r>
         <w:rPr>
-          <w:rFonts w:ascii="Arial" w:hAnsi="Arial" w:cs="Arial"/>
-          <w:sz w:val="18"/>
-          <w:szCs w:val="18"/>
-          <w:lang w:val="es-ES_tradnl"/>
-        </w:rPr>
-        <w:t>Imágenes y palabras de la Guerra Fría</w:t>
+          <w:rFonts w:ascii="Times New Roman" w:hAnsi="Times New Roman" w:cs="Times New Roman"/>
+          <w:color w:val="000000" w:themeColor="text1"/>
+        </w:rPr>
+        <w:t xml:space="preserve">La Guerra </w:t>
+      </w:r>
+      <w:proofErr w:type="spellStart"/>
+      <w:r>
+        <w:rPr>
+          <w:rFonts w:ascii="Times New Roman" w:hAnsi="Times New Roman" w:cs="Times New Roman"/>
+          <w:color w:val="000000" w:themeColor="text1"/>
+        </w:rPr>
+        <w:t>Fría</w:t>
+      </w:r>
+      <w:proofErr w:type="spellEnd"/>
+      <w:r>
+        <w:rPr>
+          <w:rFonts w:ascii="Times New Roman" w:hAnsi="Times New Roman" w:cs="Times New Roman"/>
+          <w:color w:val="000000" w:themeColor="text1"/>
+        </w:rPr>
+        <w:t xml:space="preserve"> </w:t>
+      </w:r>
+      <w:proofErr w:type="spellStart"/>
+      <w:r>
+        <w:rPr>
+          <w:rFonts w:ascii="Times New Roman" w:hAnsi="Times New Roman" w:cs="Times New Roman"/>
+          <w:color w:val="000000" w:themeColor="text1"/>
+        </w:rPr>
+        <w:t>en</w:t>
+      </w:r>
+      <w:proofErr w:type="spellEnd"/>
+      <w:r>
+        <w:rPr>
+          <w:rFonts w:ascii="Times New Roman" w:hAnsi="Times New Roman" w:cs="Times New Roman"/>
+          <w:color w:val="000000" w:themeColor="text1"/>
+        </w:rPr>
+        <w:t xml:space="preserve"> </w:t>
+      </w:r>
+      <w:proofErr w:type="spellStart"/>
+      <w:r>
+        <w:rPr>
+          <w:rFonts w:ascii="Times New Roman" w:hAnsi="Times New Roman" w:cs="Times New Roman"/>
+          <w:color w:val="000000" w:themeColor="text1"/>
+        </w:rPr>
+        <w:t>América</w:t>
+      </w:r>
+      <w:proofErr w:type="spellEnd"/>
+      <w:r>
+        <w:rPr>
+          <w:rFonts w:ascii="Times New Roman" w:hAnsi="Times New Roman" w:cs="Times New Roman"/>
+          <w:color w:val="000000" w:themeColor="text1"/>
+        </w:rPr>
+        <w:t xml:space="preserve"> Latina</w:t>
       </w:r>
     </w:p>
     <w:p>
@@ -283,7 +363,17 @@
           <w:highlight w:val="green"/>
           <w:lang w:val="es-ES_tradnl"/>
         </w:rPr>
-        <w:t>Descripción del recurso</w:t>
+        <w:t xml:space="preserve">Descripción del </w:t>
+      </w:r>
+      <w:r>
+        <w:rPr>
+          <w:rFonts w:ascii="Arial" w:hAnsi="Arial"/>
+          <w:sz w:val="18"/>
+          <w:szCs w:val="18"/>
+          <w:highlight w:val="green"/>
+          <w:lang w:val="es-ES_tradnl"/>
+        </w:rPr>
+        <w:t>recurso</w:t>
       </w:r>
     </w:p>
     <w:p>
@@ -292,40 +382,48 @@
           <w:rFonts w:ascii="Arial" w:hAnsi="Arial" w:cs="Arial"/>
           <w:sz w:val="18"/>
           <w:szCs w:val="18"/>
-          <w:lang w:val="es-ES_tradnl"/>
         </w:rPr>
       </w:pPr>
       <w:r>
         <w:rPr>
           <w:rFonts w:ascii="Arial" w:hAnsi="Arial" w:cs="Arial"/>
-          <w:sz w:val="18"/>
-          <w:szCs w:val="18"/>
-          <w:lang w:val="es-ES_tradnl"/>
-        </w:rPr>
-        <w:t>Este ejercicio les permite a los estudiantes relacionar las palabras o textos con la imagen que corresponda.</w:t>
-      </w:r>
-    </w:p>
-    <w:p>
-      <w:pPr>
+          <w:color w:val="000000" w:themeColor="text1"/>
+          <w:sz w:val="18"/>
+          <w:szCs w:val="18"/>
+          <w:lang w:val="es-ES_tradnl"/>
+        </w:rPr>
+        <w:t>En el siguiente texto encontrarás espacios en blanco. Debes completarlos</w:t>
+      </w:r>
+      <w:r>
         <w:rPr>
           <w:rFonts w:ascii="Arial" w:hAnsi="Arial" w:cs="Arial"/>
-          <w:sz w:val="18"/>
-          <w:szCs w:val="18"/>
-          <w:lang w:val="es-ES_tradnl"/>
-        </w:rPr>
-      </w:pPr>
-    </w:p>
-    <w:p>
-      <w:pPr>
-        <w:rPr>
-          <w:rFonts w:ascii="Arial" w:hAnsi="Arial"/>
-          <w:sz w:val="18"/>
-          <w:szCs w:val="18"/>
-          <w:lang w:val="es-ES_tradnl"/>
-        </w:rPr>
-      </w:pPr>
-      <w:bookmarkStart w:id="0" w:name="_GoBack"/>
-      <w:bookmarkEnd w:id="0"/>
+          <w:color w:val="000000" w:themeColor="text1"/>
+          <w:sz w:val="18"/>
+          <w:szCs w:val="18"/>
+          <w:lang w:val="es-ES_tradnl"/>
+        </w:rPr>
+        <w:t xml:space="preserve"> con las palabras adecuadas</w:t>
+      </w:r>
+    </w:p>
+    <w:p>
+      <w:pPr>
+        <w:rPr>
+          <w:rFonts w:ascii="Arial" w:hAnsi="Arial" w:cs="Arial"/>
+          <w:sz w:val="18"/>
+          <w:szCs w:val="18"/>
+          <w:lang w:val="es-ES_tradnl"/>
+        </w:rPr>
+      </w:pPr>
+    </w:p>
+    <w:p>
+      <w:pPr>
+        <w:rPr>
+          <w:rFonts w:ascii="Arial" w:hAnsi="Arial"/>
+          <w:sz w:val="18"/>
+          <w:szCs w:val="18"/>
+          <w:lang w:val="es-ES_tradnl"/>
+        </w:rPr>
+      </w:pPr>
       <w:r>
         <w:rPr>
           <w:rFonts w:ascii="Arial" w:hAnsi="Arial"/>
@@ -354,7 +452,27 @@
           <w:highlight w:val="green"/>
           <w:lang w:val="es-ES_tradnl"/>
         </w:rPr>
-        <w:t>Palabras clave del recurso (separadas por comas ",")</w:t>
+        <w:t>Palabras clave del recurso (separadas por</w:t>
+      </w:r>
+      <w:r>
+        <w:rPr>
+          <w:rFonts w:ascii="Arial" w:hAnsi="Arial"/>
+          <w:sz w:val="18"/>
+          <w:szCs w:val="18"/>
+          <w:highlight w:val="green"/>
+          <w:lang w:val="es-ES_tradnl"/>
+        </w:rPr>
+        <w:t xml:space="preserve"> comas</w:t>
+      </w:r>
+      <w:r>
+        <w:rPr>
+          <w:rFonts w:ascii="Arial" w:hAnsi="Arial"/>
+          <w:sz w:val="18"/>
+          <w:szCs w:val="18"/>
+          <w:highlight w:val="green"/>
+          <w:lang w:val="es-ES_tradnl"/>
+        </w:rPr>
+        <w:t xml:space="preserve"> ",")</w:t>
       </w:r>
     </w:p>
     <w:p>
@@ -373,7 +491,7 @@
           <w:szCs w:val="18"/>
           <w:lang w:val="es-ES_tradnl"/>
         </w:rPr>
-        <w:t>Napal, islamismo radical, muyahidines, revolución cultural china</w:t>
+        <w:t>Castro, Alianza para el Progreso, reformas, socialismo</w:t>
       </w:r>
     </w:p>
     <w:p>
@@ -494,7 +612,57 @@
           <w:highlight w:val="green"/>
           <w:lang w:val="es-ES_tradnl"/>
         </w:rPr>
-        <w:t>Acción didáctica (indicar sólo una)</w:t>
+        <w:t>Acción didáctica</w:t>
+      </w:r>
+      <w:r>
+        <w:rPr>
+          <w:rFonts w:ascii="Arial" w:hAnsi="Arial"/>
+          <w:sz w:val="18"/>
+          <w:szCs w:val="18"/>
+          <w:highlight w:val="green"/>
+          <w:lang w:val="es-ES_tradnl"/>
+        </w:rPr>
+        <w:t xml:space="preserve"> (</w:t>
+      </w:r>
+      <w:r>
+        <w:rPr>
+          <w:rFonts w:ascii="Arial" w:hAnsi="Arial"/>
+          <w:sz w:val="18"/>
+          <w:szCs w:val="18"/>
+          <w:highlight w:val="green"/>
+          <w:lang w:val="es-ES_tradnl"/>
+        </w:rPr>
+        <w:t>indicar</w:t>
+      </w:r>
+      <w:r>
+        <w:rPr>
+          <w:rFonts w:ascii="Arial" w:hAnsi="Arial"/>
+          <w:sz w:val="18"/>
+          <w:szCs w:val="18"/>
+          <w:highlight w:val="green"/>
+          <w:lang w:val="es-ES_tradnl"/>
+        </w:rPr>
+        <w:t xml:space="preserve"> </w:t>
+      </w:r>
+      <w:r>
+        <w:rPr>
+          <w:rFonts w:ascii="Arial" w:hAnsi="Arial"/>
+          <w:sz w:val="18"/>
+          <w:szCs w:val="18"/>
+          <w:highlight w:val="green"/>
+          <w:lang w:val="es-ES_tradnl"/>
+        </w:rPr>
+        <w:t>sólo una</w:t>
+      </w:r>
+      <w:r>
+        <w:rPr>
+          <w:rFonts w:ascii="Arial" w:hAnsi="Arial"/>
+          <w:sz w:val="18"/>
+          <w:szCs w:val="18"/>
+          <w:highlight w:val="green"/>
+          <w:lang w:val="es-ES_tradnl"/>
+        </w:rPr>
+        <w:t>)</w:t>
       </w:r>
     </w:p>
     <w:tbl>
@@ -591,15 +759,6 @@
                 <w:lang w:val="es-ES_tradnl"/>
               </w:rPr>
             </w:pPr>
-            <w:r>
-              <w:rPr>
-                <w:rFonts w:ascii="Arial" w:hAnsi="Arial"/>
-                <w:sz w:val="16"/>
-                <w:szCs w:val="16"/>
-                <w:lang w:val="es-ES_tradnl"/>
-              </w:rPr>
-              <w:t>x</w:t>
-            </w:r>
           </w:p>
         </w:tc>
         <w:tc>
@@ -797,6 +956,15 @@
                 <w:lang w:val="es-ES_tradnl"/>
               </w:rPr>
             </w:pPr>
+            <w:r>
+              <w:rPr>
+                <w:rFonts w:ascii="Arial" w:hAnsi="Arial"/>
+                <w:sz w:val="16"/>
+                <w:szCs w:val="16"/>
+                <w:lang w:val="es-ES_tradnl"/>
+              </w:rPr>
+              <w:t>X</w:t>
+            </w:r>
           </w:p>
         </w:tc>
         <w:tc>
@@ -1733,7 +1901,7 @@
                 <w:szCs w:val="16"/>
                 <w:lang w:val="es-ES_tradnl"/>
               </w:rPr>
-              <w:t>x</w:t>
+              <w:t>X</w:t>
             </w:r>
           </w:p>
         </w:tc>
@@ -1774,15 +1942,6 @@
                 <w:lang w:val="es-ES_tradnl"/>
               </w:rPr>
             </w:pPr>
-            <w:r>
-              <w:rPr>
-                <w:rFonts w:ascii="Arial" w:hAnsi="Arial"/>
-                <w:sz w:val="16"/>
-                <w:szCs w:val="16"/>
-                <w:lang w:val="es-ES_tradnl"/>
-              </w:rPr>
-              <w:t>x</w:t>
-            </w:r>
           </w:p>
         </w:tc>
         <w:tc>
@@ -1913,7 +2072,87 @@
           <w:highlight w:val="green"/>
           <w:lang w:val="es-ES_tradnl"/>
         </w:rPr>
-        <w:t>Nivel del ejercicio, 1-Fácil, 2-Medio ó 3-Difícil</w:t>
+        <w:t>Nivel del ejercicio, 1</w:t>
+      </w:r>
+      <w:r>
+        <w:rPr>
+          <w:rFonts w:ascii="Arial" w:hAnsi="Arial"/>
+          <w:sz w:val="18"/>
+          <w:szCs w:val="18"/>
+          <w:highlight w:val="green"/>
+          <w:lang w:val="es-ES_tradnl"/>
+        </w:rPr>
+        <w:t>-</w:t>
+      </w:r>
+      <w:r>
+        <w:rPr>
+          <w:rFonts w:ascii="Arial" w:hAnsi="Arial"/>
+          <w:sz w:val="18"/>
+          <w:szCs w:val="18"/>
+          <w:highlight w:val="green"/>
+          <w:lang w:val="es-ES_tradnl"/>
+        </w:rPr>
+        <w:t>Fácil, 2</w:t>
+      </w:r>
+      <w:r>
+        <w:rPr>
+          <w:rFonts w:ascii="Arial" w:hAnsi="Arial"/>
+          <w:sz w:val="18"/>
+          <w:szCs w:val="18"/>
+          <w:highlight w:val="green"/>
+          <w:lang w:val="es-ES_tradnl"/>
+        </w:rPr>
+        <w:t>-</w:t>
+      </w:r>
+      <w:r>
+        <w:rPr>
+          <w:rFonts w:ascii="Arial" w:hAnsi="Arial"/>
+          <w:sz w:val="18"/>
+          <w:szCs w:val="18"/>
+          <w:highlight w:val="green"/>
+          <w:lang w:val="es-ES_tradnl"/>
+        </w:rPr>
+        <w:t xml:space="preserve">Medio </w:t>
+      </w:r>
+      <w:r>
+        <w:rPr>
+          <w:rFonts w:ascii="Arial" w:hAnsi="Arial"/>
+          <w:sz w:val="18"/>
+          <w:szCs w:val="18"/>
+          <w:highlight w:val="green"/>
+          <w:lang w:val="es-ES_tradnl"/>
+        </w:rPr>
+        <w:t>ó</w:t>
+      </w:r>
+      <w:r>
+        <w:rPr>
+          <w:rFonts w:ascii="Arial" w:hAnsi="Arial"/>
+          <w:sz w:val="18"/>
+          <w:szCs w:val="18"/>
+          <w:highlight w:val="green"/>
+          <w:lang w:val="es-ES_tradnl"/>
+        </w:rPr>
+        <w:t xml:space="preserve"> 3</w:t>
+      </w:r>
+      <w:r>
+        <w:rPr>
+          <w:rFonts w:ascii="Arial" w:hAnsi="Arial"/>
+          <w:sz w:val="18"/>
+          <w:szCs w:val="18"/>
+          <w:highlight w:val="green"/>
+          <w:lang w:val="es-ES_tradnl"/>
+        </w:rPr>
+        <w:t>-</w:t>
+      </w:r>
+      <w:r>
+        <w:rPr>
+          <w:rFonts w:ascii="Arial" w:hAnsi="Arial"/>
+          <w:sz w:val="18"/>
+          <w:szCs w:val="18"/>
+          <w:highlight w:val="green"/>
+          <w:lang w:val="es-ES_tradnl"/>
+        </w:rPr>
+        <w:t>Difícil</w:t>
       </w:r>
     </w:p>
     <w:p>
@@ -1935,6 +2174,15 @@
           <w:lang w:val="es-ES_tradnl"/>
         </w:rPr>
       </w:pPr>
+      <w:r>
+        <w:rPr>
+          <w:rFonts w:ascii="Arial" w:hAnsi="Arial" w:cs="Arial"/>
+          <w:sz w:val="18"/>
+          <w:szCs w:val="18"/>
+          <w:lang w:val="es-ES_tradnl"/>
+        </w:rPr>
+        <w:t>D</w:t>
+      </w:r>
     </w:p>
     <w:p>
       <w:pPr>
@@ -1986,7 +2234,57 @@
           <w:szCs w:val="16"/>
           <w:lang w:val="es-ES_tradnl"/>
         </w:rPr>
-        <w:t xml:space="preserve">COPIA EL TÍTULO DEL RECURSO PARA EL TÍTULO DEL EJERCICIO AL MENOS QUE SEA DIFERENTE. RECUERDA EL TÍTULO NO DEBE REBASAR LOS 86 CARACTERES. </w:t>
+        <w:t xml:space="preserve">COPIA </w:t>
+      </w:r>
+      <w:r>
+        <w:rPr>
+          <w:rFonts w:ascii="Arial" w:hAnsi="Arial"/>
+          <w:color w:val="0000FF"/>
+          <w:sz w:val="16"/>
+          <w:szCs w:val="16"/>
+          <w:lang w:val="es-ES_tradnl"/>
+        </w:rPr>
+        <w:t xml:space="preserve">EL TÍTULO DEL RECURSO </w:t>
+      </w:r>
+      <w:r>
+        <w:rPr>
+          <w:rFonts w:ascii="Arial" w:hAnsi="Arial"/>
+          <w:color w:val="0000FF"/>
+          <w:sz w:val="16"/>
+          <w:szCs w:val="16"/>
+          <w:lang w:val="es-ES_tradnl"/>
+        </w:rPr>
+        <w:t>PARA EL TÍTULO DEL EJERCICIO AL MENOS QUE SEA DIFERENTE</w:t>
+      </w:r>
+      <w:r>
+        <w:rPr>
+          <w:rFonts w:ascii="Arial" w:hAnsi="Arial"/>
+          <w:color w:val="0000FF"/>
+          <w:sz w:val="16"/>
+          <w:szCs w:val="16"/>
+          <w:lang w:val="es-ES_tradnl"/>
+        </w:rPr>
+        <w:t xml:space="preserve">. RECUERDA </w:t>
+      </w:r>
+      <w:r>
+        <w:rPr>
+          <w:rFonts w:ascii="Arial" w:hAnsi="Arial"/>
+          <w:color w:val="0000FF"/>
+          <w:sz w:val="16"/>
+          <w:szCs w:val="16"/>
+          <w:lang w:val="es-ES_tradnl"/>
+        </w:rPr>
+        <w:t>EL TÍTULO</w:t>
+      </w:r>
+      <w:r>
+        <w:rPr>
+          <w:rFonts w:ascii="Arial" w:hAnsi="Arial"/>
+          <w:color w:val="0000FF"/>
+          <w:sz w:val="16"/>
+          <w:szCs w:val="16"/>
+          <w:lang w:val="es-ES_tradnl"/>
+        </w:rPr>
+        <w:t xml:space="preserve"> NO DEBE REBASAR LOS 86 CARACTERES. </w:t>
       </w:r>
     </w:p>
     <w:p>
@@ -2027,7 +2325,17 @@
           <w:highlight w:val="green"/>
           <w:lang w:val="es-ES_tradnl"/>
         </w:rPr>
-        <w:t>Título del ejercicio (</w:t>
+        <w:t>Título del ejercicio</w:t>
+      </w:r>
+      <w:r>
+        <w:rPr>
+          <w:rFonts w:ascii="Arial" w:hAnsi="Arial"/>
+          <w:sz w:val="18"/>
+          <w:szCs w:val="18"/>
+          <w:highlight w:val="green"/>
+          <w:lang w:val="es-ES_tradnl"/>
+        </w:rPr>
+        <w:t xml:space="preserve"> (</w:t>
       </w:r>
       <w:r>
         <w:rPr>
@@ -2048,26 +2356,80 @@
           <w:highlight w:val="green"/>
           <w:lang w:val="es-ES_tradnl"/>
         </w:rPr>
-        <w:t xml:space="preserve"> caracteres máx.)</w:t>
-      </w:r>
-    </w:p>
-    <w:p>
-      <w:pPr>
-        <w:rPr>
-          <w:rFonts w:ascii="Arial" w:hAnsi="Arial" w:cs="Arial"/>
-          <w:sz w:val="18"/>
-          <w:szCs w:val="18"/>
-          <w:lang w:val="es-ES_tradnl"/>
-        </w:rPr>
-      </w:pPr>
-      <w:r>
-        <w:rPr>
-          <w:rFonts w:ascii="Arial" w:hAnsi="Arial" w:cs="Arial"/>
-          <w:sz w:val="18"/>
-          <w:szCs w:val="18"/>
-          <w:lang w:val="es-ES_tradnl"/>
-        </w:rPr>
-        <w:t>Imágenes y palabras de la Guerra Fría</w:t>
+        <w:t xml:space="preserve"> caracteres máx.</w:t>
+      </w:r>
+      <w:r>
+        <w:rPr>
+          <w:rFonts w:ascii="Arial" w:hAnsi="Arial"/>
+          <w:sz w:val="18"/>
+          <w:szCs w:val="18"/>
+          <w:highlight w:val="green"/>
+          <w:lang w:val="es-ES_tradnl"/>
+        </w:rPr>
+        <w:t>)</w:t>
+      </w:r>
+    </w:p>
+    <w:p>
+      <w:pPr>
+        <w:rPr>
+          <w:rFonts w:ascii="Times New Roman" w:hAnsi="Times New Roman" w:cs="Times New Roman"/>
+          <w:color w:val="000000" w:themeColor="text1"/>
+        </w:rPr>
+      </w:pPr>
+      <w:r>
+        <w:rPr>
+          <w:rFonts w:ascii="Times New Roman" w:hAnsi="Times New Roman" w:cs="Times New Roman"/>
+          <w:color w:val="000000" w:themeColor="text1"/>
+        </w:rPr>
+        <w:t xml:space="preserve">La Guerra </w:t>
+      </w:r>
+      <w:proofErr w:type="spellStart"/>
+      <w:r>
+        <w:rPr>
+          <w:rFonts w:ascii="Times New Roman" w:hAnsi="Times New Roman" w:cs="Times New Roman"/>
+          <w:color w:val="000000" w:themeColor="text1"/>
+        </w:rPr>
+        <w:t>Fría</w:t>
+      </w:r>
+      <w:proofErr w:type="spellEnd"/>
+      <w:r>
+        <w:rPr>
+          <w:rFonts w:ascii="Times New Roman" w:hAnsi="Times New Roman" w:cs="Times New Roman"/>
+          <w:color w:val="000000" w:themeColor="text1"/>
+        </w:rPr>
+        <w:t xml:space="preserve"> </w:t>
+      </w:r>
+      <w:proofErr w:type="spellStart"/>
+      <w:r>
+        <w:rPr>
+          <w:rFonts w:ascii="Times New Roman" w:hAnsi="Times New Roman" w:cs="Times New Roman"/>
+          <w:color w:val="000000" w:themeColor="text1"/>
+        </w:rPr>
+        <w:t>en</w:t>
+      </w:r>
+      <w:proofErr w:type="spellEnd"/>
+      <w:r>
+        <w:rPr>
+          <w:rFonts w:ascii="Times New Roman" w:hAnsi="Times New Roman" w:cs="Times New Roman"/>
+          <w:color w:val="000000" w:themeColor="text1"/>
+        </w:rPr>
+        <w:t xml:space="preserve"> </w:t>
+      </w:r>
+      <w:proofErr w:type="spellStart"/>
+      <w:r>
+        <w:rPr>
+          <w:rFonts w:ascii="Times New Roman" w:hAnsi="Times New Roman" w:cs="Times New Roman"/>
+          <w:color w:val="000000" w:themeColor="text1"/>
+        </w:rPr>
+        <w:t>América</w:t>
+      </w:r>
+      <w:proofErr w:type="spellEnd"/>
+      <w:r>
+        <w:rPr>
+          <w:rFonts w:ascii="Times New Roman" w:hAnsi="Times New Roman" w:cs="Times New Roman"/>
+          <w:color w:val="000000" w:themeColor="text1"/>
+        </w:rPr>
+        <w:t xml:space="preserve"> Latina</w:t>
       </w:r>
     </w:p>
     <w:p>
@@ -2118,7 +2480,17 @@
           <w:highlight w:val="green"/>
           <w:lang w:val="es-ES_tradnl"/>
         </w:rPr>
-        <w:t>Grado del ejercicio (Primaria o Secundaria); “P” o “S”</w:t>
+        <w:t>Grado del ejercicio (Primaria o Secundaria)</w:t>
+      </w:r>
+      <w:r>
+        <w:rPr>
+          <w:rFonts w:ascii="Arial" w:hAnsi="Arial"/>
+          <w:sz w:val="18"/>
+          <w:szCs w:val="18"/>
+          <w:highlight w:val="green"/>
+          <w:lang w:val="es-ES_tradnl"/>
+        </w:rPr>
+        <w:t>; “P” o “S”</w:t>
       </w:r>
     </w:p>
     <w:p>
@@ -2225,120 +2597,44 @@
       <w:pPr>
         <w:rPr>
           <w:rFonts w:ascii="Arial" w:hAnsi="Arial" w:cs="Arial"/>
-          <w:sz w:val="18"/>
-          <w:szCs w:val="18"/>
-          <w:lang w:val="es-ES_tradnl"/>
-        </w:rPr>
-      </w:pPr>
-    </w:p>
-    <w:p>
-      <w:pPr>
+          <w:color w:val="000000" w:themeColor="text1"/>
+          <w:sz w:val="18"/>
+          <w:szCs w:val="18"/>
+          <w:lang w:val="es-ES_tradnl"/>
+        </w:rPr>
+      </w:pPr>
+      <w:r>
         <w:rPr>
           <w:rFonts w:ascii="Arial" w:hAnsi="Arial" w:cs="Arial"/>
-          <w:sz w:val="18"/>
-          <w:szCs w:val="18"/>
-          <w:lang w:val="es-ES_tradnl"/>
-        </w:rPr>
-      </w:pPr>
+          <w:color w:val="000000" w:themeColor="text1"/>
+          <w:sz w:val="18"/>
+          <w:szCs w:val="18"/>
+          <w:lang w:val="es-ES_tradnl"/>
+        </w:rPr>
+        <w:t>En el siguiente texto encontrarás espacios en blanco. Debes completarlos</w:t>
+      </w:r>
       <w:r>
         <w:rPr>
           <w:rFonts w:ascii="Arial" w:hAnsi="Arial" w:cs="Arial"/>
-          <w:sz w:val="18"/>
-          <w:szCs w:val="18"/>
-          <w:lang w:val="es-ES_tradnl"/>
-        </w:rPr>
-        <w:t xml:space="preserve">Observa las siguientes imágenes y palabras. Relaciona </w:t>
-      </w:r>
-      <w:r>
+          <w:color w:val="000000" w:themeColor="text1"/>
+          <w:sz w:val="18"/>
+          <w:szCs w:val="18"/>
+          <w:lang w:val="es-ES_tradnl"/>
+        </w:rPr>
+        <w:t xml:space="preserve"> con las palabras adecuadas</w:t>
+      </w:r>
+    </w:p>
+    <w:p>
+      <w:pPr>
         <w:rPr>
           <w:rFonts w:ascii="Arial" w:hAnsi="Arial" w:cs="Arial"/>
           <w:sz w:val="18"/>
           <w:szCs w:val="18"/>
           <w:lang w:val="es-ES_tradnl"/>
         </w:rPr>
-        <w:t>las</w:t>
-      </w:r>
-      <w:r>
-        <w:rPr>
-          <w:rFonts w:ascii="Arial" w:hAnsi="Arial" w:cs="Arial"/>
-          <w:sz w:val="18"/>
-          <w:szCs w:val="18"/>
-          <w:lang w:val="es-ES_tradnl"/>
-        </w:rPr>
-        <w:t xml:space="preserve"> im</w:t>
-      </w:r>
-      <w:r>
-        <w:rPr>
-          <w:rFonts w:ascii="Arial" w:hAnsi="Arial" w:cs="Arial"/>
-          <w:sz w:val="18"/>
-          <w:szCs w:val="18"/>
-          <w:lang w:val="es-ES_tradnl"/>
-        </w:rPr>
-        <w:t>á</w:t>
-      </w:r>
-      <w:r>
-        <w:rPr>
-          <w:rFonts w:ascii="Arial" w:hAnsi="Arial" w:cs="Arial"/>
-          <w:sz w:val="18"/>
-          <w:szCs w:val="18"/>
-          <w:lang w:val="es-ES_tradnl"/>
-        </w:rPr>
-        <w:t>gen</w:t>
-      </w:r>
-      <w:r>
-        <w:rPr>
-          <w:rFonts w:ascii="Arial" w:hAnsi="Arial" w:cs="Arial"/>
-          <w:sz w:val="18"/>
-          <w:szCs w:val="18"/>
-          <w:lang w:val="es-ES_tradnl"/>
-        </w:rPr>
-        <w:t>es</w:t>
-      </w:r>
-      <w:r>
-        <w:rPr>
-          <w:rFonts w:ascii="Arial" w:hAnsi="Arial" w:cs="Arial"/>
-          <w:sz w:val="18"/>
-          <w:szCs w:val="18"/>
-          <w:lang w:val="es-ES_tradnl"/>
-        </w:rPr>
-        <w:t xml:space="preserve"> y palabra</w:t>
-      </w:r>
-      <w:r>
-        <w:rPr>
-          <w:rFonts w:ascii="Arial" w:hAnsi="Arial" w:cs="Arial"/>
-          <w:sz w:val="18"/>
-          <w:szCs w:val="18"/>
-          <w:lang w:val="es-ES_tradnl"/>
-        </w:rPr>
-        <w:t>s</w:t>
-      </w:r>
-      <w:r>
-        <w:rPr>
-          <w:rFonts w:ascii="Arial" w:hAnsi="Arial" w:cs="Arial"/>
-          <w:sz w:val="18"/>
-          <w:szCs w:val="18"/>
-          <w:lang w:val="es-ES_tradnl"/>
-        </w:rPr>
-        <w:t xml:space="preserve"> con las cinco categorías que aparecen a la</w:t>
-      </w:r>
-      <w:r>
-        <w:rPr>
-          <w:rFonts w:ascii="Arial" w:hAnsi="Arial" w:cs="Arial"/>
-          <w:sz w:val="18"/>
-          <w:szCs w:val="18"/>
-          <w:lang w:val="es-ES_tradnl"/>
-        </w:rPr>
-        <w:t xml:space="preserve"> </w:t>
-      </w:r>
-      <w:r>
-        <w:rPr>
-          <w:rFonts w:ascii="Arial" w:hAnsi="Arial" w:cs="Arial"/>
-          <w:sz w:val="18"/>
-          <w:szCs w:val="18"/>
-          <w:lang w:val="es-ES_tradnl"/>
-        </w:rPr>
-        <w:t>izquierda.</w:t>
-      </w:r>
+      </w:pPr>
+      <w:bookmarkStart w:id="0" w:name="_GoBack"/>
+      <w:bookmarkEnd w:id="0"/>
     </w:p>
     <w:p>
       <w:pPr>
@@ -2408,7 +2704,27 @@
           <w:highlight w:val="green"/>
           <w:lang w:val="es-ES_tradnl"/>
         </w:rPr>
-        <w:t xml:space="preserve">Mostrar al inicio del ejercicio ventana </w:t>
+        <w:t>M</w:t>
+      </w:r>
+      <w:r>
+        <w:rPr>
+          <w:rFonts w:ascii="Arial" w:hAnsi="Arial"/>
+          <w:sz w:val="18"/>
+          <w:szCs w:val="18"/>
+          <w:highlight w:val="green"/>
+          <w:lang w:val="es-ES_tradnl"/>
+        </w:rPr>
+        <w:t xml:space="preserve">ostrar al inicio del ejercicio </w:t>
+      </w:r>
+      <w:r>
+        <w:rPr>
+          <w:rFonts w:ascii="Arial" w:hAnsi="Arial"/>
+          <w:sz w:val="18"/>
+          <w:szCs w:val="18"/>
+          <w:highlight w:val="green"/>
+          <w:lang w:val="es-ES_tradnl"/>
+        </w:rPr>
+        <w:t xml:space="preserve">ventana </w:t>
       </w:r>
       <w:r>
         <w:rPr>
@@ -2429,7 +2745,26 @@
           <w:highlight w:val="green"/>
           <w:lang w:val="es-ES_tradnl"/>
         </w:rPr>
-        <w:t xml:space="preserve"> (S/N)</w:t>
+        <w:t xml:space="preserve"> </w:t>
+      </w:r>
+      <w:r>
+        <w:rPr>
+          <w:rFonts w:ascii="Arial" w:hAnsi="Arial"/>
+          <w:sz w:val="18"/>
+          <w:szCs w:val="18"/>
+          <w:highlight w:val="green"/>
+          <w:lang w:val="es-ES_tradnl"/>
+        </w:rPr>
+        <w:t>(S/N)</w:t>
+      </w:r>
+      <w:r>
+        <w:rPr>
+          <w:rFonts w:ascii="Arial" w:hAnsi="Arial"/>
+          <w:sz w:val="18"/>
+          <w:szCs w:val="18"/>
+          <w:lang w:val="es-ES_tradnl"/>
+        </w:rPr>
+        <w:t xml:space="preserve"> N</w:t>
       </w:r>
     </w:p>
     <w:p>
@@ -2441,14 +2776,44 @@
           <w:lang w:val="es-ES_tradnl"/>
         </w:rPr>
       </w:pPr>
-      <w:r>
+    </w:p>
+    <w:p>
+      <w:pPr>
         <w:rPr>
           <w:rFonts w:ascii="Arial" w:hAnsi="Arial" w:cs="Arial"/>
           <w:sz w:val="18"/>
           <w:szCs w:val="18"/>
           <w:lang w:val="es-ES_tradnl"/>
         </w:rPr>
-        <w:t>N</w:t>
+      </w:pPr>
+    </w:p>
+    <w:p>
+      <w:pPr>
+        <w:rPr>
+          <w:rFonts w:ascii="Arial" w:hAnsi="Arial"/>
+          <w:sz w:val="18"/>
+          <w:szCs w:val="18"/>
+          <w:lang w:val="pt-BR"/>
+        </w:rPr>
+      </w:pPr>
+      <w:r>
+        <w:rPr>
+          <w:rFonts w:ascii="Arial" w:hAnsi="Arial"/>
+          <w:sz w:val="18"/>
+          <w:szCs w:val="18"/>
+          <w:highlight w:val="green"/>
+          <w:lang w:val="pt-BR"/>
+        </w:rPr>
+        <w:t>Mostrar calculadora (S/N)</w:t>
+      </w:r>
+      <w:r>
+        <w:rPr>
+          <w:rFonts w:ascii="Arial" w:hAnsi="Arial"/>
+          <w:sz w:val="18"/>
+          <w:szCs w:val="18"/>
+          <w:lang w:val="pt-BR"/>
+        </w:rPr>
+        <w:t xml:space="preserve"> N</w:t>
       </w:r>
     </w:p>
     <w:p>
@@ -2457,20 +2822,230 @@
           <w:rFonts w:ascii="Arial" w:hAnsi="Arial" w:cs="Arial"/>
           <w:sz w:val="18"/>
           <w:szCs w:val="18"/>
-          <w:lang w:val="es-ES_tradnl"/>
-        </w:rPr>
-      </w:pPr>
-    </w:p>
-    <w:p>
-      <w:pPr>
-        <w:rPr>
-          <w:rFonts w:ascii="Arial" w:hAnsi="Arial"/>
-          <w:sz w:val="18"/>
-          <w:szCs w:val="18"/>
-          <w:lang w:val="es-ES_tradnl"/>
-        </w:rPr>
-      </w:pPr>
-      <w:r>
+          <w:lang w:val="pt-BR"/>
+        </w:rPr>
+      </w:pPr>
+    </w:p>
+    <w:p>
+      <w:pPr>
+        <w:rPr>
+          <w:rFonts w:ascii="Arial" w:hAnsi="Arial" w:cs="Arial"/>
+          <w:sz w:val="18"/>
+          <w:szCs w:val="18"/>
+          <w:lang w:val="pt-BR"/>
+        </w:rPr>
+      </w:pPr>
+    </w:p>
+    <w:p>
+      <w:pPr>
+        <w:rPr>
+          <w:rFonts w:ascii="Arial" w:hAnsi="Arial"/>
+          <w:color w:val="0000FF"/>
+          <w:sz w:val="16"/>
+          <w:szCs w:val="16"/>
+          <w:lang w:val="es-ES_tradnl"/>
+        </w:rPr>
+      </w:pPr>
+      <w:r>
+        <w:rPr>
+          <w:rFonts w:ascii="Arial" w:hAnsi="Arial"/>
+          <w:color w:val="0000FF"/>
+          <w:sz w:val="16"/>
+          <w:szCs w:val="16"/>
+          <w:lang w:val="pt-BR"/>
+        </w:rPr>
+        <w:t>MÍN. 2  MÁ</w:t>
+      </w:r>
+      <w:r>
+        <w:rPr>
+          <w:rFonts w:ascii="Arial" w:hAnsi="Arial"/>
+          <w:color w:val="0000FF"/>
+          <w:sz w:val="16"/>
+          <w:szCs w:val="16"/>
+          <w:lang w:val="pt-BR"/>
+        </w:rPr>
+        <w:t xml:space="preserve">X. 12. </w:t>
+      </w:r>
+      <w:r>
+        <w:rPr>
+          <w:rFonts w:ascii="Arial" w:hAnsi="Arial"/>
+          <w:color w:val="0000FF"/>
+          <w:sz w:val="16"/>
+          <w:szCs w:val="16"/>
+          <w:lang w:val="es-ES_tradnl"/>
+        </w:rPr>
+        <w:t>ESCRIBIR</w:t>
+      </w:r>
+      <w:r>
+        <w:rPr>
+          <w:rFonts w:ascii="Arial" w:hAnsi="Arial"/>
+          <w:color w:val="0000FF"/>
+          <w:sz w:val="16"/>
+          <w:szCs w:val="16"/>
+          <w:lang w:val="es-ES_tradnl"/>
+        </w:rPr>
+        <w:t xml:space="preserve"> HUECOS. ESCRIBE</w:t>
+      </w:r>
+      <w:r>
+        <w:rPr>
+          <w:rFonts w:ascii="Arial" w:hAnsi="Arial"/>
+          <w:color w:val="0000FF"/>
+          <w:sz w:val="16"/>
+          <w:szCs w:val="16"/>
+          <w:lang w:val="es-ES_tradnl"/>
+        </w:rPr>
+        <w:t xml:space="preserve"> TEXTO EN EL CUAL SE DEBERÁ </w:t>
+      </w:r>
+      <w:r>
+        <w:rPr>
+          <w:rFonts w:ascii="Arial" w:hAnsi="Arial"/>
+          <w:color w:val="0000FF"/>
+          <w:sz w:val="16"/>
+          <w:szCs w:val="16"/>
+          <w:lang w:val="es-ES_tradnl"/>
+        </w:rPr>
+        <w:t>INCLUIR</w:t>
+      </w:r>
+      <w:r>
+        <w:rPr>
+          <w:rFonts w:ascii="Arial" w:hAnsi="Arial"/>
+          <w:color w:val="0000FF"/>
+          <w:sz w:val="16"/>
+          <w:szCs w:val="16"/>
+          <w:lang w:val="es-ES_tradnl"/>
+        </w:rPr>
+        <w:t xml:space="preserve"> UN ASTERISCO ENTRE CORCHETES [*] EN </w:t>
+      </w:r>
+      <w:r>
+        <w:rPr>
+          <w:rFonts w:ascii="Arial" w:hAnsi="Arial"/>
+          <w:color w:val="0000FF"/>
+          <w:sz w:val="16"/>
+          <w:szCs w:val="16"/>
+          <w:lang w:val="es-ES_tradnl"/>
+        </w:rPr>
+        <w:t xml:space="preserve">CADA UNO DE </w:t>
+      </w:r>
+      <w:r>
+        <w:rPr>
+          <w:rFonts w:ascii="Arial" w:hAnsi="Arial"/>
+          <w:color w:val="0000FF"/>
+          <w:sz w:val="16"/>
+          <w:szCs w:val="16"/>
+          <w:lang w:val="es-ES_tradnl"/>
+        </w:rPr>
+        <w:t>LOS ESPACIOS EN DÓ</w:t>
+      </w:r>
+      <w:r>
+        <w:rPr>
+          <w:rFonts w:ascii="Arial" w:hAnsi="Arial"/>
+          <w:color w:val="0000FF"/>
+          <w:sz w:val="16"/>
+          <w:szCs w:val="16"/>
+          <w:lang w:val="es-ES_tradnl"/>
+        </w:rPr>
+        <w:t xml:space="preserve">NDE QUEDARÁN HUECOS A </w:t>
+      </w:r>
+      <w:r>
+        <w:rPr>
+          <w:rFonts w:ascii="Arial" w:hAnsi="Arial"/>
+          <w:color w:val="0000FF"/>
+          <w:sz w:val="16"/>
+          <w:szCs w:val="16"/>
+          <w:lang w:val="es-ES_tradnl"/>
+        </w:rPr>
+        <w:t>ESCRIBIR</w:t>
+      </w:r>
+      <w:r>
+        <w:rPr>
+          <w:rFonts w:ascii="Arial" w:hAnsi="Arial"/>
+          <w:color w:val="0000FF"/>
+          <w:sz w:val="16"/>
+          <w:szCs w:val="16"/>
+          <w:lang w:val="es-ES_tradnl"/>
+        </w:rPr>
+        <w:t>, EJEMPLO:</w:t>
+      </w:r>
+    </w:p>
+    <w:p>
+      <w:pPr>
+        <w:rPr>
+          <w:rFonts w:ascii="Arial" w:hAnsi="Arial"/>
+          <w:sz w:val="16"/>
+          <w:szCs w:val="16"/>
+          <w:lang w:val="es-ES_tradnl"/>
+        </w:rPr>
+      </w:pPr>
+    </w:p>
+    <w:p>
+      <w:pPr>
+        <w:jc w:val="center"/>
+        <w:rPr>
+          <w:rFonts w:ascii="Arial" w:hAnsi="Arial"/>
+          <w:sz w:val="16"/>
+          <w:szCs w:val="16"/>
+          <w:lang w:val="es-ES_tradnl"/>
+        </w:rPr>
+      </w:pPr>
+      <w:r>
+        <w:rPr>
+          <w:rFonts w:ascii="Arial" w:hAnsi="Arial"/>
+          <w:sz w:val="16"/>
+          <w:szCs w:val="16"/>
+          <w:lang w:val="es-ES_tradnl"/>
+        </w:rPr>
+        <w:t xml:space="preserve">Lo que no es para ti...aunque te pongas; </w:t>
+      </w:r>
+      <w:r>
+        <w:rPr>
+          <w:rFonts w:ascii="Arial" w:hAnsi="Arial"/>
+          <w:sz w:val="16"/>
+          <w:szCs w:val="16"/>
+          <w:lang w:val="es-ES_tradnl"/>
+        </w:rPr>
+        <w:t xml:space="preserve">… </w:t>
+      </w:r>
+      <w:r>
+        <w:rPr>
+          <w:rFonts w:ascii="Arial" w:hAnsi="Arial"/>
+          <w:color w:val="0000FF"/>
+          <w:sz w:val="16"/>
+          <w:szCs w:val="16"/>
+          <w:lang w:val="es-ES_tradnl"/>
+        </w:rPr>
+        <w:t xml:space="preserve">   ENTONCES DEBE SER:    </w:t>
+      </w:r>
+      <w:r>
+        <w:rPr>
+          <w:rFonts w:ascii="Arial" w:hAnsi="Arial"/>
+          <w:sz w:val="16"/>
+          <w:szCs w:val="16"/>
+          <w:lang w:val="es-ES_tradnl"/>
+        </w:rPr>
+        <w:t xml:space="preserve">Lo que no es para ti...aunque te </w:t>
+      </w:r>
+      <w:r>
+        <w:rPr>
+          <w:rFonts w:ascii="Arial" w:hAnsi="Arial"/>
+          <w:sz w:val="16"/>
+          <w:szCs w:val="16"/>
+          <w:lang w:val="es-ES_tradnl"/>
+        </w:rPr>
+        <w:t>[*] …</w:t>
+      </w:r>
+    </w:p>
+    <w:p>
+      <w:pPr>
+        <w:rPr>
+          <w:rFonts w:ascii="Arial" w:hAnsi="Arial"/>
+          <w:sz w:val="16"/>
+          <w:szCs w:val="16"/>
+          <w:lang w:val="es-ES_tradnl"/>
+        </w:rPr>
+      </w:pPr>
+    </w:p>
+    <w:p>
+      <w:pPr>
         <w:rPr>
           <w:rFonts w:ascii="Arial" w:hAnsi="Arial"/>
           <w:b/>
@@ -2479,171 +3054,12 @@
           <w:szCs w:val="18"/>
           <w:lang w:val="es-ES_tradnl"/>
         </w:rPr>
-        <w:t>*</w:t>
-      </w:r>
-      <w:r>
-        <w:rPr>
-          <w:rFonts w:ascii="Arial" w:hAnsi="Arial"/>
-          <w:sz w:val="18"/>
-          <w:szCs w:val="18"/>
-          <w:lang w:val="es-ES_tradnl"/>
-        </w:rPr>
-        <w:t xml:space="preserve"> </w:t>
-      </w:r>
-      <w:r>
-        <w:rPr>
-          <w:rFonts w:ascii="Arial" w:hAnsi="Arial"/>
-          <w:sz w:val="18"/>
-          <w:szCs w:val="18"/>
-          <w:highlight w:val="green"/>
-          <w:lang w:val="es-ES_tradnl"/>
-        </w:rPr>
-        <w:t>Sin ordenación aleatoria (S/N):)</w:t>
-      </w:r>
-    </w:p>
-    <w:p>
-      <w:pPr>
-        <w:rPr>
-          <w:rFonts w:ascii="Arial" w:hAnsi="Arial" w:cs="Arial"/>
-          <w:sz w:val="18"/>
-          <w:szCs w:val="18"/>
-          <w:lang w:val="pt-BR"/>
-        </w:rPr>
-      </w:pPr>
-      <w:r>
-        <w:rPr>
-          <w:rFonts w:ascii="Arial" w:hAnsi="Arial" w:cs="Arial"/>
-          <w:sz w:val="18"/>
-          <w:szCs w:val="18"/>
-          <w:lang w:val="pt-BR"/>
-        </w:rPr>
-        <w:t>N</w:t>
-      </w:r>
-    </w:p>
-    <w:p>
-      <w:pPr>
-        <w:rPr>
-          <w:rFonts w:ascii="Arial" w:hAnsi="Arial" w:cs="Arial"/>
-          <w:sz w:val="18"/>
-          <w:szCs w:val="18"/>
-          <w:lang w:val="pt-BR"/>
-        </w:rPr>
-      </w:pPr>
-    </w:p>
-    <w:p>
-      <w:pPr>
-        <w:rPr>
-          <w:rFonts w:ascii="Arial" w:hAnsi="Arial"/>
-          <w:sz w:val="18"/>
-          <w:szCs w:val="18"/>
-          <w:lang w:val="pt-BR"/>
-        </w:rPr>
-      </w:pPr>
-      <w:r>
-        <w:rPr>
-          <w:rFonts w:ascii="Arial" w:hAnsi="Arial"/>
-          <w:sz w:val="18"/>
-          <w:szCs w:val="18"/>
-          <w:highlight w:val="green"/>
-          <w:lang w:val="pt-BR"/>
-        </w:rPr>
-        <w:t>Mostrar calculadora (S/N)</w:t>
-      </w:r>
-    </w:p>
-    <w:p>
-      <w:pPr>
-        <w:rPr>
-          <w:rFonts w:ascii="Arial" w:hAnsi="Arial" w:cs="Arial"/>
-          <w:sz w:val="18"/>
-          <w:szCs w:val="18"/>
-          <w:lang w:val="es-CO"/>
-        </w:rPr>
-      </w:pPr>
-      <w:r>
-        <w:rPr>
-          <w:rFonts w:ascii="Arial" w:hAnsi="Arial" w:cs="Arial"/>
-          <w:sz w:val="18"/>
-          <w:szCs w:val="18"/>
-          <w:lang w:val="es-CO"/>
-        </w:rPr>
-        <w:t>N</w:t>
-      </w:r>
-    </w:p>
-    <w:p>
-      <w:pPr>
-        <w:rPr>
-          <w:rFonts w:ascii="Arial" w:hAnsi="Arial" w:cs="Arial"/>
-          <w:sz w:val="18"/>
-          <w:szCs w:val="18"/>
-          <w:lang w:val="es-CO"/>
-        </w:rPr>
-      </w:pPr>
-    </w:p>
-    <w:p>
-      <w:pPr>
-        <w:rPr>
-          <w:rFonts w:ascii="Arial" w:hAnsi="Arial"/>
-          <w:color w:val="0000FF"/>
-          <w:sz w:val="16"/>
-          <w:szCs w:val="16"/>
-          <w:lang w:val="es-ES_tradnl"/>
-        </w:rPr>
-      </w:pPr>
-      <w:r>
-        <w:rPr>
-          <w:rFonts w:ascii="Arial" w:hAnsi="Arial"/>
-          <w:color w:val="0000FF"/>
-          <w:sz w:val="16"/>
-          <w:szCs w:val="16"/>
-          <w:lang w:val="es-ES_tradnl"/>
-        </w:rPr>
-        <w:t>MÍN. 2  MÁX. 6</w:t>
-      </w:r>
-      <w:r>
-        <w:rPr>
-          <w:rFonts w:ascii="Arial" w:hAnsi="Arial"/>
-          <w:color w:val="0000FF"/>
-          <w:sz w:val="16"/>
-          <w:szCs w:val="16"/>
-          <w:lang w:val="es-ES_tradnl"/>
-        </w:rPr>
-        <w:t xml:space="preserve">. MATCH: </w:t>
-      </w:r>
-      <w:r>
-        <w:rPr>
-          <w:rFonts w:ascii="Arial" w:hAnsi="Arial"/>
-          <w:color w:val="0000FF"/>
-          <w:sz w:val="16"/>
-          <w:szCs w:val="16"/>
-          <w:lang w:val="es-ES_tradnl"/>
-        </w:rPr>
-        <w:t>IMAGEN</w:t>
-      </w:r>
-      <w:r>
-        <w:rPr>
-          <w:rFonts w:ascii="Arial" w:hAnsi="Arial"/>
-          <w:color w:val="0000FF"/>
-          <w:sz w:val="16"/>
-          <w:szCs w:val="16"/>
-          <w:lang w:val="es-ES_tradnl"/>
-        </w:rPr>
-        <w:t xml:space="preserve"> A </w:t>
-      </w:r>
-      <w:r>
-        <w:rPr>
-          <w:rFonts w:ascii="Arial" w:hAnsi="Arial"/>
-          <w:color w:val="0000FF"/>
-          <w:sz w:val="16"/>
-          <w:szCs w:val="16"/>
-          <w:lang w:val="es-ES_tradnl"/>
-        </w:rPr>
-        <w:t>TEXTO.</w:t>
-      </w:r>
-    </w:p>
-    <w:p>
-      <w:pPr>
-        <w:rPr>
-          <w:rFonts w:ascii="Arial" w:hAnsi="Arial" w:cs="Arial"/>
+      </w:pPr>
+    </w:p>
+    <w:p>
+      <w:pPr>
+        <w:rPr>
+          <w:rFonts w:ascii="Arial" w:hAnsi="Arial"/>
           <w:sz w:val="18"/>
           <w:szCs w:val="18"/>
           <w:lang w:val="es-ES_tradnl"/>
@@ -2658,7 +3074,17 @@
           <w:szCs w:val="18"/>
           <w:lang w:val="es-ES_tradnl"/>
         </w:rPr>
-        <w:t xml:space="preserve">* </w:t>
+        <w:t>*</w:t>
+      </w:r>
+      <w:r>
+        <w:rPr>
+          <w:rFonts w:ascii="Arial" w:hAnsi="Arial"/>
+          <w:color w:val="FF0000"/>
+          <w:sz w:val="18"/>
+          <w:szCs w:val="18"/>
+          <w:lang w:val="es-ES_tradnl"/>
+        </w:rPr>
+        <w:t xml:space="preserve"> </w:t>
       </w:r>
       <w:r>
         <w:rPr>
@@ -2668,7 +3094,28 @@
           <w:highlight w:val="green"/>
           <w:lang w:val="es-ES_tradnl"/>
         </w:rPr>
-        <w:t>PALABRA 1</w:t>
+        <w:t>Texto a rellenar (</w:t>
+      </w:r>
+      <w:r>
+        <w:rPr>
+          <w:rFonts w:ascii="Arial" w:hAnsi="Arial"/>
+          <w:b/>
+          <w:sz w:val="18"/>
+          <w:szCs w:val="18"/>
+          <w:highlight w:val="green"/>
+          <w:lang w:val="es-ES_tradnl"/>
+        </w:rPr>
+        <w:t>745</w:t>
+      </w:r>
+      <w:r>
+        <w:rPr>
+          <w:rFonts w:ascii="Arial" w:hAnsi="Arial"/>
+          <w:sz w:val="18"/>
+          <w:szCs w:val="18"/>
+          <w:highlight w:val="green"/>
+          <w:lang w:val="es-ES_tradnl"/>
+        </w:rPr>
+        <w:t xml:space="preserve"> caracteres máximo)</w:t>
       </w:r>
     </w:p>
     <w:p>
@@ -2680,16 +3127,16 @@
           <w:lang w:val="es-ES_tradnl"/>
         </w:rPr>
       </w:pPr>
-      <w:r>
+    </w:p>
+    <w:p>
+      <w:pPr>
         <w:rPr>
           <w:rFonts w:ascii="Arial" w:hAnsi="Arial" w:cs="Arial"/>
           <w:sz w:val="18"/>
           <w:szCs w:val="18"/>
-          <w:highlight w:val="yellow"/>
-          <w:lang w:val="es-ES_tradnl"/>
-        </w:rPr>
-        <w:t>Título (50 caracteres máximo)</w:t>
-      </w:r>
+          <w:lang w:val="es-ES_tradnl"/>
+        </w:rPr>
+      </w:pPr>
     </w:p>
     <w:p>
       <w:pPr>
@@ -2700,68 +3147,992 @@
           <w:lang w:val="es-ES_tradnl"/>
         </w:rPr>
       </w:pPr>
+    </w:p>
+    <w:p>
+      <w:pPr>
+        <w:rPr>
+          <w:rFonts w:ascii="Arial" w:hAnsi="Arial"/>
+          <w:b/>
+          <w:sz w:val="16"/>
+          <w:szCs w:val="16"/>
+          <w:lang w:val="es-ES_tradnl"/>
+        </w:rPr>
+      </w:pPr>
+      <w:r>
+        <w:rPr>
+          <w:rFonts w:ascii="Arial" w:hAnsi="Arial"/>
+          <w:b/>
+          <w:sz w:val="16"/>
+          <w:szCs w:val="16"/>
+          <w:lang w:val="es-ES_tradnl"/>
+        </w:rPr>
+        <w:t>La Alianza para el Progreso</w:t>
+      </w:r>
+    </w:p>
+    <w:p>
+      <w:pPr>
+        <w:rPr>
+          <w:rFonts w:ascii="Arial" w:hAnsi="Arial"/>
+          <w:b/>
+          <w:sz w:val="16"/>
+          <w:szCs w:val="16"/>
+          <w:lang w:val="es-ES_tradnl"/>
+        </w:rPr>
+      </w:pPr>
+    </w:p>
+    <w:p>
+      <w:pPr>
+        <w:rPr>
+          <w:rFonts w:ascii="Arial" w:hAnsi="Arial"/>
+          <w:sz w:val="16"/>
+          <w:szCs w:val="16"/>
+          <w:lang w:val="es-ES_tradnl"/>
+        </w:rPr>
+      </w:pPr>
+      <w:r>
+        <w:rPr>
+          <w:rFonts w:ascii="Arial" w:hAnsi="Arial"/>
+          <w:sz w:val="16"/>
+          <w:szCs w:val="16"/>
+          <w:lang w:val="es-ES_tradnl"/>
+        </w:rPr>
+        <w:t xml:space="preserve">Para combatir la influencia ideológica de </w:t>
+      </w:r>
+      <w:r>
+        <w:rPr>
+          <w:rFonts w:ascii="Arial" w:hAnsi="Arial"/>
+          <w:sz w:val="16"/>
+          <w:szCs w:val="16"/>
+          <w:lang w:val="es-ES_tradnl"/>
+        </w:rPr>
+        <w:t>[*]</w:t>
+      </w:r>
+      <w:r>
+        <w:rPr>
+          <w:rFonts w:ascii="Arial" w:hAnsi="Arial"/>
+          <w:sz w:val="16"/>
+          <w:szCs w:val="16"/>
+          <w:lang w:val="es-ES_tradnl"/>
+        </w:rPr>
+        <w:t>, que proponía un modelo de</w:t>
+      </w:r>
+    </w:p>
+    <w:p>
+      <w:pPr>
+        <w:rPr>
+          <w:rFonts w:ascii="Arial" w:hAnsi="Arial"/>
+          <w:sz w:val="16"/>
+          <w:szCs w:val="16"/>
+          <w:lang w:val="es-ES_tradnl"/>
+        </w:rPr>
+      </w:pPr>
+      <w:r>
+        <w:rPr>
+          <w:rFonts w:ascii="Arial" w:hAnsi="Arial"/>
+          <w:sz w:val="16"/>
+          <w:szCs w:val="16"/>
+          <w:lang w:val="es-ES_tradnl"/>
+        </w:rPr>
+        <w:t xml:space="preserve">desarrollo </w:t>
+      </w:r>
+      <w:r>
+        <w:rPr>
+          <w:rFonts w:ascii="Arial" w:hAnsi="Arial"/>
+          <w:sz w:val="16"/>
+          <w:szCs w:val="16"/>
+          <w:lang w:val="es-ES_tradnl"/>
+        </w:rPr>
+        <w:t xml:space="preserve">[*] </w:t>
+      </w:r>
+      <w:r>
+        <w:rPr>
+          <w:rFonts w:ascii="Arial" w:hAnsi="Arial"/>
+          <w:sz w:val="16"/>
+          <w:szCs w:val="16"/>
+          <w:lang w:val="es-ES_tradnl"/>
+        </w:rPr>
+        <w:t>y apoyaba los movimientos revolucionarios, el presidente</w:t>
+      </w:r>
+    </w:p>
+    <w:p>
+      <w:pPr>
+        <w:rPr>
+          <w:rFonts w:ascii="Arial" w:hAnsi="Arial"/>
+          <w:sz w:val="16"/>
+          <w:szCs w:val="16"/>
+          <w:lang w:val="es-ES_tradnl"/>
+        </w:rPr>
+      </w:pPr>
+      <w:r>
+        <w:rPr>
+          <w:rFonts w:ascii="Arial" w:hAnsi="Arial"/>
+          <w:sz w:val="16"/>
+          <w:szCs w:val="16"/>
+          <w:lang w:val="es-ES_tradnl"/>
+        </w:rPr>
+        <w:t xml:space="preserve">norteamericano </w:t>
+      </w:r>
+      <w:r>
+        <w:rPr>
+          <w:rFonts w:ascii="Arial" w:hAnsi="Arial"/>
+          <w:sz w:val="16"/>
+          <w:szCs w:val="16"/>
+          <w:lang w:val="es-ES_tradnl"/>
+        </w:rPr>
+        <w:t>[*]</w:t>
+      </w:r>
+      <w:r>
+        <w:rPr>
+          <w:rFonts w:ascii="Arial" w:hAnsi="Arial"/>
+          <w:sz w:val="16"/>
+          <w:szCs w:val="16"/>
+          <w:lang w:val="es-ES_tradnl"/>
+        </w:rPr>
+        <w:t xml:space="preserve"> pone en marcha, en </w:t>
+      </w:r>
+      <w:r>
+        <w:rPr>
+          <w:rFonts w:ascii="Arial" w:hAnsi="Arial"/>
+          <w:sz w:val="16"/>
+          <w:szCs w:val="16"/>
+          <w:lang w:val="es-ES_tradnl"/>
+        </w:rPr>
+        <w:t>[*]</w:t>
+      </w:r>
+      <w:r>
+        <w:rPr>
+          <w:rFonts w:ascii="Arial" w:hAnsi="Arial"/>
+          <w:sz w:val="16"/>
+          <w:szCs w:val="16"/>
+          <w:lang w:val="es-ES_tradnl"/>
+        </w:rPr>
+        <w:t xml:space="preserve">, la Alianza para el </w:t>
+      </w:r>
+      <w:r>
+        <w:rPr>
+          <w:rFonts w:ascii="Arial" w:hAnsi="Arial"/>
+          <w:sz w:val="16"/>
+          <w:szCs w:val="16"/>
+          <w:lang w:val="es-ES_tradnl"/>
+        </w:rPr>
+        <w:t>[*]</w:t>
+      </w:r>
+      <w:r>
+        <w:rPr>
+          <w:rFonts w:ascii="Arial" w:hAnsi="Arial"/>
+          <w:sz w:val="16"/>
+          <w:szCs w:val="16"/>
+          <w:lang w:val="es-ES_tradnl"/>
+        </w:rPr>
+        <w:t>. El plan</w:t>
+      </w:r>
+    </w:p>
+    <w:p>
+      <w:pPr>
+        <w:rPr>
+          <w:rFonts w:ascii="Arial" w:hAnsi="Arial"/>
+          <w:sz w:val="16"/>
+          <w:szCs w:val="16"/>
+          <w:lang w:val="es-ES_tradnl"/>
+        </w:rPr>
+      </w:pPr>
+      <w:proofErr w:type="gramStart"/>
+      <w:r>
+        <w:rPr>
+          <w:rFonts w:ascii="Arial" w:hAnsi="Arial"/>
+          <w:sz w:val="16"/>
+          <w:szCs w:val="16"/>
+          <w:lang w:val="es-ES_tradnl"/>
+        </w:rPr>
+        <w:t>prevé</w:t>
+      </w:r>
+      <w:proofErr w:type="gramEnd"/>
+      <w:r>
+        <w:rPr>
+          <w:rFonts w:ascii="Arial" w:hAnsi="Arial"/>
+          <w:sz w:val="16"/>
+          <w:szCs w:val="16"/>
+          <w:lang w:val="es-ES_tradnl"/>
+        </w:rPr>
+        <w:t xml:space="preserve"> una ayuda de 20 millones de dólares, escalonada durante </w:t>
+      </w:r>
+      <w:r>
+        <w:rPr>
+          <w:rFonts w:ascii="Arial" w:hAnsi="Arial"/>
+          <w:sz w:val="16"/>
+          <w:szCs w:val="16"/>
+          <w:lang w:val="es-ES_tradnl"/>
+        </w:rPr>
+        <w:t>10</w:t>
+      </w:r>
+      <w:r>
+        <w:rPr>
+          <w:rFonts w:ascii="Arial" w:hAnsi="Arial"/>
+          <w:sz w:val="16"/>
+          <w:szCs w:val="16"/>
+          <w:lang w:val="es-ES_tradnl"/>
+        </w:rPr>
+        <w:t xml:space="preserve"> años, para</w:t>
+      </w:r>
+    </w:p>
+    <w:p>
+      <w:pPr>
+        <w:rPr>
+          <w:rFonts w:ascii="Arial" w:hAnsi="Arial"/>
+          <w:sz w:val="16"/>
+          <w:szCs w:val="16"/>
+          <w:lang w:val="es-ES_tradnl"/>
+        </w:rPr>
+      </w:pPr>
+      <w:r>
+        <w:rPr>
+          <w:rFonts w:ascii="Arial" w:hAnsi="Arial"/>
+          <w:sz w:val="16"/>
+          <w:szCs w:val="16"/>
+          <w:lang w:val="es-ES_tradnl"/>
+        </w:rPr>
+        <w:t xml:space="preserve">conseguir un crecimiento </w:t>
+      </w:r>
+      <w:r>
+        <w:rPr>
+          <w:rFonts w:ascii="Arial" w:hAnsi="Arial"/>
+          <w:sz w:val="16"/>
+          <w:szCs w:val="16"/>
+          <w:lang w:val="es-ES_tradnl"/>
+        </w:rPr>
+        <w:t>[*]</w:t>
+      </w:r>
+      <w:r>
+        <w:rPr>
+          <w:rFonts w:ascii="Arial" w:hAnsi="Arial"/>
+          <w:sz w:val="16"/>
+          <w:szCs w:val="16"/>
+          <w:lang w:val="es-ES_tradnl"/>
+        </w:rPr>
+        <w:t xml:space="preserve"> anual de 2,5 %. Los beneficiarios debían</w:t>
+      </w:r>
+    </w:p>
+    <w:p>
+      <w:pPr>
+        <w:rPr>
+          <w:rFonts w:ascii="Arial" w:hAnsi="Arial"/>
+          <w:sz w:val="16"/>
+          <w:szCs w:val="16"/>
+          <w:lang w:val="es-ES_tradnl"/>
+        </w:rPr>
+      </w:pPr>
+      <w:proofErr w:type="gramStart"/>
+      <w:r>
+        <w:rPr>
+          <w:rFonts w:ascii="Arial" w:hAnsi="Arial"/>
+          <w:sz w:val="16"/>
+          <w:szCs w:val="16"/>
+          <w:lang w:val="es-ES_tradnl"/>
+        </w:rPr>
+        <w:t>emplearlo</w:t>
+      </w:r>
+      <w:proofErr w:type="gramEnd"/>
+      <w:r>
+        <w:rPr>
+          <w:rFonts w:ascii="Arial" w:hAnsi="Arial"/>
+          <w:sz w:val="16"/>
+          <w:szCs w:val="16"/>
+          <w:lang w:val="es-ES_tradnl"/>
+        </w:rPr>
+        <w:t xml:space="preserve"> en reformas </w:t>
+      </w:r>
+      <w:r>
+        <w:rPr>
+          <w:rFonts w:ascii="Arial" w:hAnsi="Arial"/>
+          <w:sz w:val="16"/>
+          <w:szCs w:val="16"/>
+          <w:lang w:val="es-ES_tradnl"/>
+        </w:rPr>
+        <w:t xml:space="preserve">[*] </w:t>
+      </w:r>
+      <w:r>
+        <w:rPr>
+          <w:rFonts w:ascii="Arial" w:hAnsi="Arial"/>
+          <w:sz w:val="16"/>
+          <w:szCs w:val="16"/>
+          <w:lang w:val="es-ES_tradnl"/>
+        </w:rPr>
+        <w:t xml:space="preserve">y fiscales </w:t>
+      </w:r>
       <w:r>
         <w:rPr>
           <w:rFonts w:ascii="Arial" w:hAnsi="Arial" w:cs="Arial"/>
-          <w:sz w:val="18"/>
-          <w:szCs w:val="18"/>
-          <w:lang w:val="es-ES_tradnl"/>
-        </w:rPr>
-        <w:t>Napalm</w:t>
-      </w:r>
-    </w:p>
-    <w:p>
-      <w:pPr>
+          <w:sz w:val="16"/>
+          <w:szCs w:val="16"/>
+          <w:lang w:val="es-ES_tradnl"/>
+        </w:rPr>
+        <w:t>[</w:t>
+      </w:r>
+      <w:r>
+        <w:rPr>
+          <w:rFonts w:ascii="Arial" w:hAnsi="Arial"/>
+          <w:sz w:val="16"/>
+          <w:szCs w:val="16"/>
+          <w:lang w:val="es-ES_tradnl"/>
+        </w:rPr>
+        <w:t>...</w:t>
+      </w:r>
+      <w:r>
         <w:rPr>
           <w:rFonts w:ascii="Arial" w:hAnsi="Arial" w:cs="Arial"/>
-          <w:sz w:val="18"/>
-          <w:szCs w:val="18"/>
-          <w:lang w:val="es-ES_tradnl"/>
-        </w:rPr>
-      </w:pPr>
-    </w:p>
-    <w:p>
-      <w:pPr>
-        <w:rPr>
-          <w:rFonts w:ascii="Arial" w:hAnsi="Arial" w:cs="Arial"/>
-          <w:sz w:val="18"/>
-          <w:szCs w:val="18"/>
-          <w:lang w:val="es-ES_tradnl"/>
-        </w:rPr>
-      </w:pPr>
-      <w:r>
+          <w:sz w:val="16"/>
+          <w:szCs w:val="16"/>
+          <w:lang w:val="es-ES_tradnl"/>
+        </w:rPr>
+        <w:t>]</w:t>
+      </w:r>
+      <w:r>
+        <w:rPr>
+          <w:rFonts w:ascii="Arial" w:hAnsi="Arial"/>
+          <w:sz w:val="16"/>
+          <w:szCs w:val="16"/>
+          <w:lang w:val="es-ES_tradnl"/>
+        </w:rPr>
+        <w:t>. Con la muerte de Kennedy, este programa</w:t>
+      </w:r>
+    </w:p>
+    <w:p>
+      <w:pPr>
+        <w:rPr>
+          <w:rFonts w:ascii="Arial" w:hAnsi="Arial"/>
+          <w:sz w:val="16"/>
+          <w:szCs w:val="16"/>
+          <w:lang w:val="es-ES_tradnl"/>
+        </w:rPr>
+      </w:pPr>
+      <w:proofErr w:type="gramStart"/>
+      <w:r>
+        <w:rPr>
+          <w:rFonts w:ascii="Arial" w:hAnsi="Arial"/>
+          <w:sz w:val="16"/>
+          <w:szCs w:val="16"/>
+          <w:lang w:val="es-ES_tradnl"/>
+        </w:rPr>
+        <w:t>fue</w:t>
+      </w:r>
+      <w:proofErr w:type="gramEnd"/>
+      <w:r>
+        <w:rPr>
+          <w:rFonts w:ascii="Arial" w:hAnsi="Arial"/>
+          <w:sz w:val="16"/>
+          <w:szCs w:val="16"/>
+          <w:lang w:val="es-ES_tradnl"/>
+        </w:rPr>
+        <w:t xml:space="preserve"> sustituido por una política de intercambios </w:t>
+      </w:r>
+      <w:r>
+        <w:rPr>
+          <w:rFonts w:ascii="Arial" w:hAnsi="Arial"/>
+          <w:sz w:val="16"/>
+          <w:szCs w:val="16"/>
+          <w:lang w:val="es-ES_tradnl"/>
+        </w:rPr>
+        <w:t>[*]</w:t>
+      </w:r>
+      <w:r>
+        <w:rPr>
+          <w:rFonts w:ascii="Arial" w:hAnsi="Arial"/>
+          <w:sz w:val="16"/>
+          <w:szCs w:val="16"/>
+          <w:lang w:val="es-ES_tradnl"/>
+        </w:rPr>
+        <w:t xml:space="preserve"> y de inversiones privadas.</w:t>
+      </w:r>
+    </w:p>
+    <w:p>
+      <w:pPr>
+        <w:rPr>
+          <w:rFonts w:ascii="Arial" w:hAnsi="Arial"/>
+          <w:sz w:val="16"/>
+          <w:szCs w:val="16"/>
+          <w:lang w:val="es-ES_tradnl"/>
+        </w:rPr>
+      </w:pPr>
+    </w:p>
+    <w:p>
+      <w:pPr>
+        <w:rPr>
+          <w:rFonts w:ascii="Arial" w:hAnsi="Arial"/>
+          <w:sz w:val="16"/>
+          <w:szCs w:val="16"/>
+          <w:lang w:val="es-ES_tradnl"/>
+        </w:rPr>
+      </w:pPr>
+      <w:proofErr w:type="spellStart"/>
+      <w:r>
+        <w:rPr>
+          <w:rFonts w:ascii="Arial" w:hAnsi="Arial"/>
+          <w:sz w:val="16"/>
+          <w:szCs w:val="16"/>
+          <w:lang w:val="es-ES_tradnl"/>
+        </w:rPr>
+        <w:t>Dumont</w:t>
+      </w:r>
+      <w:proofErr w:type="spellEnd"/>
+      <w:r>
+        <w:rPr>
+          <w:rFonts w:ascii="Arial" w:hAnsi="Arial"/>
+          <w:sz w:val="16"/>
+          <w:szCs w:val="16"/>
+          <w:lang w:val="es-ES_tradnl"/>
+        </w:rPr>
+        <w:t>, R. y</w:t>
+      </w:r>
+      <w:r>
+        <w:rPr>
+          <w:rFonts w:ascii="Arial" w:hAnsi="Arial"/>
+          <w:sz w:val="16"/>
+          <w:szCs w:val="16"/>
+          <w:lang w:val="es-ES_tradnl"/>
+        </w:rPr>
+        <w:t xml:space="preserve"> </w:t>
+      </w:r>
+      <w:proofErr w:type="spellStart"/>
+      <w:r>
+        <w:rPr>
+          <w:rFonts w:ascii="Arial" w:hAnsi="Arial"/>
+          <w:sz w:val="16"/>
+          <w:szCs w:val="16"/>
+          <w:lang w:val="es-ES_tradnl"/>
+        </w:rPr>
+        <w:t>Mottin</w:t>
+      </w:r>
+      <w:proofErr w:type="spellEnd"/>
+      <w:r>
+        <w:rPr>
+          <w:rFonts w:ascii="Arial" w:hAnsi="Arial"/>
+          <w:sz w:val="16"/>
+          <w:szCs w:val="16"/>
+          <w:lang w:val="es-ES_tradnl"/>
+        </w:rPr>
+        <w:t xml:space="preserve">, M. F. </w:t>
+      </w:r>
+      <w:r>
+        <w:rPr>
+          <w:rFonts w:ascii="Arial" w:hAnsi="Arial"/>
+          <w:i/>
+          <w:sz w:val="16"/>
+          <w:szCs w:val="16"/>
+          <w:lang w:val="es-ES_tradnl"/>
+        </w:rPr>
+        <w:t>El subdesarrollo en América Latina.</w:t>
+      </w:r>
+      <w:r>
+        <w:rPr>
+          <w:rFonts w:ascii="Arial" w:hAnsi="Arial"/>
+          <w:sz w:val="16"/>
+          <w:szCs w:val="16"/>
+          <w:lang w:val="es-ES_tradnl"/>
+        </w:rPr>
+        <w:t xml:space="preserve"> Le </w:t>
+      </w:r>
+      <w:proofErr w:type="spellStart"/>
+      <w:r>
+        <w:rPr>
+          <w:rFonts w:ascii="Arial" w:hAnsi="Arial"/>
+          <w:sz w:val="16"/>
+          <w:szCs w:val="16"/>
+          <w:lang w:val="es-ES_tradnl"/>
+        </w:rPr>
+        <w:t>Seuil</w:t>
+      </w:r>
+      <w:proofErr w:type="spellEnd"/>
+      <w:r>
+        <w:rPr>
+          <w:rFonts w:ascii="Arial" w:hAnsi="Arial"/>
+          <w:sz w:val="16"/>
+          <w:szCs w:val="16"/>
+          <w:lang w:val="es-ES_tradnl"/>
+        </w:rPr>
+        <w:t>, 1981.</w:t>
+      </w:r>
+    </w:p>
+    <w:p>
+      <w:pPr>
+        <w:rPr>
+          <w:rFonts w:ascii="Arial" w:hAnsi="Arial"/>
+          <w:sz w:val="16"/>
+          <w:szCs w:val="16"/>
+          <w:lang w:val="es-ES_tradnl"/>
+        </w:rPr>
+      </w:pPr>
+    </w:p>
+    <w:p>
+      <w:pPr>
+        <w:rPr>
+          <w:rFonts w:ascii="Arial" w:hAnsi="Arial"/>
+          <w:color w:val="0000FF"/>
+          <w:sz w:val="16"/>
+          <w:szCs w:val="16"/>
+          <w:lang w:val="es-ES_tradnl"/>
+        </w:rPr>
+      </w:pPr>
+    </w:p>
+    <w:p>
+      <w:pPr>
+        <w:rPr>
+          <w:rFonts w:ascii="Arial" w:hAnsi="Arial"/>
+          <w:color w:val="0000FF"/>
+          <w:sz w:val="16"/>
+          <w:szCs w:val="16"/>
+          <w:lang w:val="es-ES_tradnl"/>
+        </w:rPr>
+      </w:pPr>
+      <w:r>
+        <w:rPr>
+          <w:rFonts w:ascii="Arial" w:hAnsi="Arial"/>
+          <w:color w:val="0000FF"/>
+          <w:sz w:val="16"/>
+          <w:szCs w:val="16"/>
+          <w:lang w:val="es-ES_tradnl"/>
+        </w:rPr>
+        <w:t>DESPUÉS ESCRIBIR EN CADA CASILLA DEL 1 AL 12 LAS PALABRAS RESPUESTAS O LAS PALABRAS CORRESPONDIENTES DE CADA ASTERISCO (</w:t>
+      </w:r>
+      <w:r>
+        <w:rPr>
+          <w:rFonts w:ascii="Arial" w:hAnsi="Arial"/>
+          <w:b/>
+          <w:color w:val="0000FF"/>
+          <w:sz w:val="16"/>
+          <w:szCs w:val="16"/>
+          <w:lang w:val="es-ES_tradnl"/>
+        </w:rPr>
+        <w:t>IMPORTANTE</w:t>
+      </w:r>
+      <w:r>
+        <w:rPr>
+          <w:rFonts w:ascii="Arial" w:hAnsi="Arial"/>
+          <w:color w:val="0000FF"/>
+          <w:sz w:val="16"/>
+          <w:szCs w:val="16"/>
+          <w:lang w:val="es-ES_tradnl"/>
+        </w:rPr>
+        <w:t>: LAS RESPUESTAS DEBEN SER ÚNICAS Y DEBEN IR EN EL ORDEN DE APARICIÓN</w:t>
+      </w:r>
+      <w:r>
+        <w:rPr>
+          <w:rFonts w:ascii="Arial" w:hAnsi="Arial"/>
+          <w:color w:val="0000FF"/>
+          <w:sz w:val="16"/>
+          <w:szCs w:val="16"/>
+          <w:lang w:val="es-ES_tradnl"/>
+        </w:rPr>
+        <w:t>.</w:t>
+      </w:r>
+    </w:p>
+    <w:p>
+      <w:pPr>
+        <w:rPr>
+          <w:rFonts w:ascii="Arial" w:hAnsi="Arial"/>
+          <w:sz w:val="16"/>
+          <w:szCs w:val="16"/>
+          <w:lang w:val="es-ES_tradnl"/>
+        </w:rPr>
+      </w:pPr>
+    </w:p>
+    <w:p>
+      <w:pPr>
+        <w:rPr>
+          <w:rFonts w:ascii="Arial" w:hAnsi="Arial"/>
+          <w:color w:val="FF0000"/>
+          <w:sz w:val="16"/>
+          <w:szCs w:val="16"/>
+          <w:lang w:val="es-ES_tradnl"/>
+        </w:rPr>
+      </w:pPr>
+    </w:p>
+    <w:p>
+      <w:pPr>
+        <w:rPr>
+          <w:rFonts w:ascii="Arial" w:hAnsi="Arial"/>
+          <w:color w:val="0000FF"/>
+          <w:sz w:val="16"/>
+          <w:szCs w:val="16"/>
+          <w:lang w:val="es-ES_tradnl"/>
+        </w:rPr>
+      </w:pPr>
+      <w:r>
+        <w:rPr>
+          <w:rFonts w:ascii="Arial" w:hAnsi="Arial"/>
+          <w:color w:val="0000FF"/>
+          <w:sz w:val="16"/>
+          <w:szCs w:val="16"/>
+          <w:lang w:val="es-ES_tradnl"/>
+        </w:rPr>
+        <w:t xml:space="preserve">CRITERIOS PARA LA CALIFICACIÓN, </w:t>
+      </w:r>
+      <w:r>
+        <w:rPr>
+          <w:rFonts w:ascii="Arial" w:hAnsi="Arial"/>
+          <w:color w:val="0000FF"/>
+          <w:sz w:val="16"/>
+          <w:szCs w:val="16"/>
+          <w:lang w:val="es-ES_tradnl"/>
+        </w:rPr>
+        <w:t>INDICA CON “S”</w:t>
+      </w:r>
+      <w:r>
+        <w:rPr>
+          <w:rFonts w:ascii="Arial" w:hAnsi="Arial"/>
+          <w:color w:val="0000FF"/>
+          <w:sz w:val="16"/>
+          <w:szCs w:val="16"/>
+          <w:lang w:val="es-ES_tradnl"/>
+        </w:rPr>
+        <w:t xml:space="preserve"> SOLAMENTE SI SE DESEA:</w:t>
+      </w:r>
+    </w:p>
+    <w:p>
+      <w:pPr>
+        <w:tabs>
+          <w:tab w:val="left" w:pos="426"/>
+          <w:tab w:val="left" w:pos="851"/>
+          <w:tab w:val="left" w:pos="1276"/>
+        </w:tabs>
+        <w:rPr>
+          <w:rFonts w:ascii="Arial" w:hAnsi="Arial"/>
+          <w:color w:val="0000FF"/>
+          <w:sz w:val="16"/>
+          <w:szCs w:val="16"/>
+          <w:lang w:val="es-ES_tradnl"/>
+        </w:rPr>
+      </w:pPr>
+      <w:r>
+        <w:rPr>
+          <w:rFonts w:ascii="Arial" w:hAnsi="Arial"/>
+          <w:color w:val="0000FF"/>
+          <w:sz w:val="16"/>
+          <w:szCs w:val="16"/>
+          <w:lang w:val="es-ES_tradnl"/>
+        </w:rPr>
+        <w:tab/>
+        <w:t>M</w:t>
+      </w:r>
+      <w:r>
+        <w:rPr>
+          <w:rFonts w:ascii="Arial" w:hAnsi="Arial"/>
+          <w:color w:val="0000FF"/>
+          <w:sz w:val="16"/>
+          <w:szCs w:val="16"/>
+          <w:lang w:val="es-ES_tradnl"/>
+        </w:rPr>
+        <w:tab/>
+        <w:t xml:space="preserve">= </w:t>
+      </w:r>
+      <w:r>
+        <w:rPr>
+          <w:rFonts w:ascii="Arial" w:hAnsi="Arial"/>
+          <w:color w:val="0000FF"/>
+          <w:sz w:val="16"/>
+          <w:szCs w:val="16"/>
+          <w:lang w:val="es-ES_tradnl"/>
+        </w:rPr>
+        <w:tab/>
+      </w:r>
+      <w:r>
+        <w:rPr>
+          <w:rFonts w:ascii="Arial" w:hAnsi="Arial"/>
+          <w:b/>
+          <w:color w:val="0000FF"/>
+          <w:sz w:val="16"/>
+          <w:szCs w:val="16"/>
+          <w:lang w:val="es-ES_tradnl"/>
+        </w:rPr>
+        <w:t>NO</w:t>
+      </w:r>
+      <w:r>
+        <w:rPr>
+          <w:rFonts w:ascii="Arial" w:hAnsi="Arial"/>
+          <w:color w:val="0000FF"/>
+          <w:sz w:val="16"/>
+          <w:szCs w:val="16"/>
+          <w:lang w:val="es-ES_tradnl"/>
+        </w:rPr>
+        <w:t xml:space="preserve"> considerar mayúsculas</w:t>
+      </w:r>
+    </w:p>
+    <w:p>
+      <w:pPr>
+        <w:tabs>
+          <w:tab w:val="left" w:pos="426"/>
+          <w:tab w:val="left" w:pos="851"/>
+          <w:tab w:val="left" w:pos="1276"/>
+        </w:tabs>
+        <w:rPr>
+          <w:rFonts w:ascii="Arial" w:hAnsi="Arial"/>
+          <w:color w:val="0000FF"/>
+          <w:sz w:val="16"/>
+          <w:szCs w:val="16"/>
+          <w:lang w:val="es-ES_tradnl"/>
+        </w:rPr>
+      </w:pPr>
+      <w:r>
+        <w:rPr>
+          <w:rFonts w:ascii="Arial" w:hAnsi="Arial"/>
+          <w:color w:val="0000FF"/>
+          <w:sz w:val="16"/>
+          <w:szCs w:val="16"/>
+          <w:lang w:val="es-ES_tradnl"/>
+        </w:rPr>
+        <w:tab/>
+        <w:t>P</w:t>
+      </w:r>
+      <w:r>
+        <w:rPr>
+          <w:rFonts w:ascii="Arial" w:hAnsi="Arial"/>
+          <w:color w:val="0000FF"/>
+          <w:sz w:val="16"/>
+          <w:szCs w:val="16"/>
+          <w:lang w:val="es-ES_tradnl"/>
+        </w:rPr>
+        <w:tab/>
+        <w:t>=</w:t>
+      </w:r>
+      <w:r>
+        <w:rPr>
+          <w:rFonts w:ascii="Arial" w:hAnsi="Arial"/>
+          <w:color w:val="0000FF"/>
+          <w:sz w:val="16"/>
+          <w:szCs w:val="16"/>
+          <w:lang w:val="es-ES_tradnl"/>
+        </w:rPr>
+        <w:tab/>
+      </w:r>
+      <w:r>
+        <w:rPr>
+          <w:rFonts w:ascii="Arial" w:hAnsi="Arial"/>
+          <w:b/>
+          <w:color w:val="0000FF"/>
+          <w:sz w:val="16"/>
+          <w:szCs w:val="16"/>
+          <w:lang w:val="es-ES_tradnl"/>
+        </w:rPr>
+        <w:t>NO</w:t>
+      </w:r>
+      <w:r>
+        <w:rPr>
+          <w:rFonts w:ascii="Arial" w:hAnsi="Arial"/>
+          <w:color w:val="0000FF"/>
+          <w:sz w:val="16"/>
+          <w:szCs w:val="16"/>
+          <w:lang w:val="es-ES_tradnl"/>
+        </w:rPr>
+        <w:t xml:space="preserve"> considerar puntuación (incluyendo doble espacios)</w:t>
+      </w:r>
+    </w:p>
+    <w:p>
+      <w:pPr>
+        <w:tabs>
+          <w:tab w:val="left" w:pos="426"/>
+          <w:tab w:val="left" w:pos="851"/>
+          <w:tab w:val="left" w:pos="1276"/>
+        </w:tabs>
+        <w:rPr>
+          <w:rFonts w:ascii="Arial" w:hAnsi="Arial"/>
+          <w:color w:val="0000FF"/>
+          <w:sz w:val="16"/>
+          <w:szCs w:val="16"/>
+          <w:lang w:val="es-ES_tradnl"/>
+        </w:rPr>
+      </w:pPr>
+      <w:r>
+        <w:rPr>
+          <w:rFonts w:ascii="Arial" w:hAnsi="Arial"/>
+          <w:color w:val="0000FF"/>
+          <w:sz w:val="16"/>
+          <w:szCs w:val="16"/>
+          <w:lang w:val="es-ES_tradnl"/>
+        </w:rPr>
+        <w:tab/>
+        <w:t>PF</w:t>
+      </w:r>
+      <w:r>
+        <w:rPr>
+          <w:rFonts w:ascii="Arial" w:hAnsi="Arial"/>
+          <w:color w:val="0000FF"/>
+          <w:sz w:val="16"/>
+          <w:szCs w:val="16"/>
+          <w:lang w:val="es-ES_tradnl"/>
+        </w:rPr>
+        <w:tab/>
+        <w:t>=</w:t>
+      </w:r>
+      <w:r>
+        <w:rPr>
+          <w:rFonts w:ascii="Arial" w:hAnsi="Arial"/>
+          <w:color w:val="0000FF"/>
+          <w:sz w:val="16"/>
+          <w:szCs w:val="16"/>
+          <w:lang w:val="es-ES_tradnl"/>
+        </w:rPr>
+        <w:tab/>
+      </w:r>
+      <w:r>
+        <w:rPr>
+          <w:rFonts w:ascii="Arial" w:hAnsi="Arial"/>
+          <w:b/>
+          <w:color w:val="0000FF"/>
+          <w:sz w:val="16"/>
+          <w:szCs w:val="16"/>
+          <w:lang w:val="es-ES_tradnl"/>
+        </w:rPr>
+        <w:t>NO</w:t>
+      </w:r>
+      <w:r>
+        <w:rPr>
+          <w:rFonts w:ascii="Arial" w:hAnsi="Arial"/>
+          <w:color w:val="0000FF"/>
+          <w:sz w:val="16"/>
+          <w:szCs w:val="16"/>
+          <w:lang w:val="es-ES_tradnl"/>
+        </w:rPr>
+        <w:t xml:space="preserve"> considerar puntuación final</w:t>
+      </w:r>
+    </w:p>
+    <w:p>
+      <w:pPr>
+        <w:tabs>
+          <w:tab w:val="left" w:pos="8364"/>
+        </w:tabs>
         <w:rPr>
           <w:rFonts w:ascii="Arial" w:hAnsi="Arial"/>
           <w:b/>
           <w:color w:val="FF0000"/>
           <w:sz w:val="18"/>
           <w:szCs w:val="18"/>
-          <w:highlight w:val="yellow"/>
-          <w:lang w:val="es-ES_tradnl"/>
-        </w:rPr>
-        <w:t xml:space="preserve">* </w:t>
-      </w:r>
-      <w:r>
+          <w:lang w:val="es-ES_tradnl"/>
+        </w:rPr>
+      </w:pPr>
+      <w:r>
+        <w:rPr>
+          <w:rFonts w:ascii="Arial" w:hAnsi="Arial"/>
+          <w:color w:val="0000FF"/>
+          <w:sz w:val="16"/>
+          <w:szCs w:val="16"/>
+          <w:lang w:val="es-ES_tradnl"/>
+        </w:rPr>
+        <w:t xml:space="preserve">SUGERENCIA: SI APLIQUEN LOS CRITERIOS DE CALIFICACIÓN SE PUEDE APROVECHAR </w:t>
+      </w:r>
+      <w:r>
+        <w:rPr>
+          <w:rFonts w:ascii="Arial" w:hAnsi="Arial"/>
+          <w:color w:val="0000FF"/>
+          <w:sz w:val="16"/>
+          <w:szCs w:val="16"/>
+          <w:u w:val="single"/>
+          <w:lang w:val="es-ES_tradnl"/>
+        </w:rPr>
+        <w:t>Más información</w:t>
+      </w:r>
+      <w:r>
+        <w:rPr>
+          <w:rFonts w:ascii="Arial" w:hAnsi="Arial"/>
+          <w:color w:val="0000FF"/>
+          <w:sz w:val="16"/>
+          <w:szCs w:val="16"/>
+          <w:lang w:val="es-ES_tradnl"/>
+        </w:rPr>
+        <w:t xml:space="preserve"> PARA ENFATIZAR LA IMPORTANCIA DEL USO DE LOS MISMOS.</w:t>
+      </w:r>
+      <w:r>
+        <w:rPr>
+          <w:rFonts w:ascii="Arial" w:hAnsi="Arial"/>
+          <w:color w:val="0000FF"/>
+          <w:sz w:val="16"/>
+          <w:szCs w:val="16"/>
+          <w:lang w:val="es-ES_tradnl"/>
+        </w:rPr>
+        <w:t xml:space="preserve"> </w:t>
+      </w:r>
+    </w:p>
+    <w:p>
+      <w:pPr>
+        <w:tabs>
+          <w:tab w:val="left" w:pos="8364"/>
+        </w:tabs>
+        <w:rPr>
+          <w:rFonts w:ascii="Arial" w:hAnsi="Arial"/>
+          <w:color w:val="0000FF"/>
+          <w:sz w:val="16"/>
+          <w:szCs w:val="16"/>
+          <w:lang w:val="es-ES_tradnl"/>
+        </w:rPr>
+      </w:pPr>
+    </w:p>
+    <w:p>
+      <w:pPr>
+        <w:tabs>
+          <w:tab w:val="left" w:pos="3828"/>
+          <w:tab w:val="left" w:pos="8364"/>
+        </w:tabs>
+        <w:rPr>
+          <w:rFonts w:ascii="Arial" w:hAnsi="Arial"/>
+          <w:sz w:val="18"/>
+          <w:szCs w:val="18"/>
+          <w:lang w:val="es-ES_tradnl"/>
+        </w:rPr>
+      </w:pPr>
+      <w:r>
+        <w:rPr>
+          <w:rFonts w:ascii="Arial" w:hAnsi="Arial"/>
+          <w:sz w:val="18"/>
+          <w:szCs w:val="18"/>
+          <w:lang w:val="es-ES_tradnl"/>
+        </w:rPr>
+        <w:tab/>
+        <w:t>Corrección sin</w:t>
+      </w:r>
+      <w:r>
+        <w:rPr>
+          <w:rFonts w:ascii="Arial" w:hAnsi="Arial"/>
+          <w:sz w:val="18"/>
+          <w:szCs w:val="18"/>
+          <w:lang w:val="es-ES_tradnl"/>
+        </w:rPr>
+        <w:tab/>
+      </w:r>
+      <w:r>
+        <w:rPr>
+          <w:rFonts w:ascii="Arial" w:hAnsi="Arial"/>
+          <w:sz w:val="18"/>
+          <w:szCs w:val="18"/>
+          <w:lang w:val="es-ES_tradnl"/>
+        </w:rPr>
+        <w:t>Corrección sin</w:t>
+      </w:r>
+    </w:p>
+    <w:p>
+      <w:pPr>
+        <w:tabs>
+          <w:tab w:val="left" w:pos="284"/>
+          <w:tab w:val="left" w:pos="3969"/>
+          <w:tab w:val="left" w:pos="4253"/>
+          <w:tab w:val="left" w:pos="4536"/>
+          <w:tab w:val="left" w:pos="8647"/>
+          <w:tab w:val="left" w:pos="8931"/>
+          <w:tab w:val="left" w:pos="9214"/>
+        </w:tabs>
         <w:rPr>
           <w:rFonts w:ascii="Arial" w:hAnsi="Arial" w:cs="Arial"/>
           <w:sz w:val="18"/>
           <w:szCs w:val="18"/>
-          <w:highlight w:val="yellow"/>
-          <w:lang w:val="es-ES_tradnl"/>
-        </w:rPr>
-        <w:t>IMAGEN:</w:t>
-      </w:r>
-    </w:p>
-    <w:p>
-      <w:pPr>
-        <w:ind w:left="567"/>
-        <w:rPr>
-          <w:rFonts w:ascii="Arial" w:hAnsi="Arial" w:cs="Arial"/>
-          <w:sz w:val="18"/>
-          <w:szCs w:val="18"/>
-          <w:lang w:val="es-ES_tradnl"/>
-        </w:rPr>
-      </w:pPr>
+          <w:lang w:val="es-ES_tradnl"/>
+        </w:rPr>
+      </w:pPr>
+      <w:r>
+        <w:rPr>
+          <w:rFonts w:ascii="Arial" w:hAnsi="Arial"/>
+          <w:sz w:val="18"/>
+          <w:szCs w:val="18"/>
+          <w:lang w:val="es-ES_tradnl"/>
+        </w:rPr>
+        <w:tab/>
+      </w:r>
       <w:r>
         <w:rPr>
           <w:rFonts w:ascii="Arial" w:hAnsi="Arial"/>
@@ -2776,6 +4147,7 @@
       <w:r>
         <w:rPr>
           <w:rFonts w:ascii="Arial" w:hAnsi="Arial"/>
+          <w:color w:val="FF0000"/>
           <w:sz w:val="18"/>
           <w:szCs w:val="18"/>
           <w:lang w:val="es-ES_tradnl"/>
@@ -2787,94 +4159,1621 @@
           <w:rFonts w:ascii="Arial" w:hAnsi="Arial" w:cs="Arial"/>
           <w:sz w:val="18"/>
           <w:szCs w:val="18"/>
-          <w:highlight w:val="yellow"/>
-          <w:lang w:val="es-ES_tradnl"/>
-        </w:rPr>
-        <w:t>Nombre de archivo Shutterstock o descripción de ilustración a crear</w:t>
-      </w:r>
-    </w:p>
-    <w:p>
-      <w:pPr>
-        <w:ind w:left="709"/>
+          <w:highlight w:val="green"/>
+          <w:lang w:val="es-ES_tradnl"/>
+        </w:rPr>
+        <w:t>Palabras (</w:t>
+      </w:r>
+      <w:r>
         <w:rPr>
           <w:rFonts w:ascii="Arial" w:hAnsi="Arial" w:cs="Arial"/>
-          <w:sz w:val="18"/>
-          <w:szCs w:val="18"/>
-          <w:lang w:val="es-ES_tradnl"/>
-        </w:rPr>
-      </w:pPr>
-    </w:p>
-    <w:p>
-      <w:pPr>
-        <w:ind w:left="709"/>
+          <w:b/>
+          <w:sz w:val="18"/>
+          <w:szCs w:val="18"/>
+          <w:highlight w:val="green"/>
+          <w:lang w:val="es-ES_tradnl"/>
+        </w:rPr>
+        <w:t>23</w:t>
+      </w:r>
+      <w:r>
         <w:rPr>
           <w:rFonts w:ascii="Arial" w:hAnsi="Arial" w:cs="Arial"/>
           <w:sz w:val="18"/>
           <w:szCs w:val="18"/>
-          <w:lang w:val="es-ES_tradnl"/>
-        </w:rPr>
-      </w:pPr>
+          <w:highlight w:val="green"/>
+          <w:lang w:val="es-ES_tradnl"/>
+        </w:rPr>
+        <w:t xml:space="preserve"> caracteres máx.</w:t>
+      </w:r>
       <w:r>
         <w:rPr>
           <w:rFonts w:ascii="Arial" w:hAnsi="Arial" w:cs="Arial"/>
-          <w:noProof/>
-          <w:sz w:val="18"/>
-          <w:szCs w:val="18"/>
-          <w:lang w:val="es-CO" w:eastAsia="es-CO"/>
-        </w:rPr>
-        <w:drawing>
-          <wp:inline distT="0" distB="0" distL="0" distR="0" wp14:anchorId="237AECFD" wp14:editId="09F76F82">
-            <wp:extent cx="3555471" cy="2400241"/>
-            <wp:effectExtent l="0" t="0" r="635" b="0"/>
-            <wp:docPr id="1" name="Imagen 1"/>
-            <wp:cNvGraphicFramePr>
-              <a:graphicFrameLocks xmlns:a="http://schemas.openxmlformats.org/drawingml/2006/main" noChangeAspect="1"/>
-            </wp:cNvGraphicFramePr>
-            <a:graphic xmlns:a="http://schemas.openxmlformats.org/drawingml/2006/main">
-              <a:graphicData uri="http://schemas.openxmlformats.org/drawingml/2006/picture">
-                <pic:pic xmlns:pic="http://schemas.openxmlformats.org/drawingml/2006/picture">
-                  <pic:nvPicPr>
-                    <pic:cNvPr id="0" name="Picture 1"/>
-                    <pic:cNvPicPr>
-                      <a:picLocks noChangeAspect="1" noChangeArrowheads="1"/>
-                    </pic:cNvPicPr>
-                  </pic:nvPicPr>
-                  <pic:blipFill>
-                    <a:blip r:embed="rId4">
-                      <a:extLst>
-                        <a:ext uri="{28A0092B-C50C-407E-A947-70E740481C1C}">
-                          <a14:useLocalDpi xmlns:a14="http://schemas.microsoft.com/office/drawing/2010/main" val="0"/>
-                        </a:ext>
-                      </a:extLst>
-                    </a:blip>
-                    <a:srcRect/>
-                    <a:stretch>
-                      <a:fillRect/>
-                    </a:stretch>
-                  </pic:blipFill>
-                  <pic:spPr bwMode="auto">
-                    <a:xfrm>
-                      <a:off x="0" y="0"/>
-                      <a:ext cx="3555471" cy="2400241"/>
-                    </a:xfrm>
-                    <a:prstGeom prst="rect">
-                      <a:avLst/>
-                    </a:prstGeom>
-                    <a:noFill/>
-                    <a:ln>
-                      <a:noFill/>
-                    </a:ln>
-                  </pic:spPr>
-                </pic:pic>
-              </a:graphicData>
-            </a:graphic>
-          </wp:inline>
-        </w:drawing>
-      </w:r>
-    </w:p>
-    <w:p>
-      <w:pPr>
-        <w:ind w:left="709"/>
+          <w:sz w:val="18"/>
+          <w:szCs w:val="18"/>
+          <w:highlight w:val="green"/>
+          <w:lang w:val="es-ES_tradnl"/>
+        </w:rPr>
+        <w:t>)</w:t>
+      </w:r>
+      <w:r>
+        <w:rPr>
+          <w:rFonts w:ascii="Arial" w:hAnsi="Arial"/>
+          <w:sz w:val="18"/>
+          <w:szCs w:val="18"/>
+          <w:lang w:val="es-ES_tradnl"/>
+        </w:rPr>
+        <w:tab/>
+      </w:r>
+      <w:r>
+        <w:rPr>
+          <w:rFonts w:ascii="Arial" w:hAnsi="Arial"/>
+          <w:sz w:val="16"/>
+          <w:szCs w:val="16"/>
+          <w:lang w:val="es-ES_tradnl"/>
+        </w:rPr>
+        <w:t>M</w:t>
+      </w:r>
+      <w:r>
+        <w:rPr>
+          <w:rFonts w:ascii="Arial" w:hAnsi="Arial"/>
+          <w:sz w:val="16"/>
+          <w:szCs w:val="16"/>
+          <w:lang w:val="es-ES_tradnl"/>
+        </w:rPr>
+        <w:tab/>
+        <w:t>P</w:t>
+      </w:r>
+      <w:r>
+        <w:rPr>
+          <w:rFonts w:ascii="Arial" w:hAnsi="Arial"/>
+          <w:sz w:val="16"/>
+          <w:szCs w:val="16"/>
+          <w:lang w:val="es-ES_tradnl"/>
+        </w:rPr>
+        <w:tab/>
+        <w:t>PF</w:t>
+      </w:r>
+      <w:r>
+        <w:rPr>
+          <w:rFonts w:ascii="Arial" w:hAnsi="Arial"/>
+          <w:sz w:val="18"/>
+          <w:szCs w:val="18"/>
+          <w:lang w:val="es-ES_tradnl"/>
+        </w:rPr>
+        <w:tab/>
+      </w:r>
+      <w:r>
+        <w:rPr>
+          <w:rFonts w:ascii="Arial" w:hAnsi="Arial"/>
+          <w:sz w:val="16"/>
+          <w:szCs w:val="16"/>
+          <w:lang w:val="es-ES_tradnl"/>
+        </w:rPr>
+        <w:t>M</w:t>
+      </w:r>
+      <w:r>
+        <w:rPr>
+          <w:rFonts w:ascii="Arial" w:hAnsi="Arial"/>
+          <w:sz w:val="16"/>
+          <w:szCs w:val="16"/>
+          <w:lang w:val="es-ES_tradnl"/>
+        </w:rPr>
+        <w:tab/>
+        <w:t>P</w:t>
+      </w:r>
+      <w:r>
+        <w:rPr>
+          <w:rFonts w:ascii="Arial" w:hAnsi="Arial"/>
+          <w:sz w:val="16"/>
+          <w:szCs w:val="16"/>
+          <w:lang w:val="es-ES_tradnl"/>
+        </w:rPr>
+        <w:tab/>
+        <w:t>PF</w:t>
+      </w:r>
+    </w:p>
+    <w:tbl>
+      <w:tblPr>
+        <w:tblStyle w:val="Tablaconcuadrcula"/>
+        <w:tblW w:w="9606" w:type="dxa"/>
+        <w:tblLayout w:type="fixed"/>
+        <w:tblLook w:val="04A0" w:firstRow="1" w:lastRow="0" w:firstColumn="1" w:lastColumn="0" w:noHBand="0" w:noVBand="1"/>
+      </w:tblPr>
+      <w:tblGrid>
+        <w:gridCol w:w="534"/>
+        <w:gridCol w:w="3543"/>
+        <w:gridCol w:w="284"/>
+        <w:gridCol w:w="283"/>
+        <w:gridCol w:w="284"/>
+        <w:gridCol w:w="709"/>
+        <w:gridCol w:w="3118"/>
+        <w:gridCol w:w="284"/>
+        <w:gridCol w:w="283"/>
+        <w:gridCol w:w="284"/>
+      </w:tblGrid>
+      <w:tr>
+        <w:tc>
+          <w:tcPr>
+            <w:tcW w:w="534" w:type="dxa"/>
+            <w:shd w:val="clear" w:color="auto" w:fill="E6E6E6"/>
+            <w:vAlign w:val="center"/>
+          </w:tcPr>
+          <w:p>
+            <w:pPr>
+              <w:jc w:val="center"/>
+              <w:rPr>
+                <w:rFonts w:ascii="Arial" w:hAnsi="Arial"/>
+                <w:sz w:val="18"/>
+                <w:szCs w:val="18"/>
+                <w:lang w:val="es-ES_tradnl"/>
+              </w:rPr>
+            </w:pPr>
+            <w:r>
+              <w:rPr>
+                <w:rFonts w:ascii="Arial" w:hAnsi="Arial"/>
+                <w:color w:val="FF0000"/>
+                <w:lang w:val="es-ES_tradnl"/>
+              </w:rPr>
+              <w:t xml:space="preserve">* </w:t>
+            </w:r>
+            <w:r>
+              <w:rPr>
+                <w:rFonts w:ascii="Arial" w:hAnsi="Arial"/>
+                <w:sz w:val="18"/>
+                <w:szCs w:val="18"/>
+                <w:lang w:val="es-ES_tradnl"/>
+              </w:rPr>
+              <w:t>1</w:t>
+            </w:r>
+          </w:p>
+        </w:tc>
+        <w:tc>
+          <w:tcPr>
+            <w:tcW w:w="3543" w:type="dxa"/>
+            <w:vAlign w:val="center"/>
+          </w:tcPr>
+          <w:p>
+            <w:pPr>
+              <w:rPr>
+                <w:rFonts w:ascii="Arial" w:hAnsi="Arial"/>
+                <w:sz w:val="18"/>
+                <w:szCs w:val="18"/>
+                <w:lang w:val="es-ES_tradnl"/>
+              </w:rPr>
+            </w:pPr>
+            <w:r>
+              <w:rPr>
+                <w:rFonts w:ascii="Arial" w:hAnsi="Arial"/>
+                <w:sz w:val="18"/>
+                <w:szCs w:val="18"/>
+                <w:lang w:val="es-ES_tradnl"/>
+              </w:rPr>
+              <w:t>Cuba</w:t>
+            </w:r>
+          </w:p>
+        </w:tc>
+        <w:tc>
+          <w:tcPr>
+            <w:tcW w:w="284" w:type="dxa"/>
+            <w:vAlign w:val="center"/>
+          </w:tcPr>
+          <w:p>
+            <w:pPr>
+              <w:rPr>
+                <w:rFonts w:ascii="Arial" w:hAnsi="Arial"/>
+                <w:sz w:val="18"/>
+                <w:szCs w:val="18"/>
+                <w:lang w:val="es-ES_tradnl"/>
+              </w:rPr>
+            </w:pPr>
+            <w:r>
+              <w:rPr>
+                <w:rFonts w:ascii="Arial" w:hAnsi="Arial"/>
+                <w:sz w:val="18"/>
+                <w:szCs w:val="18"/>
+                <w:lang w:val="es-ES_tradnl"/>
+              </w:rPr>
+              <w:t>S</w:t>
+            </w:r>
+          </w:p>
+        </w:tc>
+        <w:tc>
+          <w:tcPr>
+            <w:tcW w:w="283" w:type="dxa"/>
+            <w:vAlign w:val="center"/>
+          </w:tcPr>
+          <w:p>
+            <w:pPr>
+              <w:rPr>
+                <w:rFonts w:ascii="Arial" w:hAnsi="Arial"/>
+                <w:sz w:val="18"/>
+                <w:szCs w:val="18"/>
+                <w:lang w:val="es-ES_tradnl"/>
+              </w:rPr>
+            </w:pPr>
+            <w:r>
+              <w:rPr>
+                <w:rFonts w:ascii="Arial" w:hAnsi="Arial"/>
+                <w:sz w:val="18"/>
+                <w:szCs w:val="18"/>
+                <w:lang w:val="es-ES_tradnl"/>
+              </w:rPr>
+              <w:t>N</w:t>
+            </w:r>
+          </w:p>
+        </w:tc>
+        <w:tc>
+          <w:tcPr>
+            <w:tcW w:w="284" w:type="dxa"/>
+            <w:vAlign w:val="center"/>
+          </w:tcPr>
+          <w:p>
+            <w:pPr>
+              <w:rPr>
+                <w:rFonts w:ascii="Arial" w:hAnsi="Arial"/>
+                <w:sz w:val="18"/>
+                <w:szCs w:val="18"/>
+                <w:lang w:val="es-ES_tradnl"/>
+              </w:rPr>
+            </w:pPr>
+            <w:r>
+              <w:rPr>
+                <w:rFonts w:ascii="Arial" w:hAnsi="Arial"/>
+                <w:sz w:val="18"/>
+                <w:szCs w:val="18"/>
+                <w:lang w:val="es-ES_tradnl"/>
+              </w:rPr>
+              <w:t>N</w:t>
+            </w:r>
+          </w:p>
+        </w:tc>
+        <w:tc>
+          <w:tcPr>
+            <w:tcW w:w="709" w:type="dxa"/>
+            <w:shd w:val="clear" w:color="auto" w:fill="E6E6E6"/>
+            <w:vAlign w:val="center"/>
+          </w:tcPr>
+          <w:p>
+            <w:pPr>
+              <w:jc w:val="center"/>
+              <w:rPr>
+                <w:rFonts w:ascii="Arial" w:hAnsi="Arial"/>
+                <w:sz w:val="18"/>
+                <w:szCs w:val="18"/>
+                <w:lang w:val="es-ES_tradnl"/>
+              </w:rPr>
+            </w:pPr>
+            <w:r>
+              <w:rPr>
+                <w:rFonts w:ascii="Arial" w:hAnsi="Arial"/>
+                <w:color w:val="FF0000"/>
+                <w:lang w:val="es-ES_tradnl"/>
+              </w:rPr>
+              <w:t xml:space="preserve">* </w:t>
+            </w:r>
+            <w:r>
+              <w:rPr>
+                <w:rFonts w:ascii="Arial" w:hAnsi="Arial"/>
+                <w:sz w:val="18"/>
+                <w:szCs w:val="18"/>
+                <w:lang w:val="es-ES_tradnl"/>
+              </w:rPr>
+              <w:t>2</w:t>
+            </w:r>
+          </w:p>
+        </w:tc>
+        <w:tc>
+          <w:tcPr>
+            <w:tcW w:w="3118" w:type="dxa"/>
+            <w:vAlign w:val="center"/>
+          </w:tcPr>
+          <w:p>
+            <w:pPr>
+              <w:rPr>
+                <w:rFonts w:ascii="Arial" w:hAnsi="Arial"/>
+                <w:sz w:val="18"/>
+                <w:szCs w:val="18"/>
+                <w:lang w:val="es-ES_tradnl"/>
+              </w:rPr>
+            </w:pPr>
+            <w:r>
+              <w:rPr>
+                <w:rFonts w:ascii="Arial" w:hAnsi="Arial"/>
+                <w:sz w:val="18"/>
+                <w:szCs w:val="18"/>
+                <w:lang w:val="es-ES_tradnl"/>
+              </w:rPr>
+              <w:t>socialista</w:t>
+            </w:r>
+          </w:p>
+        </w:tc>
+        <w:tc>
+          <w:tcPr>
+            <w:tcW w:w="284" w:type="dxa"/>
+            <w:vAlign w:val="center"/>
+          </w:tcPr>
+          <w:p>
+            <w:pPr>
+              <w:rPr>
+                <w:rFonts w:ascii="Arial" w:hAnsi="Arial"/>
+                <w:sz w:val="18"/>
+                <w:szCs w:val="18"/>
+                <w:lang w:val="es-ES_tradnl"/>
+              </w:rPr>
+            </w:pPr>
+            <w:r>
+              <w:rPr>
+                <w:rFonts w:ascii="Arial" w:hAnsi="Arial"/>
+                <w:sz w:val="18"/>
+                <w:szCs w:val="18"/>
+                <w:lang w:val="es-ES_tradnl"/>
+              </w:rPr>
+              <w:t>S</w:t>
+            </w:r>
+          </w:p>
+        </w:tc>
+        <w:tc>
+          <w:tcPr>
+            <w:tcW w:w="283" w:type="dxa"/>
+            <w:vAlign w:val="center"/>
+          </w:tcPr>
+          <w:p>
+            <w:pPr>
+              <w:rPr>
+                <w:rFonts w:ascii="Arial" w:hAnsi="Arial"/>
+                <w:sz w:val="18"/>
+                <w:szCs w:val="18"/>
+                <w:lang w:val="es-ES_tradnl"/>
+              </w:rPr>
+            </w:pPr>
+            <w:r>
+              <w:rPr>
+                <w:rFonts w:ascii="Arial" w:hAnsi="Arial"/>
+                <w:sz w:val="18"/>
+                <w:szCs w:val="18"/>
+                <w:lang w:val="es-ES_tradnl"/>
+              </w:rPr>
+              <w:t>N</w:t>
+            </w:r>
+          </w:p>
+        </w:tc>
+        <w:tc>
+          <w:tcPr>
+            <w:tcW w:w="284" w:type="dxa"/>
+            <w:vAlign w:val="center"/>
+          </w:tcPr>
+          <w:p>
+            <w:pPr>
+              <w:rPr>
+                <w:rFonts w:ascii="Arial" w:hAnsi="Arial"/>
+                <w:sz w:val="18"/>
+                <w:szCs w:val="18"/>
+                <w:lang w:val="es-ES_tradnl"/>
+              </w:rPr>
+            </w:pPr>
+            <w:r>
+              <w:rPr>
+                <w:rFonts w:ascii="Arial" w:hAnsi="Arial"/>
+                <w:sz w:val="18"/>
+                <w:szCs w:val="18"/>
+                <w:lang w:val="es-ES_tradnl"/>
+              </w:rPr>
+              <w:t>N</w:t>
+            </w:r>
+          </w:p>
+        </w:tc>
+      </w:tr>
+      <w:tr>
+        <w:tc>
+          <w:tcPr>
+            <w:tcW w:w="534" w:type="dxa"/>
+            <w:shd w:val="clear" w:color="auto" w:fill="E6E6E6"/>
+            <w:vAlign w:val="center"/>
+          </w:tcPr>
+          <w:p>
+            <w:pPr>
+              <w:jc w:val="center"/>
+              <w:rPr>
+                <w:rFonts w:ascii="Arial" w:hAnsi="Arial"/>
+                <w:sz w:val="18"/>
+                <w:szCs w:val="18"/>
+                <w:lang w:val="es-ES_tradnl"/>
+              </w:rPr>
+            </w:pPr>
+            <w:r>
+              <w:rPr>
+                <w:rFonts w:ascii="Arial" w:hAnsi="Arial"/>
+                <w:sz w:val="18"/>
+                <w:szCs w:val="18"/>
+                <w:lang w:val="es-ES_tradnl"/>
+              </w:rPr>
+              <w:t>3</w:t>
+            </w:r>
+          </w:p>
+        </w:tc>
+        <w:tc>
+          <w:tcPr>
+            <w:tcW w:w="3543" w:type="dxa"/>
+            <w:vAlign w:val="center"/>
+          </w:tcPr>
+          <w:p>
+            <w:pPr>
+              <w:rPr>
+                <w:rFonts w:ascii="Arial" w:hAnsi="Arial"/>
+                <w:sz w:val="18"/>
+                <w:szCs w:val="18"/>
+                <w:lang w:val="es-ES_tradnl"/>
+              </w:rPr>
+            </w:pPr>
+            <w:r>
+              <w:rPr>
+                <w:rFonts w:ascii="Arial" w:hAnsi="Arial"/>
+                <w:sz w:val="18"/>
+                <w:szCs w:val="18"/>
+                <w:lang w:val="es-ES_tradnl"/>
+              </w:rPr>
+              <w:t>Kennedy</w:t>
+            </w:r>
+          </w:p>
+        </w:tc>
+        <w:tc>
+          <w:tcPr>
+            <w:tcW w:w="284" w:type="dxa"/>
+            <w:vAlign w:val="center"/>
+          </w:tcPr>
+          <w:p>
+            <w:pPr>
+              <w:rPr>
+                <w:rFonts w:ascii="Arial" w:hAnsi="Arial"/>
+                <w:sz w:val="18"/>
+                <w:szCs w:val="18"/>
+                <w:lang w:val="es-ES_tradnl"/>
+              </w:rPr>
+            </w:pPr>
+            <w:r>
+              <w:rPr>
+                <w:rFonts w:ascii="Arial" w:hAnsi="Arial"/>
+                <w:sz w:val="18"/>
+                <w:szCs w:val="18"/>
+                <w:lang w:val="es-ES_tradnl"/>
+              </w:rPr>
+              <w:t>S</w:t>
+            </w:r>
+          </w:p>
+        </w:tc>
+        <w:tc>
+          <w:tcPr>
+            <w:tcW w:w="283" w:type="dxa"/>
+            <w:vAlign w:val="center"/>
+          </w:tcPr>
+          <w:p>
+            <w:pPr>
+              <w:rPr>
+                <w:rFonts w:ascii="Arial" w:hAnsi="Arial"/>
+                <w:sz w:val="18"/>
+                <w:szCs w:val="18"/>
+                <w:lang w:val="es-ES_tradnl"/>
+              </w:rPr>
+            </w:pPr>
+            <w:r>
+              <w:rPr>
+                <w:rFonts w:ascii="Arial" w:hAnsi="Arial"/>
+                <w:sz w:val="18"/>
+                <w:szCs w:val="18"/>
+                <w:lang w:val="es-ES_tradnl"/>
+              </w:rPr>
+              <w:t>N</w:t>
+            </w:r>
+          </w:p>
+        </w:tc>
+        <w:tc>
+          <w:tcPr>
+            <w:tcW w:w="284" w:type="dxa"/>
+            <w:vAlign w:val="center"/>
+          </w:tcPr>
+          <w:p>
+            <w:pPr>
+              <w:rPr>
+                <w:rFonts w:ascii="Arial" w:hAnsi="Arial"/>
+                <w:sz w:val="18"/>
+                <w:szCs w:val="18"/>
+                <w:lang w:val="es-ES_tradnl"/>
+              </w:rPr>
+            </w:pPr>
+            <w:r>
+              <w:rPr>
+                <w:rFonts w:ascii="Arial" w:hAnsi="Arial"/>
+                <w:sz w:val="18"/>
+                <w:szCs w:val="18"/>
+                <w:lang w:val="es-ES_tradnl"/>
+              </w:rPr>
+              <w:t>N</w:t>
+            </w:r>
+          </w:p>
+        </w:tc>
+        <w:tc>
+          <w:tcPr>
+            <w:tcW w:w="709" w:type="dxa"/>
+            <w:shd w:val="clear" w:color="auto" w:fill="E6E6E6"/>
+            <w:vAlign w:val="center"/>
+          </w:tcPr>
+          <w:p>
+            <w:pPr>
+              <w:jc w:val="center"/>
+              <w:rPr>
+                <w:rFonts w:ascii="Arial" w:hAnsi="Arial"/>
+                <w:sz w:val="18"/>
+                <w:szCs w:val="18"/>
+                <w:lang w:val="es-ES_tradnl"/>
+              </w:rPr>
+            </w:pPr>
+            <w:r>
+              <w:rPr>
+                <w:rFonts w:ascii="Arial" w:hAnsi="Arial"/>
+                <w:sz w:val="18"/>
+                <w:szCs w:val="18"/>
+                <w:lang w:val="es-ES_tradnl"/>
+              </w:rPr>
+              <w:t>4</w:t>
+            </w:r>
+          </w:p>
+        </w:tc>
+        <w:tc>
+          <w:tcPr>
+            <w:tcW w:w="3118" w:type="dxa"/>
+            <w:vAlign w:val="center"/>
+          </w:tcPr>
+          <w:p>
+            <w:pPr>
+              <w:rPr>
+                <w:rFonts w:ascii="Arial" w:hAnsi="Arial"/>
+                <w:sz w:val="18"/>
+                <w:szCs w:val="18"/>
+                <w:lang w:val="es-ES_tradnl"/>
+              </w:rPr>
+            </w:pPr>
+            <w:r>
+              <w:rPr>
+                <w:rFonts w:ascii="Arial" w:hAnsi="Arial"/>
+                <w:sz w:val="18"/>
+                <w:szCs w:val="18"/>
+                <w:lang w:val="es-ES_tradnl"/>
+              </w:rPr>
+              <w:t>1961</w:t>
+            </w:r>
+          </w:p>
+        </w:tc>
+        <w:tc>
+          <w:tcPr>
+            <w:tcW w:w="284" w:type="dxa"/>
+            <w:vAlign w:val="center"/>
+          </w:tcPr>
+          <w:p>
+            <w:pPr>
+              <w:rPr>
+                <w:rFonts w:ascii="Arial" w:hAnsi="Arial"/>
+                <w:sz w:val="18"/>
+                <w:szCs w:val="18"/>
+                <w:lang w:val="es-ES_tradnl"/>
+              </w:rPr>
+            </w:pPr>
+            <w:r>
+              <w:rPr>
+                <w:rFonts w:ascii="Arial" w:hAnsi="Arial"/>
+                <w:sz w:val="18"/>
+                <w:szCs w:val="18"/>
+                <w:lang w:val="es-ES_tradnl"/>
+              </w:rPr>
+              <w:t>S</w:t>
+            </w:r>
+          </w:p>
+        </w:tc>
+        <w:tc>
+          <w:tcPr>
+            <w:tcW w:w="283" w:type="dxa"/>
+            <w:vAlign w:val="center"/>
+          </w:tcPr>
+          <w:p>
+            <w:pPr>
+              <w:rPr>
+                <w:rFonts w:ascii="Arial" w:hAnsi="Arial"/>
+                <w:sz w:val="18"/>
+                <w:szCs w:val="18"/>
+                <w:lang w:val="es-ES_tradnl"/>
+              </w:rPr>
+            </w:pPr>
+            <w:r>
+              <w:rPr>
+                <w:rFonts w:ascii="Arial" w:hAnsi="Arial"/>
+                <w:sz w:val="18"/>
+                <w:szCs w:val="18"/>
+                <w:lang w:val="es-ES_tradnl"/>
+              </w:rPr>
+              <w:t>N</w:t>
+            </w:r>
+          </w:p>
+        </w:tc>
+        <w:tc>
+          <w:tcPr>
+            <w:tcW w:w="284" w:type="dxa"/>
+            <w:vAlign w:val="center"/>
+          </w:tcPr>
+          <w:p>
+            <w:pPr>
+              <w:rPr>
+                <w:rFonts w:ascii="Arial" w:hAnsi="Arial"/>
+                <w:sz w:val="18"/>
+                <w:szCs w:val="18"/>
+                <w:lang w:val="es-ES_tradnl"/>
+              </w:rPr>
+            </w:pPr>
+            <w:r>
+              <w:rPr>
+                <w:rFonts w:ascii="Arial" w:hAnsi="Arial"/>
+                <w:sz w:val="18"/>
+                <w:szCs w:val="18"/>
+                <w:lang w:val="es-ES_tradnl"/>
+              </w:rPr>
+              <w:t>N</w:t>
+            </w:r>
+          </w:p>
+        </w:tc>
+      </w:tr>
+      <w:tr>
+        <w:tc>
+          <w:tcPr>
+            <w:tcW w:w="534" w:type="dxa"/>
+            <w:shd w:val="clear" w:color="auto" w:fill="E6E6E6"/>
+            <w:vAlign w:val="center"/>
+          </w:tcPr>
+          <w:p>
+            <w:pPr>
+              <w:jc w:val="center"/>
+              <w:rPr>
+                <w:rFonts w:ascii="Arial" w:hAnsi="Arial"/>
+                <w:sz w:val="18"/>
+                <w:szCs w:val="18"/>
+                <w:lang w:val="es-ES_tradnl"/>
+              </w:rPr>
+            </w:pPr>
+            <w:r>
+              <w:rPr>
+                <w:rFonts w:ascii="Arial" w:hAnsi="Arial"/>
+                <w:sz w:val="18"/>
+                <w:szCs w:val="18"/>
+                <w:lang w:val="es-ES_tradnl"/>
+              </w:rPr>
+              <w:t>5</w:t>
+            </w:r>
+          </w:p>
+        </w:tc>
+        <w:tc>
+          <w:tcPr>
+            <w:tcW w:w="3543" w:type="dxa"/>
+            <w:vAlign w:val="center"/>
+          </w:tcPr>
+          <w:p>
+            <w:pPr>
+              <w:rPr>
+                <w:rFonts w:ascii="Arial" w:hAnsi="Arial"/>
+                <w:sz w:val="18"/>
+                <w:szCs w:val="18"/>
+                <w:lang w:val="es-ES_tradnl"/>
+              </w:rPr>
+            </w:pPr>
+            <w:r>
+              <w:rPr>
+                <w:rFonts w:ascii="Arial" w:hAnsi="Arial"/>
+                <w:sz w:val="18"/>
+                <w:szCs w:val="18"/>
+                <w:lang w:val="es-ES_tradnl"/>
+              </w:rPr>
+              <w:t>Progreso</w:t>
+            </w:r>
+          </w:p>
+        </w:tc>
+        <w:tc>
+          <w:tcPr>
+            <w:tcW w:w="284" w:type="dxa"/>
+            <w:vAlign w:val="center"/>
+          </w:tcPr>
+          <w:p>
+            <w:pPr>
+              <w:rPr>
+                <w:rFonts w:ascii="Arial" w:hAnsi="Arial"/>
+                <w:sz w:val="18"/>
+                <w:szCs w:val="18"/>
+                <w:lang w:val="es-ES_tradnl"/>
+              </w:rPr>
+            </w:pPr>
+            <w:r>
+              <w:rPr>
+                <w:rFonts w:ascii="Arial" w:hAnsi="Arial"/>
+                <w:sz w:val="18"/>
+                <w:szCs w:val="18"/>
+                <w:lang w:val="es-ES_tradnl"/>
+              </w:rPr>
+              <w:t>S</w:t>
+            </w:r>
+          </w:p>
+        </w:tc>
+        <w:tc>
+          <w:tcPr>
+            <w:tcW w:w="283" w:type="dxa"/>
+            <w:vAlign w:val="center"/>
+          </w:tcPr>
+          <w:p>
+            <w:pPr>
+              <w:rPr>
+                <w:rFonts w:ascii="Arial" w:hAnsi="Arial"/>
+                <w:sz w:val="18"/>
+                <w:szCs w:val="18"/>
+                <w:lang w:val="es-ES_tradnl"/>
+              </w:rPr>
+            </w:pPr>
+            <w:r>
+              <w:rPr>
+                <w:rFonts w:ascii="Arial" w:hAnsi="Arial"/>
+                <w:sz w:val="18"/>
+                <w:szCs w:val="18"/>
+                <w:lang w:val="es-ES_tradnl"/>
+              </w:rPr>
+              <w:t>N</w:t>
+            </w:r>
+          </w:p>
+        </w:tc>
+        <w:tc>
+          <w:tcPr>
+            <w:tcW w:w="284" w:type="dxa"/>
+            <w:vAlign w:val="center"/>
+          </w:tcPr>
+          <w:p>
+            <w:pPr>
+              <w:rPr>
+                <w:rFonts w:ascii="Arial" w:hAnsi="Arial"/>
+                <w:sz w:val="18"/>
+                <w:szCs w:val="18"/>
+                <w:lang w:val="es-ES_tradnl"/>
+              </w:rPr>
+            </w:pPr>
+            <w:r>
+              <w:rPr>
+                <w:rFonts w:ascii="Arial" w:hAnsi="Arial"/>
+                <w:sz w:val="18"/>
+                <w:szCs w:val="18"/>
+                <w:lang w:val="es-ES_tradnl"/>
+              </w:rPr>
+              <w:t>N</w:t>
+            </w:r>
+          </w:p>
+        </w:tc>
+        <w:tc>
+          <w:tcPr>
+            <w:tcW w:w="709" w:type="dxa"/>
+            <w:shd w:val="clear" w:color="auto" w:fill="E6E6E6"/>
+            <w:vAlign w:val="center"/>
+          </w:tcPr>
+          <w:p>
+            <w:pPr>
+              <w:jc w:val="center"/>
+              <w:rPr>
+                <w:rFonts w:ascii="Arial" w:hAnsi="Arial"/>
+                <w:sz w:val="18"/>
+                <w:szCs w:val="18"/>
+                <w:lang w:val="es-ES_tradnl"/>
+              </w:rPr>
+            </w:pPr>
+            <w:r>
+              <w:rPr>
+                <w:rFonts w:ascii="Arial" w:hAnsi="Arial"/>
+                <w:sz w:val="18"/>
+                <w:szCs w:val="18"/>
+                <w:lang w:val="es-ES_tradnl"/>
+              </w:rPr>
+              <w:t>6</w:t>
+            </w:r>
+          </w:p>
+        </w:tc>
+        <w:tc>
+          <w:tcPr>
+            <w:tcW w:w="3118" w:type="dxa"/>
+            <w:vAlign w:val="center"/>
+          </w:tcPr>
+          <w:p>
+            <w:pPr>
+              <w:rPr>
+                <w:rFonts w:ascii="Arial" w:hAnsi="Arial"/>
+                <w:sz w:val="18"/>
+                <w:szCs w:val="18"/>
+                <w:lang w:val="es-ES_tradnl"/>
+              </w:rPr>
+            </w:pPr>
+            <w:r>
+              <w:rPr>
+                <w:rFonts w:ascii="Arial" w:hAnsi="Arial"/>
+                <w:sz w:val="18"/>
+                <w:szCs w:val="18"/>
+                <w:lang w:val="es-ES_tradnl"/>
+              </w:rPr>
+              <w:t>económico</w:t>
+            </w:r>
+          </w:p>
+        </w:tc>
+        <w:tc>
+          <w:tcPr>
+            <w:tcW w:w="284" w:type="dxa"/>
+            <w:vAlign w:val="center"/>
+          </w:tcPr>
+          <w:p>
+            <w:pPr>
+              <w:rPr>
+                <w:rFonts w:ascii="Arial" w:hAnsi="Arial"/>
+                <w:sz w:val="18"/>
+                <w:szCs w:val="18"/>
+                <w:lang w:val="es-ES_tradnl"/>
+              </w:rPr>
+            </w:pPr>
+            <w:r>
+              <w:rPr>
+                <w:rFonts w:ascii="Arial" w:hAnsi="Arial"/>
+                <w:sz w:val="18"/>
+                <w:szCs w:val="18"/>
+                <w:lang w:val="es-ES_tradnl"/>
+              </w:rPr>
+              <w:t>S</w:t>
+            </w:r>
+          </w:p>
+        </w:tc>
+        <w:tc>
+          <w:tcPr>
+            <w:tcW w:w="283" w:type="dxa"/>
+            <w:vAlign w:val="center"/>
+          </w:tcPr>
+          <w:p>
+            <w:pPr>
+              <w:rPr>
+                <w:rFonts w:ascii="Arial" w:hAnsi="Arial"/>
+                <w:sz w:val="18"/>
+                <w:szCs w:val="18"/>
+                <w:lang w:val="es-ES_tradnl"/>
+              </w:rPr>
+            </w:pPr>
+            <w:r>
+              <w:rPr>
+                <w:rFonts w:ascii="Arial" w:hAnsi="Arial"/>
+                <w:sz w:val="18"/>
+                <w:szCs w:val="18"/>
+                <w:lang w:val="es-ES_tradnl"/>
+              </w:rPr>
+              <w:t>N</w:t>
+            </w:r>
+          </w:p>
+        </w:tc>
+        <w:tc>
+          <w:tcPr>
+            <w:tcW w:w="284" w:type="dxa"/>
+            <w:vAlign w:val="center"/>
+          </w:tcPr>
+          <w:p>
+            <w:pPr>
+              <w:rPr>
+                <w:rFonts w:ascii="Arial" w:hAnsi="Arial"/>
+                <w:sz w:val="18"/>
+                <w:szCs w:val="18"/>
+                <w:lang w:val="es-ES_tradnl"/>
+              </w:rPr>
+            </w:pPr>
+            <w:r>
+              <w:rPr>
+                <w:rFonts w:ascii="Arial" w:hAnsi="Arial"/>
+                <w:sz w:val="18"/>
+                <w:szCs w:val="18"/>
+                <w:lang w:val="es-ES_tradnl"/>
+              </w:rPr>
+              <w:t>N</w:t>
+            </w:r>
+          </w:p>
+        </w:tc>
+      </w:tr>
+      <w:tr>
+        <w:tc>
+          <w:tcPr>
+            <w:tcW w:w="534" w:type="dxa"/>
+            <w:shd w:val="clear" w:color="auto" w:fill="E6E6E6"/>
+            <w:vAlign w:val="center"/>
+          </w:tcPr>
+          <w:p>
+            <w:pPr>
+              <w:jc w:val="center"/>
+              <w:rPr>
+                <w:rFonts w:ascii="Arial" w:hAnsi="Arial"/>
+                <w:sz w:val="18"/>
+                <w:szCs w:val="18"/>
+                <w:lang w:val="es-ES_tradnl"/>
+              </w:rPr>
+            </w:pPr>
+            <w:r>
+              <w:rPr>
+                <w:rFonts w:ascii="Arial" w:hAnsi="Arial"/>
+                <w:sz w:val="18"/>
+                <w:szCs w:val="18"/>
+                <w:lang w:val="es-ES_tradnl"/>
+              </w:rPr>
+              <w:t>7</w:t>
+            </w:r>
+          </w:p>
+        </w:tc>
+        <w:tc>
+          <w:tcPr>
+            <w:tcW w:w="3543" w:type="dxa"/>
+            <w:vAlign w:val="center"/>
+          </w:tcPr>
+          <w:p>
+            <w:pPr>
+              <w:rPr>
+                <w:rFonts w:ascii="Arial" w:hAnsi="Arial"/>
+                <w:sz w:val="18"/>
+                <w:szCs w:val="18"/>
+                <w:lang w:val="es-ES_tradnl"/>
+              </w:rPr>
+            </w:pPr>
+            <w:r>
+              <w:rPr>
+                <w:rFonts w:ascii="Arial" w:hAnsi="Arial"/>
+                <w:sz w:val="18"/>
+                <w:szCs w:val="18"/>
+                <w:lang w:val="es-ES_tradnl"/>
+              </w:rPr>
+              <w:t>agrarias</w:t>
+            </w:r>
+          </w:p>
+        </w:tc>
+        <w:tc>
+          <w:tcPr>
+            <w:tcW w:w="284" w:type="dxa"/>
+            <w:vAlign w:val="center"/>
+          </w:tcPr>
+          <w:p>
+            <w:pPr>
+              <w:rPr>
+                <w:rFonts w:ascii="Arial" w:hAnsi="Arial"/>
+                <w:sz w:val="18"/>
+                <w:szCs w:val="18"/>
+                <w:lang w:val="es-ES_tradnl"/>
+              </w:rPr>
+            </w:pPr>
+            <w:r>
+              <w:rPr>
+                <w:rFonts w:ascii="Arial" w:hAnsi="Arial"/>
+                <w:sz w:val="18"/>
+                <w:szCs w:val="18"/>
+                <w:lang w:val="es-ES_tradnl"/>
+              </w:rPr>
+              <w:t>S</w:t>
+            </w:r>
+          </w:p>
+        </w:tc>
+        <w:tc>
+          <w:tcPr>
+            <w:tcW w:w="283" w:type="dxa"/>
+            <w:vAlign w:val="center"/>
+          </w:tcPr>
+          <w:p>
+            <w:pPr>
+              <w:rPr>
+                <w:rFonts w:ascii="Arial" w:hAnsi="Arial"/>
+                <w:sz w:val="18"/>
+                <w:szCs w:val="18"/>
+                <w:lang w:val="es-ES_tradnl"/>
+              </w:rPr>
+            </w:pPr>
+            <w:r>
+              <w:rPr>
+                <w:rFonts w:ascii="Arial" w:hAnsi="Arial"/>
+                <w:sz w:val="18"/>
+                <w:szCs w:val="18"/>
+                <w:lang w:val="es-ES_tradnl"/>
+              </w:rPr>
+              <w:t>N</w:t>
+            </w:r>
+          </w:p>
+        </w:tc>
+        <w:tc>
+          <w:tcPr>
+            <w:tcW w:w="284" w:type="dxa"/>
+            <w:vAlign w:val="center"/>
+          </w:tcPr>
+          <w:p>
+            <w:pPr>
+              <w:rPr>
+                <w:rFonts w:ascii="Arial" w:hAnsi="Arial"/>
+                <w:sz w:val="18"/>
+                <w:szCs w:val="18"/>
+                <w:lang w:val="es-ES_tradnl"/>
+              </w:rPr>
+            </w:pPr>
+            <w:r>
+              <w:rPr>
+                <w:rFonts w:ascii="Arial" w:hAnsi="Arial"/>
+                <w:sz w:val="18"/>
+                <w:szCs w:val="18"/>
+                <w:lang w:val="es-ES_tradnl"/>
+              </w:rPr>
+              <w:t>N</w:t>
+            </w:r>
+          </w:p>
+        </w:tc>
+        <w:tc>
+          <w:tcPr>
+            <w:tcW w:w="709" w:type="dxa"/>
+            <w:shd w:val="clear" w:color="auto" w:fill="E6E6E6"/>
+            <w:vAlign w:val="center"/>
+          </w:tcPr>
+          <w:p>
+            <w:pPr>
+              <w:jc w:val="center"/>
+              <w:rPr>
+                <w:rFonts w:ascii="Arial" w:hAnsi="Arial"/>
+                <w:sz w:val="18"/>
+                <w:szCs w:val="18"/>
+                <w:lang w:val="es-ES_tradnl"/>
+              </w:rPr>
+            </w:pPr>
+            <w:r>
+              <w:rPr>
+                <w:rFonts w:ascii="Arial" w:hAnsi="Arial"/>
+                <w:sz w:val="18"/>
+                <w:szCs w:val="18"/>
+                <w:lang w:val="es-ES_tradnl"/>
+              </w:rPr>
+              <w:t>8</w:t>
+            </w:r>
+          </w:p>
+        </w:tc>
+        <w:tc>
+          <w:tcPr>
+            <w:tcW w:w="3118" w:type="dxa"/>
+            <w:vAlign w:val="center"/>
+          </w:tcPr>
+          <w:p>
+            <w:pPr>
+              <w:rPr>
+                <w:rFonts w:ascii="Arial" w:hAnsi="Arial"/>
+                <w:sz w:val="18"/>
+                <w:szCs w:val="18"/>
+                <w:lang w:val="es-ES_tradnl"/>
+              </w:rPr>
+            </w:pPr>
+            <w:r>
+              <w:rPr>
+                <w:rFonts w:ascii="Arial" w:hAnsi="Arial"/>
+                <w:sz w:val="18"/>
+                <w:szCs w:val="18"/>
+                <w:lang w:val="es-ES_tradnl"/>
+              </w:rPr>
+              <w:t>comerciales</w:t>
+            </w:r>
+          </w:p>
+        </w:tc>
+        <w:tc>
+          <w:tcPr>
+            <w:tcW w:w="284" w:type="dxa"/>
+            <w:vAlign w:val="center"/>
+          </w:tcPr>
+          <w:p>
+            <w:pPr>
+              <w:rPr>
+                <w:rFonts w:ascii="Arial" w:hAnsi="Arial"/>
+                <w:sz w:val="18"/>
+                <w:szCs w:val="18"/>
+                <w:lang w:val="es-ES_tradnl"/>
+              </w:rPr>
+            </w:pPr>
+            <w:r>
+              <w:rPr>
+                <w:rFonts w:ascii="Arial" w:hAnsi="Arial"/>
+                <w:sz w:val="18"/>
+                <w:szCs w:val="18"/>
+                <w:lang w:val="es-ES_tradnl"/>
+              </w:rPr>
+              <w:t>S</w:t>
+            </w:r>
+          </w:p>
+        </w:tc>
+        <w:tc>
+          <w:tcPr>
+            <w:tcW w:w="283" w:type="dxa"/>
+            <w:vAlign w:val="center"/>
+          </w:tcPr>
+          <w:p>
+            <w:pPr>
+              <w:rPr>
+                <w:rFonts w:ascii="Arial" w:hAnsi="Arial"/>
+                <w:sz w:val="18"/>
+                <w:szCs w:val="18"/>
+                <w:lang w:val="es-ES_tradnl"/>
+              </w:rPr>
+            </w:pPr>
+            <w:r>
+              <w:rPr>
+                <w:rFonts w:ascii="Arial" w:hAnsi="Arial"/>
+                <w:sz w:val="18"/>
+                <w:szCs w:val="18"/>
+                <w:lang w:val="es-ES_tradnl"/>
+              </w:rPr>
+              <w:t>N</w:t>
+            </w:r>
+          </w:p>
+        </w:tc>
+        <w:tc>
+          <w:tcPr>
+            <w:tcW w:w="284" w:type="dxa"/>
+            <w:vAlign w:val="center"/>
+          </w:tcPr>
+          <w:p>
+            <w:pPr>
+              <w:rPr>
+                <w:rFonts w:ascii="Arial" w:hAnsi="Arial"/>
+                <w:sz w:val="18"/>
+                <w:szCs w:val="18"/>
+                <w:lang w:val="es-ES_tradnl"/>
+              </w:rPr>
+            </w:pPr>
+            <w:r>
+              <w:rPr>
+                <w:rFonts w:ascii="Arial" w:hAnsi="Arial"/>
+                <w:sz w:val="18"/>
+                <w:szCs w:val="18"/>
+                <w:lang w:val="es-ES_tradnl"/>
+              </w:rPr>
+              <w:t>N</w:t>
+            </w:r>
+          </w:p>
+        </w:tc>
+      </w:tr>
+      <w:tr>
+        <w:tc>
+          <w:tcPr>
+            <w:tcW w:w="534" w:type="dxa"/>
+            <w:shd w:val="clear" w:color="auto" w:fill="E6E6E6"/>
+            <w:vAlign w:val="center"/>
+          </w:tcPr>
+          <w:p>
+            <w:pPr>
+              <w:jc w:val="center"/>
+              <w:rPr>
+                <w:rFonts w:ascii="Arial" w:hAnsi="Arial"/>
+                <w:sz w:val="18"/>
+                <w:szCs w:val="18"/>
+                <w:lang w:val="es-ES_tradnl"/>
+              </w:rPr>
+            </w:pPr>
+            <w:r>
+              <w:rPr>
+                <w:rFonts w:ascii="Arial" w:hAnsi="Arial"/>
+                <w:sz w:val="18"/>
+                <w:szCs w:val="18"/>
+                <w:lang w:val="es-ES_tradnl"/>
+              </w:rPr>
+              <w:t>9</w:t>
+            </w:r>
+          </w:p>
+        </w:tc>
+        <w:tc>
+          <w:tcPr>
+            <w:tcW w:w="3543" w:type="dxa"/>
+            <w:vAlign w:val="center"/>
+          </w:tcPr>
+          <w:p>
+            <w:pPr>
+              <w:rPr>
+                <w:rFonts w:ascii="Arial" w:hAnsi="Arial"/>
+                <w:sz w:val="18"/>
+                <w:szCs w:val="18"/>
+                <w:lang w:val="es-ES_tradnl"/>
+              </w:rPr>
+            </w:pPr>
+          </w:p>
+        </w:tc>
+        <w:tc>
+          <w:tcPr>
+            <w:tcW w:w="284" w:type="dxa"/>
+            <w:vAlign w:val="center"/>
+          </w:tcPr>
+          <w:p>
+            <w:pPr>
+              <w:rPr>
+                <w:rFonts w:ascii="Arial" w:hAnsi="Arial"/>
+                <w:sz w:val="18"/>
+                <w:szCs w:val="18"/>
+                <w:lang w:val="es-ES_tradnl"/>
+              </w:rPr>
+            </w:pPr>
+            <w:r>
+              <w:rPr>
+                <w:rFonts w:ascii="Arial" w:hAnsi="Arial"/>
+                <w:sz w:val="18"/>
+                <w:szCs w:val="18"/>
+                <w:lang w:val="es-ES_tradnl"/>
+              </w:rPr>
+              <w:t>S</w:t>
+            </w:r>
+          </w:p>
+        </w:tc>
+        <w:tc>
+          <w:tcPr>
+            <w:tcW w:w="283" w:type="dxa"/>
+            <w:vAlign w:val="center"/>
+          </w:tcPr>
+          <w:p>
+            <w:pPr>
+              <w:rPr>
+                <w:rFonts w:ascii="Arial" w:hAnsi="Arial"/>
+                <w:sz w:val="18"/>
+                <w:szCs w:val="18"/>
+                <w:lang w:val="es-ES_tradnl"/>
+              </w:rPr>
+            </w:pPr>
+          </w:p>
+        </w:tc>
+        <w:tc>
+          <w:tcPr>
+            <w:tcW w:w="284" w:type="dxa"/>
+            <w:vAlign w:val="center"/>
+          </w:tcPr>
+          <w:p>
+            <w:pPr>
+              <w:rPr>
+                <w:rFonts w:ascii="Arial" w:hAnsi="Arial"/>
+                <w:sz w:val="18"/>
+                <w:szCs w:val="18"/>
+                <w:lang w:val="es-ES_tradnl"/>
+              </w:rPr>
+            </w:pPr>
+          </w:p>
+        </w:tc>
+        <w:tc>
+          <w:tcPr>
+            <w:tcW w:w="709" w:type="dxa"/>
+            <w:shd w:val="clear" w:color="auto" w:fill="E6E6E6"/>
+            <w:vAlign w:val="center"/>
+          </w:tcPr>
+          <w:p>
+            <w:pPr>
+              <w:jc w:val="center"/>
+              <w:rPr>
+                <w:rFonts w:ascii="Arial" w:hAnsi="Arial"/>
+                <w:sz w:val="18"/>
+                <w:szCs w:val="18"/>
+                <w:lang w:val="es-ES_tradnl"/>
+              </w:rPr>
+            </w:pPr>
+            <w:r>
+              <w:rPr>
+                <w:rFonts w:ascii="Arial" w:hAnsi="Arial"/>
+                <w:sz w:val="18"/>
+                <w:szCs w:val="18"/>
+                <w:lang w:val="es-ES_tradnl"/>
+              </w:rPr>
+              <w:t>10</w:t>
+            </w:r>
+          </w:p>
+        </w:tc>
+        <w:tc>
+          <w:tcPr>
+            <w:tcW w:w="3118" w:type="dxa"/>
+            <w:vAlign w:val="center"/>
+          </w:tcPr>
+          <w:p>
+            <w:pPr>
+              <w:rPr>
+                <w:rFonts w:ascii="Arial" w:hAnsi="Arial"/>
+                <w:sz w:val="18"/>
+                <w:szCs w:val="18"/>
+                <w:lang w:val="es-ES_tradnl"/>
+              </w:rPr>
+            </w:pPr>
+          </w:p>
+        </w:tc>
+        <w:tc>
+          <w:tcPr>
+            <w:tcW w:w="284" w:type="dxa"/>
+            <w:vAlign w:val="center"/>
+          </w:tcPr>
+          <w:p>
+            <w:pPr>
+              <w:rPr>
+                <w:rFonts w:ascii="Arial" w:hAnsi="Arial"/>
+                <w:sz w:val="18"/>
+                <w:szCs w:val="18"/>
+                <w:lang w:val="es-ES_tradnl"/>
+              </w:rPr>
+            </w:pPr>
+            <w:r>
+              <w:rPr>
+                <w:rFonts w:ascii="Arial" w:hAnsi="Arial"/>
+                <w:sz w:val="18"/>
+                <w:szCs w:val="18"/>
+                <w:lang w:val="es-ES_tradnl"/>
+              </w:rPr>
+              <w:t>S</w:t>
+            </w:r>
+          </w:p>
+        </w:tc>
+        <w:tc>
+          <w:tcPr>
+            <w:tcW w:w="283" w:type="dxa"/>
+            <w:vAlign w:val="center"/>
+          </w:tcPr>
+          <w:p>
+            <w:pPr>
+              <w:rPr>
+                <w:rFonts w:ascii="Arial" w:hAnsi="Arial"/>
+                <w:sz w:val="18"/>
+                <w:szCs w:val="18"/>
+                <w:lang w:val="es-ES_tradnl"/>
+              </w:rPr>
+            </w:pPr>
+            <w:r>
+              <w:rPr>
+                <w:rFonts w:ascii="Arial" w:hAnsi="Arial"/>
+                <w:sz w:val="18"/>
+                <w:szCs w:val="18"/>
+                <w:lang w:val="es-ES_tradnl"/>
+              </w:rPr>
+              <w:t>N</w:t>
+            </w:r>
+          </w:p>
+        </w:tc>
+        <w:tc>
+          <w:tcPr>
+            <w:tcW w:w="284" w:type="dxa"/>
+            <w:vAlign w:val="center"/>
+          </w:tcPr>
+          <w:p>
+            <w:pPr>
+              <w:rPr>
+                <w:rFonts w:ascii="Arial" w:hAnsi="Arial"/>
+                <w:sz w:val="18"/>
+                <w:szCs w:val="18"/>
+                <w:lang w:val="es-ES_tradnl"/>
+              </w:rPr>
+            </w:pPr>
+            <w:r>
+              <w:rPr>
+                <w:rFonts w:ascii="Arial" w:hAnsi="Arial"/>
+                <w:sz w:val="18"/>
+                <w:szCs w:val="18"/>
+                <w:lang w:val="es-ES_tradnl"/>
+              </w:rPr>
+              <w:t>N</w:t>
+            </w:r>
+          </w:p>
+        </w:tc>
+      </w:tr>
+      <w:tr>
+        <w:tc>
+          <w:tcPr>
+            <w:tcW w:w="534" w:type="dxa"/>
+            <w:shd w:val="clear" w:color="auto" w:fill="E6E6E6"/>
+            <w:vAlign w:val="center"/>
+          </w:tcPr>
+          <w:p>
+            <w:pPr>
+              <w:jc w:val="center"/>
+              <w:rPr>
+                <w:rFonts w:ascii="Arial" w:hAnsi="Arial"/>
+                <w:sz w:val="18"/>
+                <w:szCs w:val="18"/>
+                <w:lang w:val="es-ES_tradnl"/>
+              </w:rPr>
+            </w:pPr>
+            <w:r>
+              <w:rPr>
+                <w:rFonts w:ascii="Arial" w:hAnsi="Arial"/>
+                <w:sz w:val="18"/>
+                <w:szCs w:val="18"/>
+                <w:lang w:val="es-ES_tradnl"/>
+              </w:rPr>
+              <w:t>11</w:t>
+            </w:r>
+          </w:p>
+        </w:tc>
+        <w:tc>
+          <w:tcPr>
+            <w:tcW w:w="3543" w:type="dxa"/>
+            <w:vAlign w:val="center"/>
+          </w:tcPr>
+          <w:p>
+            <w:pPr>
+              <w:rPr>
+                <w:rFonts w:ascii="Arial" w:hAnsi="Arial"/>
+                <w:sz w:val="18"/>
+                <w:szCs w:val="18"/>
+                <w:lang w:val="es-ES_tradnl"/>
+              </w:rPr>
+            </w:pPr>
+          </w:p>
+        </w:tc>
+        <w:tc>
+          <w:tcPr>
+            <w:tcW w:w="284" w:type="dxa"/>
+            <w:vAlign w:val="center"/>
+          </w:tcPr>
+          <w:p>
+            <w:pPr>
+              <w:rPr>
+                <w:rFonts w:ascii="Arial" w:hAnsi="Arial"/>
+                <w:sz w:val="18"/>
+                <w:szCs w:val="18"/>
+                <w:lang w:val="es-ES_tradnl"/>
+              </w:rPr>
+            </w:pPr>
+            <w:r>
+              <w:rPr>
+                <w:rFonts w:ascii="Arial" w:hAnsi="Arial"/>
+                <w:sz w:val="18"/>
+                <w:szCs w:val="18"/>
+                <w:lang w:val="es-ES_tradnl"/>
+              </w:rPr>
+              <w:t>S</w:t>
+            </w:r>
+          </w:p>
+        </w:tc>
+        <w:tc>
+          <w:tcPr>
+            <w:tcW w:w="283" w:type="dxa"/>
+            <w:vAlign w:val="center"/>
+          </w:tcPr>
+          <w:p>
+            <w:pPr>
+              <w:rPr>
+                <w:rFonts w:ascii="Arial" w:hAnsi="Arial"/>
+                <w:sz w:val="18"/>
+                <w:szCs w:val="18"/>
+                <w:lang w:val="es-ES_tradnl"/>
+              </w:rPr>
+            </w:pPr>
+          </w:p>
+        </w:tc>
+        <w:tc>
+          <w:tcPr>
+            <w:tcW w:w="284" w:type="dxa"/>
+            <w:vAlign w:val="center"/>
+          </w:tcPr>
+          <w:p>
+            <w:pPr>
+              <w:rPr>
+                <w:rFonts w:ascii="Arial" w:hAnsi="Arial"/>
+                <w:sz w:val="18"/>
+                <w:szCs w:val="18"/>
+                <w:lang w:val="es-ES_tradnl"/>
+              </w:rPr>
+            </w:pPr>
+          </w:p>
+        </w:tc>
+        <w:tc>
+          <w:tcPr>
+            <w:tcW w:w="709" w:type="dxa"/>
+            <w:shd w:val="clear" w:color="auto" w:fill="E6E6E6"/>
+            <w:vAlign w:val="center"/>
+          </w:tcPr>
+          <w:p>
+            <w:pPr>
+              <w:jc w:val="center"/>
+              <w:rPr>
+                <w:rFonts w:ascii="Arial" w:hAnsi="Arial"/>
+                <w:sz w:val="18"/>
+                <w:szCs w:val="18"/>
+                <w:lang w:val="es-ES_tradnl"/>
+              </w:rPr>
+            </w:pPr>
+            <w:r>
+              <w:rPr>
+                <w:rFonts w:ascii="Arial" w:hAnsi="Arial"/>
+                <w:sz w:val="18"/>
+                <w:szCs w:val="18"/>
+                <w:lang w:val="es-ES_tradnl"/>
+              </w:rPr>
+              <w:t>12</w:t>
+            </w:r>
+          </w:p>
+        </w:tc>
+        <w:tc>
+          <w:tcPr>
+            <w:tcW w:w="3118" w:type="dxa"/>
+            <w:vAlign w:val="center"/>
+          </w:tcPr>
+          <w:p>
+            <w:pPr>
+              <w:rPr>
+                <w:rFonts w:ascii="Arial" w:hAnsi="Arial"/>
+                <w:sz w:val="18"/>
+                <w:szCs w:val="18"/>
+                <w:lang w:val="es-ES_tradnl"/>
+              </w:rPr>
+            </w:pPr>
+          </w:p>
+        </w:tc>
+        <w:tc>
+          <w:tcPr>
+            <w:tcW w:w="284" w:type="dxa"/>
+            <w:vAlign w:val="center"/>
+          </w:tcPr>
+          <w:p>
+            <w:pPr>
+              <w:rPr>
+                <w:rFonts w:ascii="Arial" w:hAnsi="Arial"/>
+                <w:sz w:val="18"/>
+                <w:szCs w:val="18"/>
+                <w:lang w:val="es-ES_tradnl"/>
+              </w:rPr>
+            </w:pPr>
+            <w:r>
+              <w:rPr>
+                <w:rFonts w:ascii="Arial" w:hAnsi="Arial"/>
+                <w:sz w:val="18"/>
+                <w:szCs w:val="18"/>
+                <w:lang w:val="es-ES_tradnl"/>
+              </w:rPr>
+              <w:t>S</w:t>
+            </w:r>
+          </w:p>
+        </w:tc>
+        <w:tc>
+          <w:tcPr>
+            <w:tcW w:w="283" w:type="dxa"/>
+            <w:vAlign w:val="center"/>
+          </w:tcPr>
+          <w:p>
+            <w:pPr>
+              <w:rPr>
+                <w:rFonts w:ascii="Arial" w:hAnsi="Arial"/>
+                <w:sz w:val="18"/>
+                <w:szCs w:val="18"/>
+                <w:lang w:val="es-ES_tradnl"/>
+              </w:rPr>
+            </w:pPr>
+            <w:r>
+              <w:rPr>
+                <w:rFonts w:ascii="Arial" w:hAnsi="Arial"/>
+                <w:sz w:val="18"/>
+                <w:szCs w:val="18"/>
+                <w:lang w:val="es-ES_tradnl"/>
+              </w:rPr>
+              <w:t>N</w:t>
+            </w:r>
+          </w:p>
+        </w:tc>
+        <w:tc>
+          <w:tcPr>
+            <w:tcW w:w="284" w:type="dxa"/>
+            <w:vAlign w:val="center"/>
+          </w:tcPr>
+          <w:p>
+            <w:pPr>
+              <w:rPr>
+                <w:rFonts w:ascii="Arial" w:hAnsi="Arial"/>
+                <w:sz w:val="18"/>
+                <w:szCs w:val="18"/>
+                <w:lang w:val="es-ES_tradnl"/>
+              </w:rPr>
+            </w:pPr>
+            <w:r>
+              <w:rPr>
+                <w:rFonts w:ascii="Arial" w:hAnsi="Arial"/>
+                <w:sz w:val="18"/>
+                <w:szCs w:val="18"/>
+                <w:lang w:val="es-ES_tradnl"/>
+              </w:rPr>
+              <w:t>N</w:t>
+            </w:r>
+          </w:p>
+        </w:tc>
+      </w:tr>
+    </w:tbl>
+    <w:p>
+      <w:pPr>
         <w:rPr>
           <w:rFonts w:ascii="Arial" w:hAnsi="Arial" w:cs="Arial"/>
           <w:sz w:val="18"/>
@@ -2882,60 +5781,189 @@
           <w:lang w:val="es-ES_tradnl"/>
         </w:rPr>
       </w:pPr>
-      <w:r>
+    </w:p>
+    <w:p>
+      <w:pPr>
         <w:rPr>
           <w:rFonts w:ascii="Arial" w:hAnsi="Arial" w:cs="Arial"/>
           <w:sz w:val="18"/>
           <w:szCs w:val="18"/>
           <w:lang w:val="es-ES_tradnl"/>
         </w:rPr>
-        <w:t>http://remote.lohudblogs.com/files/2008/02/napalm1.jpg</w:t>
-      </w:r>
-    </w:p>
-    <w:p>
-      <w:pPr>
-        <w:ind w:left="567"/>
+      </w:pPr>
+      <w:r>
         <w:rPr>
           <w:rFonts w:ascii="Arial" w:hAnsi="Arial" w:cs="Arial"/>
           <w:sz w:val="18"/>
           <w:szCs w:val="18"/>
-          <w:lang w:val="es-ES_tradnl"/>
-        </w:rPr>
-      </w:pPr>
-      <w:r>
-        <w:rPr>
-          <w:rFonts w:ascii="Arial" w:hAnsi="Arial"/>
+          <w:highlight w:val="green"/>
+          <w:lang w:val="es-ES_tradnl"/>
+        </w:rPr>
+        <w:t xml:space="preserve">Palabras </w:t>
+      </w:r>
+      <w:r>
+        <w:rPr>
+          <w:rFonts w:ascii="Arial" w:hAnsi="Arial" w:cs="Arial"/>
+          <w:sz w:val="18"/>
+          <w:szCs w:val="18"/>
+          <w:highlight w:val="green"/>
+          <w:lang w:val="es-ES_tradnl"/>
+        </w:rPr>
+        <w:t xml:space="preserve">para despistar </w:t>
+      </w:r>
+      <w:r>
+        <w:rPr>
+          <w:rFonts w:ascii="Arial" w:hAnsi="Arial" w:cs="Arial"/>
+          <w:sz w:val="18"/>
+          <w:szCs w:val="18"/>
+          <w:highlight w:val="green"/>
+          <w:lang w:val="es-ES_tradnl"/>
+        </w:rPr>
+        <w:t>(</w:t>
+      </w:r>
+      <w:r>
+        <w:rPr>
+          <w:rFonts w:ascii="Arial" w:hAnsi="Arial" w:cs="Arial"/>
           <w:b/>
-          <w:color w:val="FF0000"/>
-          <w:sz w:val="18"/>
-          <w:szCs w:val="18"/>
-          <w:lang w:val="es-ES_tradnl"/>
-        </w:rPr>
-        <w:t>*</w:t>
-      </w:r>
-      <w:r>
-        <w:rPr>
-          <w:rFonts w:ascii="Arial" w:hAnsi="Arial"/>
-          <w:sz w:val="18"/>
-          <w:szCs w:val="18"/>
-          <w:lang w:val="es-ES_tradnl"/>
-        </w:rPr>
-        <w:t xml:space="preserve"> </w:t>
+          <w:sz w:val="18"/>
+          <w:szCs w:val="18"/>
+          <w:highlight w:val="green"/>
+          <w:lang w:val="es-ES_tradnl"/>
+        </w:rPr>
+        <w:t>23</w:t>
       </w:r>
       <w:r>
         <w:rPr>
           <w:rFonts w:ascii="Arial" w:hAnsi="Arial" w:cs="Arial"/>
           <w:sz w:val="18"/>
           <w:szCs w:val="18"/>
-          <w:highlight w:val="yellow"/>
-          <w:lang w:val="es-ES_tradnl"/>
-        </w:rPr>
-        <w:t>Nombre de archivo codificado (ejemplo, CI_S3_G1_REC10_F1)</w:t>
-      </w:r>
-    </w:p>
-    <w:p>
-      <w:pPr>
-        <w:ind w:left="709"/>
+          <w:highlight w:val="green"/>
+          <w:lang w:val="es-ES_tradnl"/>
+        </w:rPr>
+        <w:t xml:space="preserve"> caracteres máximo)</w:t>
+      </w:r>
+    </w:p>
+    <w:tbl>
+      <w:tblPr>
+        <w:tblStyle w:val="Tablaconcuadrcula"/>
+        <w:tblW w:w="9889" w:type="dxa"/>
+        <w:tblLook w:val="04A0" w:firstRow="1" w:lastRow="0" w:firstColumn="1" w:lastColumn="0" w:noHBand="0" w:noVBand="1"/>
+      </w:tblPr>
+      <w:tblGrid>
+        <w:gridCol w:w="534"/>
+        <w:gridCol w:w="4252"/>
+        <w:gridCol w:w="567"/>
+        <w:gridCol w:w="4536"/>
+      </w:tblGrid>
+      <w:tr>
+        <w:tc>
+          <w:tcPr>
+            <w:tcW w:w="534" w:type="dxa"/>
+            <w:shd w:val="clear" w:color="auto" w:fill="E6E6E6"/>
+            <w:vAlign w:val="center"/>
+          </w:tcPr>
+          <w:p>
+            <w:pPr>
+              <w:jc w:val="center"/>
+              <w:rPr>
+                <w:rFonts w:ascii="Arial" w:hAnsi="Arial" w:cs="Arial"/>
+                <w:sz w:val="18"/>
+                <w:szCs w:val="18"/>
+                <w:lang w:val="es-ES_tradnl"/>
+              </w:rPr>
+            </w:pPr>
+            <w:r>
+              <w:rPr>
+                <w:rFonts w:ascii="Arial" w:hAnsi="Arial" w:cs="Arial"/>
+                <w:sz w:val="18"/>
+                <w:szCs w:val="18"/>
+                <w:lang w:val="es-ES_tradnl"/>
+              </w:rPr>
+              <w:t>1</w:t>
+            </w:r>
+          </w:p>
+        </w:tc>
+        <w:tc>
+          <w:tcPr>
+            <w:tcW w:w="4252" w:type="dxa"/>
+            <w:vAlign w:val="center"/>
+          </w:tcPr>
+          <w:p>
+            <w:pPr>
+              <w:rPr>
+                <w:rFonts w:ascii="Arial" w:hAnsi="Arial" w:cs="Arial"/>
+                <w:sz w:val="18"/>
+                <w:szCs w:val="18"/>
+                <w:lang w:val="es-ES_tradnl"/>
+              </w:rPr>
+            </w:pPr>
+            <w:r>
+              <w:rPr>
+                <w:rFonts w:ascii="Arial" w:hAnsi="Arial" w:cs="Arial"/>
+                <w:sz w:val="18"/>
+                <w:szCs w:val="18"/>
+                <w:lang w:val="es-ES_tradnl"/>
+              </w:rPr>
+              <w:t>Carter</w:t>
+            </w:r>
+          </w:p>
+        </w:tc>
+        <w:tc>
+          <w:tcPr>
+            <w:tcW w:w="567" w:type="dxa"/>
+            <w:shd w:val="clear" w:color="auto" w:fill="E6E6E6"/>
+            <w:vAlign w:val="center"/>
+          </w:tcPr>
+          <w:p>
+            <w:pPr>
+              <w:jc w:val="center"/>
+              <w:rPr>
+                <w:rFonts w:ascii="Arial" w:hAnsi="Arial" w:cs="Arial"/>
+                <w:sz w:val="18"/>
+                <w:szCs w:val="18"/>
+                <w:lang w:val="es-ES_tradnl"/>
+              </w:rPr>
+            </w:pPr>
+            <w:r>
+              <w:rPr>
+                <w:rFonts w:ascii="Arial" w:hAnsi="Arial" w:cs="Arial"/>
+                <w:sz w:val="18"/>
+                <w:szCs w:val="18"/>
+                <w:lang w:val="es-ES_tradnl"/>
+              </w:rPr>
+              <w:t>2</w:t>
+            </w:r>
+          </w:p>
+        </w:tc>
+        <w:tc>
+          <w:tcPr>
+            <w:tcW w:w="4536" w:type="dxa"/>
+            <w:vAlign w:val="center"/>
+          </w:tcPr>
+          <w:p>
+            <w:pPr>
+              <w:rPr>
+                <w:rFonts w:ascii="Arial" w:hAnsi="Arial" w:cs="Arial"/>
+                <w:sz w:val="18"/>
+                <w:szCs w:val="18"/>
+                <w:lang w:val="es-ES_tradnl"/>
+              </w:rPr>
+            </w:pPr>
+            <w:r>
+              <w:rPr>
+                <w:rFonts w:ascii="Arial" w:hAnsi="Arial" w:cs="Arial"/>
+                <w:sz w:val="18"/>
+                <w:szCs w:val="18"/>
+                <w:lang w:val="es-ES_tradnl"/>
+              </w:rPr>
+              <w:t>Batista</w:t>
+            </w:r>
+          </w:p>
+        </w:tc>
+      </w:tr>
+    </w:tbl>
+    <w:p>
+      <w:pPr>
         <w:rPr>
           <w:rFonts w:ascii="Arial" w:hAnsi="Arial" w:cs="Arial"/>
           <w:sz w:val="18"/>
@@ -2946,45 +5974,34 @@
     </w:p>
     <w:p>
       <w:pPr>
-        <w:ind w:left="709"/>
         <w:rPr>
           <w:rFonts w:ascii="Arial" w:hAnsi="Arial" w:cs="Arial"/>
-          <w:sz w:val="18"/>
-          <w:szCs w:val="18"/>
-          <w:lang w:val="es-ES_tradnl"/>
-        </w:rPr>
-      </w:pPr>
-    </w:p>
-    <w:p>
-      <w:pPr>
+          <w:color w:val="0000FF"/>
+          <w:sz w:val="16"/>
+          <w:szCs w:val="16"/>
+          <w:lang w:val="es-ES_tradnl"/>
+        </w:rPr>
+      </w:pPr>
+      <w:r>
         <w:rPr>
           <w:rFonts w:ascii="Arial" w:hAnsi="Arial" w:cs="Arial"/>
-          <w:sz w:val="18"/>
-          <w:szCs w:val="18"/>
-          <w:lang w:val="es-ES_tradnl"/>
-        </w:rPr>
-      </w:pPr>
-      <w:r>
-        <w:rPr>
-          <w:rFonts w:ascii="Arial" w:hAnsi="Arial"/>
-          <w:b/>
-          <w:color w:val="FF0000"/>
-          <w:sz w:val="18"/>
-          <w:szCs w:val="18"/>
-          <w:lang w:val="es-ES_tradnl"/>
-        </w:rPr>
-        <w:t xml:space="preserve">* </w:t>
-      </w:r>
-      <w:r>
+          <w:color w:val="0000FF"/>
+          <w:sz w:val="16"/>
+          <w:szCs w:val="16"/>
+          <w:lang w:val="es-ES_tradnl"/>
+        </w:rPr>
+        <w:t>NOTA: ESTE EJERCICIO PUEDE O NO UTILIZAR AUDIO</w:t>
+      </w:r>
+    </w:p>
+    <w:p>
+      <w:pPr>
         <w:rPr>
           <w:rFonts w:ascii="Arial" w:hAnsi="Arial" w:cs="Arial"/>
           <w:sz w:val="18"/>
           <w:szCs w:val="18"/>
-          <w:highlight w:val="yellow"/>
-          <w:lang w:val="es-ES_tradnl"/>
-        </w:rPr>
-        <w:t>Texto 1 (23 caracteres máximo)</w:t>
-      </w:r>
+          <w:lang w:val="es-ES_tradnl"/>
+        </w:rPr>
+      </w:pPr>
     </w:p>
     <w:p>
       <w:pPr>
@@ -2992,6 +6009,7 @@
           <w:rFonts w:ascii="Arial" w:hAnsi="Arial" w:cs="Arial"/>
           <w:sz w:val="18"/>
           <w:szCs w:val="18"/>
+          <w:highlight w:val="green"/>
           <w:lang w:val="es-ES_tradnl"/>
         </w:rPr>
       </w:pPr>
@@ -3000,1304 +6018,41 @@
           <w:rFonts w:ascii="Arial" w:hAnsi="Arial" w:cs="Arial"/>
           <w:sz w:val="18"/>
           <w:szCs w:val="18"/>
-          <w:lang w:val="es-ES_tradnl"/>
-        </w:rPr>
-        <w:t>Gasolina gelatinosa</w:t>
-      </w:r>
-    </w:p>
-    <w:p>
-      <w:pPr>
+          <w:highlight w:val="green"/>
+          <w:lang w:val="es-ES_tradnl"/>
+        </w:rPr>
+        <w:t>Audio (opcional) S/N</w:t>
+      </w:r>
+      <w:r>
         <w:rPr>
           <w:rFonts w:ascii="Arial" w:hAnsi="Arial" w:cs="Arial"/>
           <w:sz w:val="18"/>
           <w:szCs w:val="18"/>
-          <w:lang w:val="es-ES_tradnl"/>
-        </w:rPr>
-      </w:pPr>
-    </w:p>
-    <w:p>
-      <w:pPr>
+          <w:highlight w:val="green"/>
+          <w:lang w:val="es-ES_tradnl"/>
+        </w:rPr>
+        <w:t xml:space="preserve">, </w:t>
+      </w:r>
+      <w:r>
         <w:rPr>
           <w:rFonts w:ascii="Arial" w:hAnsi="Arial" w:cs="Arial"/>
           <w:sz w:val="18"/>
           <w:szCs w:val="18"/>
-          <w:lang w:val="es-ES_tradnl"/>
-        </w:rPr>
-      </w:pPr>
+          <w:highlight w:val="green"/>
+          <w:lang w:val="es-ES_tradnl"/>
+        </w:rPr>
+        <w:t>Si existe, indicar el n</w:t>
+      </w:r>
       <w:r>
         <w:rPr>
           <w:rFonts w:ascii="Arial" w:hAnsi="Arial" w:cs="Arial"/>
           <w:sz w:val="18"/>
           <w:szCs w:val="18"/>
-          <w:highlight w:val="yellow"/>
-          <w:lang w:val="es-ES_tradnl"/>
-        </w:rPr>
-        <w:t>Texto 2 (23 caracteres máximo)</w:t>
-      </w:r>
-    </w:p>
-    <w:p>
-      <w:pPr>
-        <w:rPr>
-          <w:rFonts w:ascii="Arial" w:hAnsi="Arial" w:cs="Arial"/>
-          <w:sz w:val="18"/>
-          <w:szCs w:val="18"/>
-          <w:lang w:val="es-ES_tradnl"/>
-        </w:rPr>
-      </w:pPr>
-    </w:p>
-    <w:p>
-      <w:pPr>
-        <w:rPr>
-          <w:rFonts w:ascii="Arial" w:hAnsi="Arial" w:cs="Arial"/>
-          <w:sz w:val="18"/>
-          <w:szCs w:val="18"/>
-          <w:lang w:val="es-ES_tradnl"/>
-        </w:rPr>
-      </w:pPr>
-    </w:p>
-    <w:p>
-      <w:pPr>
-        <w:rPr>
-          <w:rFonts w:ascii="Arial" w:hAnsi="Arial" w:cs="Arial"/>
-          <w:sz w:val="18"/>
-          <w:szCs w:val="18"/>
-          <w:lang w:val="es-ES_tradnl"/>
-        </w:rPr>
-      </w:pPr>
-    </w:p>
-    <w:p>
-      <w:pPr>
-        <w:rPr>
-          <w:rFonts w:ascii="Arial" w:hAnsi="Arial" w:cs="Arial"/>
-          <w:sz w:val="18"/>
-          <w:szCs w:val="18"/>
-          <w:lang w:val="es-ES_tradnl"/>
-        </w:rPr>
-      </w:pPr>
-      <w:r>
-        <w:rPr>
-          <w:rFonts w:ascii="Arial" w:hAnsi="Arial"/>
-          <w:b/>
-          <w:color w:val="FF0000"/>
-          <w:sz w:val="18"/>
-          <w:szCs w:val="18"/>
-          <w:lang w:val="es-ES_tradnl"/>
-        </w:rPr>
-        <w:t xml:space="preserve">* </w:t>
-      </w:r>
-      <w:r>
-        <w:rPr>
-          <w:rFonts w:ascii="Arial" w:hAnsi="Arial"/>
-          <w:sz w:val="18"/>
-          <w:szCs w:val="18"/>
           <w:highlight w:val="green"/>
           <w:lang w:val="es-ES_tradnl"/>
         </w:rPr>
-        <w:t xml:space="preserve">PALABRA </w:t>
-      </w:r>
-      <w:r>
-        <w:rPr>
-          <w:rFonts w:ascii="Arial" w:hAnsi="Arial"/>
-          <w:sz w:val="18"/>
-          <w:szCs w:val="18"/>
-          <w:highlight w:val="green"/>
-          <w:lang w:val="es-ES_tradnl"/>
-        </w:rPr>
-        <w:t>2</w:t>
-      </w:r>
-    </w:p>
-    <w:p>
-      <w:pPr>
-        <w:rPr>
-          <w:rFonts w:ascii="Arial" w:hAnsi="Arial" w:cs="Arial"/>
-          <w:sz w:val="18"/>
-          <w:szCs w:val="18"/>
-          <w:lang w:val="es-ES_tradnl"/>
-        </w:rPr>
-      </w:pPr>
-      <w:r>
-        <w:rPr>
-          <w:rFonts w:ascii="Arial" w:hAnsi="Arial" w:cs="Arial"/>
-          <w:sz w:val="18"/>
-          <w:szCs w:val="18"/>
-          <w:highlight w:val="yellow"/>
-          <w:lang w:val="es-ES_tradnl"/>
-        </w:rPr>
-        <w:t>Título (50 caracteres máximo)</w:t>
-      </w:r>
-    </w:p>
-    <w:p>
-      <w:pPr>
-        <w:rPr>
-          <w:rFonts w:ascii="Arial" w:hAnsi="Arial" w:cs="Arial"/>
-          <w:sz w:val="18"/>
-          <w:szCs w:val="18"/>
-          <w:lang w:val="es-ES_tradnl"/>
-        </w:rPr>
-      </w:pPr>
-      <w:r>
-        <w:rPr>
-          <w:rFonts w:ascii="Arial" w:hAnsi="Arial" w:cs="Arial"/>
-          <w:sz w:val="18"/>
-          <w:szCs w:val="18"/>
-          <w:lang w:val="es-ES_tradnl"/>
-        </w:rPr>
-        <w:t>REVOLUCIÓN CULTURAL</w:t>
-      </w:r>
-    </w:p>
-    <w:p>
-      <w:pPr>
-        <w:rPr>
-          <w:rFonts w:ascii="Arial" w:hAnsi="Arial" w:cs="Arial"/>
-          <w:sz w:val="18"/>
-          <w:szCs w:val="18"/>
-          <w:lang w:val="es-ES_tradnl"/>
-        </w:rPr>
-      </w:pPr>
-    </w:p>
-    <w:p>
-      <w:pPr>
-        <w:rPr>
-          <w:rFonts w:ascii="Arial" w:hAnsi="Arial" w:cs="Arial"/>
-          <w:sz w:val="18"/>
-          <w:szCs w:val="18"/>
-          <w:lang w:val="es-ES_tradnl"/>
-        </w:rPr>
-      </w:pPr>
-      <w:r>
-        <w:rPr>
-          <w:rFonts w:ascii="Arial" w:hAnsi="Arial"/>
-          <w:b/>
-          <w:color w:val="FF0000"/>
-          <w:sz w:val="18"/>
-          <w:szCs w:val="18"/>
-          <w:highlight w:val="yellow"/>
-          <w:lang w:val="es-ES_tradnl"/>
-        </w:rPr>
-        <w:t xml:space="preserve">* </w:t>
-      </w:r>
-      <w:r>
-        <w:rPr>
-          <w:rFonts w:ascii="Arial" w:hAnsi="Arial" w:cs="Arial"/>
-          <w:sz w:val="18"/>
-          <w:szCs w:val="18"/>
-          <w:highlight w:val="yellow"/>
-          <w:lang w:val="es-ES_tradnl"/>
-        </w:rPr>
-        <w:t>IMAGEN:</w:t>
-      </w:r>
-    </w:p>
-    <w:p>
-      <w:pPr>
-        <w:ind w:left="567"/>
-        <w:rPr>
-          <w:rFonts w:ascii="Arial" w:hAnsi="Arial" w:cs="Arial"/>
-          <w:sz w:val="18"/>
-          <w:szCs w:val="18"/>
-          <w:lang w:val="es-ES_tradnl"/>
-        </w:rPr>
-      </w:pPr>
-      <w:r>
-        <w:rPr>
-          <w:rFonts w:ascii="Arial" w:hAnsi="Arial"/>
-          <w:b/>
-          <w:color w:val="FF0000"/>
-          <w:sz w:val="18"/>
-          <w:szCs w:val="18"/>
-          <w:lang w:val="es-ES_tradnl"/>
-        </w:rPr>
-        <w:t>*</w:t>
-      </w:r>
-      <w:r>
-        <w:rPr>
-          <w:rFonts w:ascii="Arial" w:hAnsi="Arial"/>
-          <w:sz w:val="18"/>
-          <w:szCs w:val="18"/>
-          <w:lang w:val="es-ES_tradnl"/>
-        </w:rPr>
-        <w:t xml:space="preserve"> </w:t>
-      </w:r>
-      <w:r>
-        <w:rPr>
-          <w:rFonts w:ascii="Arial" w:hAnsi="Arial" w:cs="Arial"/>
-          <w:sz w:val="18"/>
-          <w:szCs w:val="18"/>
-          <w:highlight w:val="yellow"/>
-          <w:lang w:val="es-ES_tradnl"/>
-        </w:rPr>
-        <w:t>Nombre de archivo Shutterstock o descripción de ilustración a crear</w:t>
-      </w:r>
-    </w:p>
-    <w:p>
-      <w:pPr>
-        <w:ind w:left="709"/>
-        <w:rPr>
-          <w:rFonts w:ascii="Arial" w:hAnsi="Arial" w:cs="Arial"/>
-          <w:sz w:val="18"/>
-          <w:szCs w:val="18"/>
-          <w:lang w:val="es-ES_tradnl"/>
-        </w:rPr>
-      </w:pPr>
-    </w:p>
-    <w:p>
-      <w:pPr>
-        <w:ind w:left="709"/>
-        <w:rPr>
-          <w:rFonts w:ascii="Arial" w:hAnsi="Arial" w:cs="Arial"/>
-          <w:sz w:val="18"/>
-          <w:szCs w:val="18"/>
-          <w:lang w:val="es-ES_tradnl"/>
-        </w:rPr>
-      </w:pPr>
-      <w:r>
-        <w:rPr>
-          <w:rFonts w:ascii="Arial" w:hAnsi="Arial" w:cs="Arial"/>
-          <w:noProof/>
-          <w:sz w:val="18"/>
-          <w:szCs w:val="18"/>
-          <w:lang w:val="es-CO" w:eastAsia="es-CO"/>
-        </w:rPr>
-        <w:drawing>
-          <wp:inline distT="0" distB="0" distL="0" distR="0" wp14:anchorId="705BD8A7" wp14:editId="5C3A0BE6">
-            <wp:extent cx="3195353" cy="2320290"/>
-            <wp:effectExtent l="0" t="0" r="5080" b="0"/>
-            <wp:docPr id="2" name="Imagen 2"/>
-            <wp:cNvGraphicFramePr>
-              <a:graphicFrameLocks xmlns:a="http://schemas.openxmlformats.org/drawingml/2006/main" noChangeAspect="1"/>
-            </wp:cNvGraphicFramePr>
-            <a:graphic xmlns:a="http://schemas.openxmlformats.org/drawingml/2006/main">
-              <a:graphicData uri="http://schemas.openxmlformats.org/drawingml/2006/picture">
-                <pic:pic xmlns:pic="http://schemas.openxmlformats.org/drawingml/2006/picture">
-                  <pic:nvPicPr>
-                    <pic:cNvPr id="0" name="Picture 2"/>
-                    <pic:cNvPicPr>
-                      <a:picLocks noChangeAspect="1" noChangeArrowheads="1"/>
-                    </pic:cNvPicPr>
-                  </pic:nvPicPr>
-                  <pic:blipFill>
-                    <a:blip r:embed="rId5">
-                      <a:extLst>
-                        <a:ext uri="{28A0092B-C50C-407E-A947-70E740481C1C}">
-                          <a14:useLocalDpi xmlns:a14="http://schemas.microsoft.com/office/drawing/2010/main" val="0"/>
-                        </a:ext>
-                      </a:extLst>
-                    </a:blip>
-                    <a:srcRect/>
-                    <a:stretch>
-                      <a:fillRect/>
-                    </a:stretch>
-                  </pic:blipFill>
-                  <pic:spPr bwMode="auto">
-                    <a:xfrm>
-                      <a:off x="0" y="0"/>
-                      <a:ext cx="3195735" cy="2320567"/>
-                    </a:xfrm>
-                    <a:prstGeom prst="rect">
-                      <a:avLst/>
-                    </a:prstGeom>
-                    <a:noFill/>
-                    <a:ln>
-                      <a:noFill/>
-                    </a:ln>
-                  </pic:spPr>
-                </pic:pic>
-              </a:graphicData>
-            </a:graphic>
-          </wp:inline>
-        </w:drawing>
-      </w:r>
-    </w:p>
-    <w:p>
-      <w:pPr>
-        <w:ind w:left="709"/>
-        <w:rPr>
-          <w:rFonts w:ascii="Arial" w:hAnsi="Arial" w:cs="Arial"/>
-          <w:sz w:val="18"/>
-          <w:szCs w:val="18"/>
-          <w:lang w:val="es-ES_tradnl"/>
-        </w:rPr>
-      </w:pPr>
-      <w:r>
-        <w:rPr>
-          <w:rFonts w:ascii="Arial" w:hAnsi="Arial" w:cs="Arial"/>
-          <w:sz w:val="18"/>
-          <w:szCs w:val="18"/>
-          <w:lang w:val="es-ES_tradnl"/>
-        </w:rPr>
-        <w:t>http://www.absolut-china.com/wp-content/uploads/2010/07/revolucion-cultural-china.jpg</w:t>
-      </w:r>
-    </w:p>
-    <w:p>
-      <w:pPr>
-        <w:ind w:left="709"/>
-        <w:rPr>
-          <w:rFonts w:ascii="Arial" w:hAnsi="Arial" w:cs="Arial"/>
-          <w:sz w:val="18"/>
-          <w:szCs w:val="18"/>
-          <w:lang w:val="es-ES_tradnl"/>
-        </w:rPr>
-      </w:pPr>
-    </w:p>
-    <w:p>
-      <w:pPr>
-        <w:ind w:left="567"/>
-        <w:rPr>
-          <w:rFonts w:ascii="Arial" w:hAnsi="Arial" w:cs="Arial"/>
-          <w:sz w:val="18"/>
-          <w:szCs w:val="18"/>
-          <w:lang w:val="es-ES_tradnl"/>
-        </w:rPr>
-      </w:pPr>
-      <w:r>
-        <w:rPr>
-          <w:rFonts w:ascii="Arial" w:hAnsi="Arial"/>
-          <w:b/>
-          <w:color w:val="FF0000"/>
-          <w:sz w:val="18"/>
-          <w:szCs w:val="18"/>
-          <w:lang w:val="es-ES_tradnl"/>
-        </w:rPr>
-        <w:t>*</w:t>
-      </w:r>
-      <w:r>
-        <w:rPr>
-          <w:rFonts w:ascii="Arial" w:hAnsi="Arial"/>
-          <w:sz w:val="18"/>
-          <w:szCs w:val="18"/>
-          <w:lang w:val="es-ES_tradnl"/>
-        </w:rPr>
-        <w:t xml:space="preserve"> </w:t>
-      </w:r>
-      <w:r>
-        <w:rPr>
-          <w:rFonts w:ascii="Arial" w:hAnsi="Arial" w:cs="Arial"/>
-          <w:sz w:val="18"/>
-          <w:szCs w:val="18"/>
-          <w:highlight w:val="yellow"/>
-          <w:lang w:val="es-ES_tradnl"/>
-        </w:rPr>
-        <w:t>Nombre de archivo codificado (ejemplo, CI_S3_G1_REC10_F1)</w:t>
-      </w:r>
-    </w:p>
-    <w:p>
-      <w:pPr>
-        <w:ind w:left="709"/>
-        <w:rPr>
-          <w:rFonts w:ascii="Arial" w:hAnsi="Arial" w:cs="Arial"/>
-          <w:sz w:val="18"/>
-          <w:szCs w:val="18"/>
-          <w:lang w:val="es-ES_tradnl"/>
-        </w:rPr>
-      </w:pPr>
-    </w:p>
-    <w:p>
-      <w:pPr>
-        <w:ind w:left="709"/>
-        <w:rPr>
-          <w:rFonts w:ascii="Arial" w:hAnsi="Arial" w:cs="Arial"/>
-          <w:sz w:val="18"/>
-          <w:szCs w:val="18"/>
-          <w:lang w:val="es-ES_tradnl"/>
-        </w:rPr>
-      </w:pPr>
-    </w:p>
-    <w:p>
-      <w:pPr>
-        <w:rPr>
-          <w:rFonts w:ascii="Arial" w:hAnsi="Arial" w:cs="Arial"/>
-          <w:sz w:val="18"/>
-          <w:szCs w:val="18"/>
-          <w:lang w:val="es-ES_tradnl"/>
-        </w:rPr>
-      </w:pPr>
-      <w:r>
-        <w:rPr>
-          <w:rFonts w:ascii="Arial" w:hAnsi="Arial"/>
-          <w:b/>
-          <w:color w:val="FF0000"/>
-          <w:sz w:val="18"/>
-          <w:szCs w:val="18"/>
-          <w:lang w:val="es-ES_tradnl"/>
-        </w:rPr>
-        <w:t xml:space="preserve">* </w:t>
-      </w:r>
-      <w:r>
-        <w:rPr>
-          <w:rFonts w:ascii="Arial" w:hAnsi="Arial" w:cs="Arial"/>
-          <w:sz w:val="18"/>
-          <w:szCs w:val="18"/>
-          <w:highlight w:val="yellow"/>
-          <w:lang w:val="es-ES_tradnl"/>
-        </w:rPr>
-        <w:t>Texto 1 (23 caracteres máximo)</w:t>
-      </w:r>
-    </w:p>
-    <w:p>
-      <w:pPr>
-        <w:rPr>
-          <w:rFonts w:ascii="Arial" w:hAnsi="Arial" w:cs="Arial"/>
-          <w:sz w:val="18"/>
-          <w:szCs w:val="18"/>
-          <w:lang w:val="es-ES_tradnl"/>
-        </w:rPr>
-      </w:pPr>
-      <w:r>
-        <w:rPr>
-          <w:rFonts w:ascii="Arial" w:hAnsi="Arial" w:cs="Arial"/>
-          <w:sz w:val="18"/>
-          <w:szCs w:val="18"/>
-          <w:lang w:val="es-ES_tradnl"/>
-        </w:rPr>
-        <w:t>1966-1976</w:t>
-      </w:r>
-    </w:p>
-    <w:p>
-      <w:pPr>
-        <w:rPr>
-          <w:rFonts w:ascii="Arial" w:hAnsi="Arial" w:cs="Arial"/>
-          <w:sz w:val="18"/>
-          <w:szCs w:val="18"/>
-          <w:lang w:val="es-ES_tradnl"/>
-        </w:rPr>
-      </w:pPr>
-    </w:p>
-    <w:p>
-      <w:pPr>
-        <w:rPr>
-          <w:rFonts w:ascii="Arial" w:hAnsi="Arial" w:cs="Arial"/>
-          <w:sz w:val="18"/>
-          <w:szCs w:val="18"/>
-          <w:lang w:val="es-ES_tradnl"/>
-        </w:rPr>
-      </w:pPr>
-      <w:r>
-        <w:rPr>
-          <w:rFonts w:ascii="Arial" w:hAnsi="Arial" w:cs="Arial"/>
-          <w:sz w:val="18"/>
-          <w:szCs w:val="18"/>
-          <w:highlight w:val="yellow"/>
-          <w:lang w:val="es-ES_tradnl"/>
-        </w:rPr>
-        <w:t>Texto 2 (23 caracteres máximo)</w:t>
-      </w:r>
-    </w:p>
-    <w:p>
-      <w:pPr>
-        <w:rPr>
-          <w:rFonts w:ascii="Arial" w:hAnsi="Arial" w:cs="Arial"/>
-          <w:sz w:val="18"/>
-          <w:szCs w:val="18"/>
-          <w:lang w:val="es-ES_tradnl"/>
-        </w:rPr>
-      </w:pPr>
-    </w:p>
-    <w:p>
-      <w:pPr>
-        <w:rPr>
-          <w:rFonts w:ascii="Arial" w:hAnsi="Arial" w:cs="Arial"/>
-          <w:sz w:val="18"/>
-          <w:szCs w:val="18"/>
-          <w:lang w:val="es-ES_tradnl"/>
-        </w:rPr>
-      </w:pPr>
-    </w:p>
-    <w:p>
-      <w:pPr>
-        <w:rPr>
-          <w:rFonts w:ascii="Arial" w:hAnsi="Arial" w:cs="Arial"/>
-          <w:sz w:val="18"/>
-          <w:szCs w:val="18"/>
-          <w:lang w:val="es-ES_tradnl"/>
-        </w:rPr>
-      </w:pPr>
-    </w:p>
-    <w:p>
-      <w:pPr>
-        <w:rPr>
-          <w:rFonts w:ascii="Arial" w:hAnsi="Arial" w:cs="Arial"/>
-          <w:sz w:val="18"/>
-          <w:szCs w:val="18"/>
-          <w:lang w:val="es-ES_tradnl"/>
-        </w:rPr>
-      </w:pPr>
-      <w:r>
-        <w:rPr>
-          <w:rFonts w:ascii="Arial" w:hAnsi="Arial"/>
-          <w:sz w:val="18"/>
-          <w:szCs w:val="18"/>
-          <w:highlight w:val="green"/>
-          <w:lang w:val="es-ES_tradnl"/>
-        </w:rPr>
-        <w:t xml:space="preserve">PALABRA </w:t>
-      </w:r>
-      <w:r>
-        <w:rPr>
-          <w:rFonts w:ascii="Arial" w:hAnsi="Arial"/>
-          <w:sz w:val="18"/>
-          <w:szCs w:val="18"/>
-          <w:highlight w:val="green"/>
-          <w:lang w:val="es-ES_tradnl"/>
-        </w:rPr>
-        <w:t>3</w:t>
-      </w:r>
-    </w:p>
-    <w:p>
-      <w:pPr>
-        <w:rPr>
-          <w:rFonts w:ascii="Arial" w:hAnsi="Arial" w:cs="Arial"/>
-          <w:sz w:val="18"/>
-          <w:szCs w:val="18"/>
-          <w:lang w:val="es-ES_tradnl"/>
-        </w:rPr>
-      </w:pPr>
-      <w:r>
-        <w:rPr>
-          <w:rFonts w:ascii="Arial" w:hAnsi="Arial" w:cs="Arial"/>
-          <w:sz w:val="18"/>
-          <w:szCs w:val="18"/>
-          <w:highlight w:val="yellow"/>
-          <w:lang w:val="es-ES_tradnl"/>
-        </w:rPr>
-        <w:t>Título (50 caracteres máximo)</w:t>
-      </w:r>
-    </w:p>
-    <w:p>
-      <w:pPr>
-        <w:rPr>
-          <w:rFonts w:ascii="Arial" w:hAnsi="Arial" w:cs="Arial"/>
-          <w:sz w:val="18"/>
-          <w:szCs w:val="18"/>
-          <w:lang w:val="es-ES_tradnl"/>
-        </w:rPr>
-      </w:pPr>
-    </w:p>
-    <w:p>
-      <w:pPr>
-        <w:rPr>
-          <w:rFonts w:ascii="Arial" w:hAnsi="Arial" w:cs="Arial"/>
-          <w:sz w:val="18"/>
-          <w:szCs w:val="18"/>
-          <w:lang w:val="es-ES_tradnl"/>
-        </w:rPr>
-      </w:pPr>
-      <w:r>
-        <w:rPr>
-          <w:rFonts w:ascii="Arial" w:hAnsi="Arial" w:cs="Arial"/>
-          <w:sz w:val="18"/>
-          <w:szCs w:val="18"/>
-          <w:lang w:val="es-ES_tradnl"/>
-        </w:rPr>
-        <w:lastRenderedPageBreak/>
-        <w:t>Muyahidines</w:t>
-      </w:r>
-    </w:p>
-    <w:p>
-      <w:pPr>
-        <w:rPr>
-          <w:rFonts w:ascii="Arial" w:hAnsi="Arial" w:cs="Arial"/>
-          <w:sz w:val="18"/>
-          <w:szCs w:val="18"/>
-          <w:lang w:val="es-ES_tradnl"/>
-        </w:rPr>
-      </w:pPr>
-      <w:r>
-        <w:rPr>
-          <w:rFonts w:ascii="Arial" w:hAnsi="Arial"/>
-          <w:b/>
-          <w:color w:val="FF0000"/>
-          <w:sz w:val="18"/>
-          <w:szCs w:val="18"/>
-          <w:highlight w:val="yellow"/>
-          <w:lang w:val="es-ES_tradnl"/>
-        </w:rPr>
-        <w:t xml:space="preserve">* </w:t>
-      </w:r>
-      <w:r>
-        <w:rPr>
-          <w:rFonts w:ascii="Arial" w:hAnsi="Arial" w:cs="Arial"/>
-          <w:sz w:val="18"/>
-          <w:szCs w:val="18"/>
-          <w:highlight w:val="yellow"/>
-          <w:lang w:val="es-ES_tradnl"/>
-        </w:rPr>
-        <w:t>IMAGEN:</w:t>
-      </w:r>
-    </w:p>
-    <w:p>
-      <w:pPr>
-        <w:ind w:left="567"/>
-        <w:rPr>
-          <w:rFonts w:ascii="Arial" w:hAnsi="Arial" w:cs="Arial"/>
-          <w:sz w:val="18"/>
-          <w:szCs w:val="18"/>
-          <w:lang w:val="es-ES_tradnl"/>
-        </w:rPr>
-      </w:pPr>
-      <w:r>
-        <w:rPr>
-          <w:rFonts w:ascii="Arial" w:hAnsi="Arial"/>
-          <w:b/>
-          <w:color w:val="FF0000"/>
-          <w:sz w:val="18"/>
-          <w:szCs w:val="18"/>
-          <w:lang w:val="es-ES_tradnl"/>
-        </w:rPr>
-        <w:t>*</w:t>
-      </w:r>
-      <w:r>
-        <w:rPr>
-          <w:rFonts w:ascii="Arial" w:hAnsi="Arial"/>
-          <w:sz w:val="18"/>
-          <w:szCs w:val="18"/>
-          <w:lang w:val="es-ES_tradnl"/>
-        </w:rPr>
-        <w:t xml:space="preserve"> </w:t>
-      </w:r>
-      <w:r>
-        <w:rPr>
-          <w:rFonts w:ascii="Arial" w:hAnsi="Arial" w:cs="Arial"/>
-          <w:sz w:val="18"/>
-          <w:szCs w:val="18"/>
-          <w:highlight w:val="yellow"/>
-          <w:lang w:val="es-ES_tradnl"/>
-        </w:rPr>
-        <w:t>Nombre de archivo Shutterstock o descripción de ilustración a crear</w:t>
-      </w:r>
-    </w:p>
-    <w:p>
-      <w:pPr>
-        <w:ind w:left="709"/>
-        <w:rPr>
-          <w:rFonts w:ascii="Arial" w:hAnsi="Arial" w:cs="Arial"/>
-          <w:sz w:val="18"/>
-          <w:szCs w:val="18"/>
-          <w:lang w:val="es-ES_tradnl"/>
-        </w:rPr>
-      </w:pPr>
-      <w:r>
-        <w:rPr>
-          <w:rFonts w:ascii="Arial" w:hAnsi="Arial" w:cs="Arial"/>
-          <w:noProof/>
-          <w:sz w:val="18"/>
-          <w:szCs w:val="18"/>
-          <w:lang w:val="es-CO" w:eastAsia="es-CO"/>
-        </w:rPr>
-        <w:drawing>
-          <wp:inline distT="0" distB="0" distL="0" distR="0" wp14:anchorId="68F43281" wp14:editId="1A94FD9D">
-            <wp:extent cx="3017291" cy="1453860"/>
-            <wp:effectExtent l="0" t="0" r="5715" b="0"/>
-            <wp:docPr id="3" name="Imagen 3"/>
-            <wp:cNvGraphicFramePr>
-              <a:graphicFrameLocks xmlns:a="http://schemas.openxmlformats.org/drawingml/2006/main" noChangeAspect="1"/>
-            </wp:cNvGraphicFramePr>
-            <a:graphic xmlns:a="http://schemas.openxmlformats.org/drawingml/2006/main">
-              <a:graphicData uri="http://schemas.openxmlformats.org/drawingml/2006/picture">
-                <pic:pic xmlns:pic="http://schemas.openxmlformats.org/drawingml/2006/picture">
-                  <pic:nvPicPr>
-                    <pic:cNvPr id="0" name="Picture 3"/>
-                    <pic:cNvPicPr>
-                      <a:picLocks noChangeAspect="1" noChangeArrowheads="1"/>
-                    </pic:cNvPicPr>
-                  </pic:nvPicPr>
-                  <pic:blipFill>
-                    <a:blip r:embed="rId6">
-                      <a:extLst>
-                        <a:ext uri="{28A0092B-C50C-407E-A947-70E740481C1C}">
-                          <a14:useLocalDpi xmlns:a14="http://schemas.microsoft.com/office/drawing/2010/main" val="0"/>
-                        </a:ext>
-                      </a:extLst>
-                    </a:blip>
-                    <a:srcRect/>
-                    <a:stretch>
-                      <a:fillRect/>
-                    </a:stretch>
-                  </pic:blipFill>
-                  <pic:spPr bwMode="auto">
-                    <a:xfrm>
-                      <a:off x="0" y="0"/>
-                      <a:ext cx="3017363" cy="1453895"/>
-                    </a:xfrm>
-                    <a:prstGeom prst="rect">
-                      <a:avLst/>
-                    </a:prstGeom>
-                    <a:noFill/>
-                    <a:ln>
-                      <a:noFill/>
-                    </a:ln>
-                  </pic:spPr>
-                </pic:pic>
-              </a:graphicData>
-            </a:graphic>
-          </wp:inline>
-        </w:drawing>
-      </w:r>
-    </w:p>
-    <w:p>
-      <w:pPr>
-        <w:ind w:left="709"/>
-        <w:rPr>
-          <w:rFonts w:ascii="Arial" w:hAnsi="Arial" w:cs="Arial"/>
-          <w:sz w:val="18"/>
-          <w:szCs w:val="18"/>
-          <w:lang w:val="es-ES_tradnl"/>
-        </w:rPr>
-      </w:pPr>
-      <w:r>
-        <w:rPr>
-          <w:rFonts w:ascii="Arial" w:hAnsi="Arial" w:cs="Arial"/>
-          <w:sz w:val="18"/>
-          <w:szCs w:val="18"/>
-          <w:lang w:val="es-ES_tradnl"/>
-        </w:rPr>
-        <w:t>http://estaticos.elperiodico.com/resources/jpg/7/4/1346154473247.jpg</w:t>
-      </w:r>
-    </w:p>
-    <w:p>
-      <w:pPr>
-        <w:ind w:left="567"/>
-        <w:rPr>
-          <w:rFonts w:ascii="Arial" w:hAnsi="Arial" w:cs="Arial"/>
-          <w:sz w:val="18"/>
-          <w:szCs w:val="18"/>
-          <w:lang w:val="es-ES_tradnl"/>
-        </w:rPr>
-      </w:pPr>
-      <w:r>
-        <w:rPr>
-          <w:rFonts w:ascii="Arial" w:hAnsi="Arial"/>
-          <w:b/>
-          <w:color w:val="FF0000"/>
-          <w:sz w:val="18"/>
-          <w:szCs w:val="18"/>
-          <w:lang w:val="es-ES_tradnl"/>
-        </w:rPr>
-        <w:t>*</w:t>
-      </w:r>
-      <w:r>
-        <w:rPr>
-          <w:rFonts w:ascii="Arial" w:hAnsi="Arial"/>
-          <w:sz w:val="18"/>
-          <w:szCs w:val="18"/>
-          <w:lang w:val="es-ES_tradnl"/>
-        </w:rPr>
-        <w:t xml:space="preserve"> </w:t>
-      </w:r>
-      <w:r>
-        <w:rPr>
-          <w:rFonts w:ascii="Arial" w:hAnsi="Arial" w:cs="Arial"/>
-          <w:sz w:val="18"/>
-          <w:szCs w:val="18"/>
-          <w:highlight w:val="yellow"/>
-          <w:lang w:val="es-ES_tradnl"/>
-        </w:rPr>
-        <w:t>Nombre de archivo codificado (ejemplo, CI_S3_G1_REC10_F1)</w:t>
-      </w:r>
-    </w:p>
-    <w:p>
-      <w:pPr>
-        <w:ind w:left="709"/>
-        <w:rPr>
-          <w:rFonts w:ascii="Arial" w:hAnsi="Arial" w:cs="Arial"/>
-          <w:sz w:val="18"/>
-          <w:szCs w:val="18"/>
-          <w:lang w:val="es-ES_tradnl"/>
-        </w:rPr>
-      </w:pPr>
-    </w:p>
-    <w:p>
-      <w:pPr>
-        <w:ind w:left="709"/>
-        <w:rPr>
-          <w:rFonts w:ascii="Arial" w:hAnsi="Arial" w:cs="Arial"/>
-          <w:sz w:val="18"/>
-          <w:szCs w:val="18"/>
-          <w:lang w:val="es-ES_tradnl"/>
-        </w:rPr>
-      </w:pPr>
-    </w:p>
-    <w:p>
-      <w:pPr>
-        <w:rPr>
-          <w:rFonts w:ascii="Arial" w:hAnsi="Arial" w:cs="Arial"/>
-          <w:sz w:val="18"/>
-          <w:szCs w:val="18"/>
-          <w:lang w:val="es-ES_tradnl"/>
-        </w:rPr>
-      </w:pPr>
-      <w:r>
-        <w:rPr>
-          <w:rFonts w:ascii="Arial" w:hAnsi="Arial"/>
-          <w:b/>
-          <w:color w:val="FF0000"/>
-          <w:sz w:val="18"/>
-          <w:szCs w:val="18"/>
-          <w:lang w:val="es-ES_tradnl"/>
-        </w:rPr>
-        <w:t xml:space="preserve">* </w:t>
-      </w:r>
-      <w:r>
-        <w:rPr>
-          <w:rFonts w:ascii="Arial" w:hAnsi="Arial" w:cs="Arial"/>
-          <w:sz w:val="18"/>
-          <w:szCs w:val="18"/>
-          <w:highlight w:val="yellow"/>
-          <w:lang w:val="es-ES_tradnl"/>
-        </w:rPr>
-        <w:t>Texto 1 (23 caracteres máximo)</w:t>
-      </w:r>
-    </w:p>
-    <w:p>
-      <w:pPr>
-        <w:rPr>
-          <w:rFonts w:ascii="Arial" w:hAnsi="Arial" w:cs="Arial"/>
-          <w:sz w:val="18"/>
-          <w:szCs w:val="18"/>
-          <w:lang w:val="es-ES_tradnl"/>
-        </w:rPr>
-      </w:pPr>
-      <w:r>
-        <w:rPr>
-          <w:rFonts w:ascii="Arial" w:hAnsi="Arial" w:cs="Arial"/>
-          <w:sz w:val="18"/>
-          <w:szCs w:val="18"/>
-          <w:lang w:val="es-ES_tradnl"/>
-        </w:rPr>
-        <w:t>Combatientes afganos</w:t>
-      </w:r>
-    </w:p>
-    <w:p>
-      <w:pPr>
-        <w:rPr>
-          <w:rFonts w:ascii="Arial" w:hAnsi="Arial" w:cs="Arial"/>
-          <w:sz w:val="18"/>
-          <w:szCs w:val="18"/>
-          <w:lang w:val="es-ES_tradnl"/>
-        </w:rPr>
-      </w:pPr>
-    </w:p>
-    <w:p>
-      <w:pPr>
-        <w:rPr>
-          <w:rFonts w:ascii="Arial" w:hAnsi="Arial" w:cs="Arial"/>
-          <w:sz w:val="18"/>
-          <w:szCs w:val="18"/>
-          <w:lang w:val="es-ES_tradnl"/>
-        </w:rPr>
-      </w:pPr>
-      <w:r>
-        <w:rPr>
-          <w:rFonts w:ascii="Arial" w:hAnsi="Arial" w:cs="Arial"/>
-          <w:sz w:val="18"/>
-          <w:szCs w:val="18"/>
-          <w:highlight w:val="yellow"/>
-          <w:lang w:val="es-ES_tradnl"/>
-        </w:rPr>
-        <w:t>Texto 2 (23 caracteres máximo)</w:t>
-      </w:r>
-    </w:p>
-    <w:p>
-      <w:pPr>
-        <w:rPr>
-          <w:rFonts w:ascii="Arial" w:hAnsi="Arial" w:cs="Arial"/>
-          <w:sz w:val="18"/>
-          <w:szCs w:val="18"/>
-          <w:lang w:val="es-ES_tradnl"/>
-        </w:rPr>
-      </w:pPr>
-    </w:p>
-    <w:p>
-      <w:pPr>
-        <w:rPr>
-          <w:rFonts w:ascii="Arial" w:hAnsi="Arial" w:cs="Arial"/>
-          <w:sz w:val="18"/>
-          <w:szCs w:val="18"/>
-          <w:lang w:val="es-ES_tradnl"/>
-        </w:rPr>
-      </w:pPr>
-    </w:p>
-    <w:p>
-      <w:pPr>
-        <w:rPr>
-          <w:rFonts w:ascii="Arial" w:hAnsi="Arial" w:cs="Arial"/>
-          <w:sz w:val="18"/>
-          <w:szCs w:val="18"/>
-          <w:lang w:val="es-ES_tradnl"/>
-        </w:rPr>
-      </w:pPr>
-    </w:p>
-    <w:p>
-      <w:pPr>
-        <w:rPr>
-          <w:rFonts w:ascii="Arial" w:hAnsi="Arial" w:cs="Arial"/>
-          <w:sz w:val="18"/>
-          <w:szCs w:val="18"/>
-          <w:lang w:val="es-ES_tradnl"/>
-        </w:rPr>
-      </w:pPr>
-      <w:r>
-        <w:rPr>
-          <w:rFonts w:ascii="Arial" w:hAnsi="Arial"/>
-          <w:sz w:val="18"/>
-          <w:szCs w:val="18"/>
-          <w:highlight w:val="green"/>
-          <w:lang w:val="es-ES_tradnl"/>
-        </w:rPr>
-        <w:t xml:space="preserve">PALABRA </w:t>
-      </w:r>
-      <w:r>
-        <w:rPr>
-          <w:rFonts w:ascii="Arial" w:hAnsi="Arial"/>
-          <w:sz w:val="18"/>
-          <w:szCs w:val="18"/>
-          <w:highlight w:val="green"/>
-          <w:lang w:val="es-ES_tradnl"/>
-        </w:rPr>
-        <w:t>4</w:t>
-      </w:r>
-    </w:p>
-    <w:p>
-      <w:pPr>
-        <w:rPr>
-          <w:rFonts w:ascii="Arial" w:hAnsi="Arial" w:cs="Arial"/>
-          <w:sz w:val="18"/>
-          <w:szCs w:val="18"/>
-          <w:lang w:val="es-ES_tradnl"/>
-        </w:rPr>
-      </w:pPr>
-      <w:r>
-        <w:rPr>
-          <w:rFonts w:ascii="Arial" w:hAnsi="Arial" w:cs="Arial"/>
-          <w:sz w:val="18"/>
-          <w:szCs w:val="18"/>
-          <w:highlight w:val="yellow"/>
-          <w:lang w:val="es-ES_tradnl"/>
-        </w:rPr>
-        <w:t>Título (50 caracteres máximo)</w:t>
-      </w:r>
-    </w:p>
-    <w:p>
-      <w:pPr>
-        <w:rPr>
-          <w:rFonts w:ascii="Arial" w:hAnsi="Arial" w:cs="Arial"/>
-          <w:sz w:val="18"/>
-          <w:szCs w:val="18"/>
-          <w:lang w:val="es-ES_tradnl"/>
-        </w:rPr>
-      </w:pPr>
-      <w:r>
-        <w:rPr>
-          <w:rFonts w:ascii="Arial" w:hAnsi="Arial" w:cs="Arial"/>
-          <w:sz w:val="18"/>
-          <w:szCs w:val="18"/>
-          <w:lang w:val="es-ES_tradnl"/>
-        </w:rPr>
-        <w:t>RADICALISMO ISLÁMICO</w:t>
-      </w:r>
-    </w:p>
-    <w:p>
-      <w:pPr>
-        <w:rPr>
-          <w:rFonts w:ascii="Arial" w:hAnsi="Arial" w:cs="Arial"/>
-          <w:sz w:val="18"/>
-          <w:szCs w:val="18"/>
-          <w:lang w:val="es-ES_tradnl"/>
-        </w:rPr>
-      </w:pPr>
-    </w:p>
-    <w:p>
-      <w:pPr>
-        <w:rPr>
-          <w:rFonts w:ascii="Arial" w:hAnsi="Arial" w:cs="Arial"/>
-          <w:sz w:val="18"/>
-          <w:szCs w:val="18"/>
-          <w:lang w:val="es-ES_tradnl"/>
-        </w:rPr>
-      </w:pPr>
-      <w:r>
-        <w:rPr>
-          <w:rFonts w:ascii="Arial" w:hAnsi="Arial"/>
-          <w:b/>
-          <w:color w:val="FF0000"/>
-          <w:sz w:val="18"/>
-          <w:szCs w:val="18"/>
-          <w:highlight w:val="yellow"/>
-          <w:lang w:val="es-ES_tradnl"/>
-        </w:rPr>
-        <w:t xml:space="preserve">* </w:t>
-      </w:r>
-      <w:r>
-        <w:rPr>
-          <w:rFonts w:ascii="Arial" w:hAnsi="Arial" w:cs="Arial"/>
-          <w:sz w:val="18"/>
-          <w:szCs w:val="18"/>
-          <w:highlight w:val="yellow"/>
-          <w:lang w:val="es-ES_tradnl"/>
-        </w:rPr>
-        <w:t>IMAGEN:</w:t>
-      </w:r>
-    </w:p>
-    <w:p>
-      <w:pPr>
-        <w:ind w:left="567"/>
-        <w:rPr>
-          <w:rFonts w:ascii="Arial" w:hAnsi="Arial" w:cs="Arial"/>
-          <w:sz w:val="18"/>
-          <w:szCs w:val="18"/>
-          <w:lang w:val="es-ES_tradnl"/>
-        </w:rPr>
-      </w:pPr>
-      <w:r>
-        <w:rPr>
-          <w:rFonts w:ascii="Arial" w:hAnsi="Arial"/>
-          <w:b/>
-          <w:color w:val="FF0000"/>
-          <w:sz w:val="18"/>
-          <w:szCs w:val="18"/>
-          <w:lang w:val="es-ES_tradnl"/>
-        </w:rPr>
-        <w:t>*</w:t>
-      </w:r>
-      <w:r>
-        <w:rPr>
-          <w:rFonts w:ascii="Arial" w:hAnsi="Arial"/>
-          <w:sz w:val="18"/>
-          <w:szCs w:val="18"/>
-          <w:lang w:val="es-ES_tradnl"/>
-        </w:rPr>
-        <w:t xml:space="preserve"> </w:t>
-      </w:r>
-      <w:r>
-        <w:rPr>
-          <w:rFonts w:ascii="Arial" w:hAnsi="Arial" w:cs="Arial"/>
-          <w:sz w:val="18"/>
-          <w:szCs w:val="18"/>
-          <w:highlight w:val="yellow"/>
-          <w:lang w:val="es-ES_tradnl"/>
-        </w:rPr>
-        <w:t>Nombre de archivo Shutterstock o descripción de ilustración a crear</w:t>
-      </w:r>
-    </w:p>
-    <w:p>
-      <w:pPr>
-        <w:ind w:left="709"/>
-        <w:rPr>
-          <w:rFonts w:ascii="Arial" w:hAnsi="Arial" w:cs="Arial"/>
-          <w:sz w:val="18"/>
-          <w:szCs w:val="18"/>
-          <w:lang w:val="es-ES_tradnl"/>
-        </w:rPr>
-      </w:pPr>
-    </w:p>
-    <w:p>
-      <w:pPr>
-        <w:ind w:left="709"/>
-        <w:rPr>
-          <w:rFonts w:ascii="Arial" w:hAnsi="Arial" w:cs="Arial"/>
-          <w:sz w:val="18"/>
-          <w:szCs w:val="18"/>
-          <w:lang w:val="es-ES_tradnl"/>
-        </w:rPr>
-      </w:pPr>
-      <w:r>
-        <w:rPr>
-          <w:rFonts w:ascii="Arial" w:hAnsi="Arial" w:cs="Arial"/>
-          <w:noProof/>
-          <w:sz w:val="18"/>
-          <w:szCs w:val="18"/>
-          <w:lang w:val="es-CO" w:eastAsia="es-CO"/>
-        </w:rPr>
-        <w:drawing>
-          <wp:inline distT="0" distB="0" distL="0" distR="0" wp14:anchorId="2EECC2E0" wp14:editId="02A6802B">
-            <wp:extent cx="2804795" cy="3340100"/>
-            <wp:effectExtent l="0" t="0" r="0" b="12700"/>
-            <wp:docPr id="4" name="Imagen 4"/>
-            <wp:cNvGraphicFramePr>
-              <a:graphicFrameLocks xmlns:a="http://schemas.openxmlformats.org/drawingml/2006/main" noChangeAspect="1"/>
-            </wp:cNvGraphicFramePr>
-            <a:graphic xmlns:a="http://schemas.openxmlformats.org/drawingml/2006/main">
-              <a:graphicData uri="http://schemas.openxmlformats.org/drawingml/2006/picture">
-                <pic:pic xmlns:pic="http://schemas.openxmlformats.org/drawingml/2006/picture">
-                  <pic:nvPicPr>
-                    <pic:cNvPr id="0" name="Picture 4"/>
-                    <pic:cNvPicPr>
-                      <a:picLocks noChangeAspect="1" noChangeArrowheads="1"/>
-                    </pic:cNvPicPr>
-                  </pic:nvPicPr>
-                  <pic:blipFill>
-                    <a:blip r:embed="rId7">
-                      <a:extLst>
-                        <a:ext uri="{28A0092B-C50C-407E-A947-70E740481C1C}">
-                          <a14:useLocalDpi xmlns:a14="http://schemas.microsoft.com/office/drawing/2010/main" val="0"/>
-                        </a:ext>
-                      </a:extLst>
-                    </a:blip>
-                    <a:srcRect/>
-                    <a:stretch>
-                      <a:fillRect/>
-                    </a:stretch>
-                  </pic:blipFill>
-                  <pic:spPr bwMode="auto">
-                    <a:xfrm>
-                      <a:off x="0" y="0"/>
-                      <a:ext cx="2804795" cy="3340100"/>
-                    </a:xfrm>
-                    <a:prstGeom prst="rect">
-                      <a:avLst/>
-                    </a:prstGeom>
-                    <a:noFill/>
-                    <a:ln>
-                      <a:noFill/>
-                    </a:ln>
-                  </pic:spPr>
-                </pic:pic>
-              </a:graphicData>
-            </a:graphic>
-          </wp:inline>
-        </w:drawing>
-      </w:r>
-    </w:p>
-    <w:p>
-      <w:pPr>
-        <w:ind w:left="709"/>
-        <w:rPr>
-          <w:rFonts w:ascii="Arial" w:hAnsi="Arial" w:cs="Arial"/>
-          <w:sz w:val="18"/>
-          <w:szCs w:val="18"/>
-          <w:lang w:val="es-ES_tradnl"/>
-        </w:rPr>
-      </w:pPr>
-      <w:r>
-        <w:rPr>
-          <w:rFonts w:ascii="Arial" w:hAnsi="Arial" w:cs="Arial"/>
-          <w:sz w:val="18"/>
-          <w:szCs w:val="18"/>
-          <w:lang w:val="es-ES_tradnl"/>
-        </w:rPr>
-        <w:t>http://www.nndb.com/people/915/000031822/khomeini2-sized.jpg</w:t>
-      </w:r>
-    </w:p>
-    <w:p>
-      <w:pPr>
-        <w:ind w:left="567"/>
-        <w:rPr>
-          <w:rFonts w:ascii="Arial" w:hAnsi="Arial" w:cs="Arial"/>
-          <w:sz w:val="18"/>
-          <w:szCs w:val="18"/>
-          <w:lang w:val="es-ES_tradnl"/>
-        </w:rPr>
-      </w:pPr>
-      <w:r>
-        <w:rPr>
-          <w:rFonts w:ascii="Arial" w:hAnsi="Arial"/>
-          <w:b/>
-          <w:color w:val="FF0000"/>
-          <w:sz w:val="18"/>
-          <w:szCs w:val="18"/>
-          <w:lang w:val="es-ES_tradnl"/>
-        </w:rPr>
-        <w:t>*</w:t>
-      </w:r>
-      <w:r>
-        <w:rPr>
-          <w:rFonts w:ascii="Arial" w:hAnsi="Arial"/>
-          <w:sz w:val="18"/>
-          <w:szCs w:val="18"/>
-          <w:lang w:val="es-ES_tradnl"/>
-        </w:rPr>
-        <w:t xml:space="preserve"> </w:t>
-      </w:r>
-      <w:r>
-        <w:rPr>
-          <w:rFonts w:ascii="Arial" w:hAnsi="Arial" w:cs="Arial"/>
-          <w:sz w:val="18"/>
-          <w:szCs w:val="18"/>
-          <w:highlight w:val="yellow"/>
-          <w:lang w:val="es-ES_tradnl"/>
-        </w:rPr>
-        <w:t>Nombre de archivo codificado (ejemplo, CI_S3_G1_REC10_F1)</w:t>
-      </w:r>
-    </w:p>
-    <w:p>
-      <w:pPr>
-        <w:ind w:left="709"/>
-        <w:rPr>
-          <w:rFonts w:ascii="Arial" w:hAnsi="Arial" w:cs="Arial"/>
-          <w:sz w:val="18"/>
-          <w:szCs w:val="18"/>
-          <w:lang w:val="es-ES_tradnl"/>
-        </w:rPr>
-      </w:pPr>
-    </w:p>
-    <w:p>
-      <w:pPr>
-        <w:ind w:left="709"/>
-        <w:rPr>
-          <w:rFonts w:ascii="Arial" w:hAnsi="Arial" w:cs="Arial"/>
-          <w:sz w:val="18"/>
-          <w:szCs w:val="18"/>
-          <w:lang w:val="es-ES_tradnl"/>
-        </w:rPr>
-      </w:pPr>
-    </w:p>
-    <w:p>
-      <w:pPr>
-        <w:rPr>
-          <w:rFonts w:ascii="Arial" w:hAnsi="Arial" w:cs="Arial"/>
-          <w:sz w:val="18"/>
-          <w:szCs w:val="18"/>
-          <w:lang w:val="es-ES_tradnl"/>
-        </w:rPr>
-      </w:pPr>
-      <w:r>
-        <w:rPr>
-          <w:rFonts w:ascii="Arial" w:hAnsi="Arial"/>
-          <w:b/>
-          <w:color w:val="FF0000"/>
-          <w:sz w:val="18"/>
-          <w:szCs w:val="18"/>
-          <w:lang w:val="es-ES_tradnl"/>
-        </w:rPr>
-        <w:t xml:space="preserve">* </w:t>
-      </w:r>
-      <w:r>
-        <w:rPr>
-          <w:rFonts w:ascii="Arial" w:hAnsi="Arial" w:cs="Arial"/>
-          <w:sz w:val="18"/>
-          <w:szCs w:val="18"/>
-          <w:highlight w:val="yellow"/>
-          <w:lang w:val="es-ES_tradnl"/>
-        </w:rPr>
-        <w:t>Texto 1 (23 caracteres máximo)</w:t>
-      </w:r>
-    </w:p>
-    <w:p>
-      <w:pPr>
-        <w:rPr>
-          <w:rFonts w:ascii="Arial" w:hAnsi="Arial" w:cs="Arial"/>
-          <w:sz w:val="18"/>
-          <w:szCs w:val="18"/>
-          <w:lang w:val="es-ES_tradnl"/>
-        </w:rPr>
-      </w:pPr>
-      <w:r>
-        <w:rPr>
-          <w:rFonts w:ascii="Arial" w:hAnsi="Arial" w:cs="Arial"/>
-          <w:sz w:val="18"/>
-          <w:szCs w:val="18"/>
-          <w:lang w:val="es-ES_tradnl"/>
-        </w:rPr>
-        <w:t>Ruhollah Jomeini</w:t>
-      </w:r>
-    </w:p>
-    <w:p>
-      <w:pPr>
-        <w:rPr>
-          <w:rFonts w:ascii="Arial" w:hAnsi="Arial" w:cs="Arial"/>
-          <w:sz w:val="18"/>
-          <w:szCs w:val="18"/>
-          <w:lang w:val="es-ES_tradnl"/>
-        </w:rPr>
-      </w:pPr>
+        <w:t xml:space="preserve">ombre del archivo mp3 </w:t>
+      </w:r>
     </w:p>
     <w:p>
       <w:pPr>
@@ -4487,7 +6242,7 @@
     <w:lsdException w:name="Table Web 2" w:semiHidden="1" w:unhideWhenUsed="1"/>
     <w:lsdException w:name="Table Web 3" w:semiHidden="1" w:unhideWhenUsed="1"/>
     <w:lsdException w:name="Balloon Text" w:semiHidden="1" w:unhideWhenUsed="1"/>
-    <w:lsdException w:name="Table Grid" w:uiPriority="59"/>
+    <w:lsdException w:name="Table Grid" w:uiPriority="0"/>
     <w:lsdException w:name="Table Theme" w:semiHidden="1" w:unhideWhenUsed="1"/>
     <w:lsdException w:name="Placeholder Text" w:semiHidden="1"/>
     <w:lsdException w:name="No Spacing" w:uiPriority="1" w:qFormat="1"/>
@@ -4730,7 +6485,6 @@
   <w:style w:type="table" w:styleId="Tablaconcuadrcula">
     <w:name w:val="Table Grid"/>
     <w:basedOn w:val="Tablanormal"/>
-    <w:uiPriority w:val="59"/>
     <w:rsid w:val="006907A4"/>
     <w:tblPr>
       <w:tblBorders>
@@ -4753,33 +6507,6 @@
       <w:ind w:left="720"/>
       <w:contextualSpacing/>
     </w:pPr>
-  </w:style>
-  <w:style w:type="paragraph" w:styleId="Textodeglobo">
-    <w:name w:val="Balloon Text"/>
-    <w:basedOn w:val="Normal"/>
-    <w:link w:val="TextodegloboCar"/>
-    <w:uiPriority w:val="99"/>
-    <w:semiHidden/>
-    <w:unhideWhenUsed/>
-    <w:rsid w:val="007C1B13"/>
-    <w:rPr>
-      <w:rFonts w:ascii="Lucida Grande" w:hAnsi="Lucida Grande" w:cs="Lucida Grande"/>
-      <w:sz w:val="18"/>
-      <w:szCs w:val="18"/>
-    </w:rPr>
-  </w:style>
-  <w:style w:type="character" w:customStyle="1" w:styleId="TextodegloboCar">
-    <w:name w:val="Texto de globo Car"/>
-    <w:basedOn w:val="Fuentedeprrafopredeter"/>
-    <w:link w:val="Textodeglobo"/>
-    <w:uiPriority w:val="99"/>
-    <w:semiHidden/>
-    <w:rsid w:val="007C1B13"/>
-    <w:rPr>
-      <w:rFonts w:ascii="Lucida Grande" w:hAnsi="Lucida Grande" w:cs="Lucida Grande"/>
-      <w:sz w:val="18"/>
-      <w:szCs w:val="18"/>
-    </w:rPr>
   </w:style>
 </w:styles>
 </file>
